--- a/work progress/Work Plan and Progress 20161011.docx
+++ b/work progress/Work Plan and Progress 20161011.docx
@@ -24,7 +24,19 @@
         <w:rPr>
           <w:rFonts w:ascii="Times New Roman" w:hAnsi="Times New Roman" w:cs="Times New Roman"/>
         </w:rPr>
-        <w:t xml:space="preserve"> Plan and Progress 2016/10/1</w:t>
+        <w:t xml:space="preserve"> </w:t>
+      </w:r>
+      <w:r>
+        <w:rPr>
+          <w:rFonts w:ascii="Times New Roman" w:hAnsi="Times New Roman" w:cs="Times New Roman"/>
+        </w:rPr>
+        <w:t xml:space="preserve">Summary </w:t>
+      </w:r>
+      <w:r>
+        <w:rPr>
+          <w:rFonts w:ascii="Times New Roman" w:hAnsi="Times New Roman" w:cs="Times New Roman"/>
+        </w:rPr>
+        <w:t>2016/10/1</w:t>
       </w:r>
       <w:r>
         <w:rPr>
@@ -69,7 +81,7 @@
     <w:p>
       <w:pPr>
         <w:rPr>
-          <w:rFonts w:ascii="Times New Roman" w:hAnsi="Times New Roman" w:cs="Times New Roman" w:hint="eastAsia"/>
+          <w:rFonts w:ascii="Times New Roman" w:hAnsi="Times New Roman" w:cs="Times New Roman"/>
           <w:b/>
           <w:sz w:val="28"/>
         </w:rPr>
@@ -390,7 +402,21 @@
           <w:rFonts w:ascii="Times New Roman" w:hAnsi="Times New Roman" w:cs="Times New Roman"/>
           <w:color w:val="7030A0"/>
         </w:rPr>
-        <w:t>, out of which 14 pre-miRNAs’ genomic coordination are not provided (in other words, 578 pre-miRNAs and 689 mature miRNAs are described in full detail).</w:t>
+        <w:t xml:space="preserve">, out of which 14 pre-miRNAs’ genomic coordination are not provided (in other words, 578 pre-miRNAs and </w:t>
+      </w:r>
+      <w:r>
+        <w:rPr>
+          <w:rFonts w:ascii="Times New Roman" w:hAnsi="Times New Roman" w:cs="Times New Roman" w:hint="eastAsia"/>
+          <w:color w:val="7030A0"/>
+        </w:rPr>
+        <w:t>703</w:t>
+      </w:r>
+      <w:r>
+        <w:rPr>
+          <w:rFonts w:ascii="Times New Roman" w:hAnsi="Times New Roman" w:cs="Times New Roman"/>
+          <w:color w:val="7030A0"/>
+        </w:rPr>
+        <w:t xml:space="preserve"> mature miRNAs are described in full detail).</w:t>
       </w:r>
     </w:p>
     <w:p>
@@ -557,7 +583,19 @@
         <w:rPr>
           <w:rFonts w:ascii="Times New Roman" w:hAnsi="Times New Roman" w:cs="Times New Roman"/>
         </w:rPr>
-        <w:t xml:space="preserve"> There are 2 kinds of 3K rice SNP data available on-line, one is filtered SNP data set, another original SNP data set. The former set of data is very convenient to get for it is provided for batch download</w:t>
+        <w:t xml:space="preserve"> There are 2 kinds of 3K rice SNP data available on-line, one is filtered SNP data set, another original SNP data set. The former set of data is very convenient to get </w:t>
+      </w:r>
+      <w:r>
+        <w:rPr>
+          <w:rFonts w:ascii="Times New Roman" w:hAnsi="Times New Roman" w:cs="Times New Roman"/>
+        </w:rPr>
+        <w:t>as</w:t>
+      </w:r>
+      <w:r>
+        <w:rPr>
+          <w:rFonts w:ascii="Times New Roman" w:hAnsi="Times New Roman" w:cs="Times New Roman"/>
+        </w:rPr>
+        <w:t xml:space="preserve"> it is provided for batch download</w:t>
       </w:r>
       <w:r>
         <w:rPr>
@@ -727,7 +765,7 @@
           <w:rFonts w:ascii="Times New Roman" w:hAnsi="Times New Roman" w:cs="Times New Roman"/>
           <w:color w:val="7030A0"/>
         </w:rPr>
-        <w:t>During the process, the Rice SNP-Seek Database has updated their SNP data, which directly doubled the workload, so currently I have 2 different local databases based on the the old and new Rice SNP-Seek versions respectively;</w:t>
+        <w:t>During the process, the Rice SNP-Seek Database has updated their SNP data, which directly doubled the workload, so currently I have 2 different local databases based on the old and new Rice SNP-Seek versions respectively;</w:t>
       </w:r>
     </w:p>
     <w:p>
@@ -769,7 +807,35 @@
           <w:rFonts w:ascii="Times New Roman" w:hAnsi="Times New Roman" w:cs="Times New Roman"/>
           <w:color w:val="7030A0"/>
         </w:rPr>
-        <w:t>Old version: 2828431 SNPs stored against 3000 rice accessions;</w:t>
+        <w:t>Old version: 2</w:t>
+      </w:r>
+      <w:r>
+        <w:rPr>
+          <w:rFonts w:ascii="Times New Roman" w:hAnsi="Times New Roman" w:cs="Times New Roman"/>
+          <w:color w:val="7030A0"/>
+        </w:rPr>
+        <w:t>,</w:t>
+      </w:r>
+      <w:r>
+        <w:rPr>
+          <w:rFonts w:ascii="Times New Roman" w:hAnsi="Times New Roman" w:cs="Times New Roman"/>
+          <w:color w:val="7030A0"/>
+        </w:rPr>
+        <w:t>828</w:t>
+      </w:r>
+      <w:r>
+        <w:rPr>
+          <w:rFonts w:ascii="Times New Roman" w:hAnsi="Times New Roman" w:cs="Times New Roman"/>
+          <w:color w:val="7030A0"/>
+        </w:rPr>
+        <w:t>,</w:t>
+      </w:r>
+      <w:r>
+        <w:rPr>
+          <w:rFonts w:ascii="Times New Roman" w:hAnsi="Times New Roman" w:cs="Times New Roman"/>
+          <w:color w:val="7030A0"/>
+        </w:rPr>
+        <w:t>431 SNPs stored against 3000 rice accessions;</w:t>
       </w:r>
     </w:p>
     <w:p>
@@ -790,7 +856,21 @@
           <w:rFonts w:ascii="Times New Roman" w:hAnsi="Times New Roman" w:cs="Times New Roman"/>
           <w:color w:val="7030A0"/>
         </w:rPr>
-        <w:t>New version: 793337 SNPs stored against 3024 rice accessions;</w:t>
+        <w:t>New version: 793</w:t>
+      </w:r>
+      <w:r>
+        <w:rPr>
+          <w:rFonts w:ascii="Times New Roman" w:hAnsi="Times New Roman" w:cs="Times New Roman"/>
+          <w:color w:val="7030A0"/>
+        </w:rPr>
+        <w:t>,</w:t>
+      </w:r>
+      <w:r>
+        <w:rPr>
+          <w:rFonts w:ascii="Times New Roman" w:hAnsi="Times New Roman" w:cs="Times New Roman"/>
+          <w:color w:val="7030A0"/>
+        </w:rPr>
+        <w:t>337 SNPs stored against 3024 rice accessions;</w:t>
       </w:r>
     </w:p>
     <w:p>
@@ -1293,7 +1373,25 @@
         <w:rPr>
           <w:rFonts w:ascii="Times New Roman" w:hAnsi="Times New Roman" w:cs="Times New Roman"/>
         </w:rPr>
-        <w:t xml:space="preserve"> To interpret the at-hand SNPs in </w:t>
+        <w:t xml:space="preserve"> To interpret the SNPs</w:t>
+      </w:r>
+      <w:r>
+        <w:rPr>
+          <w:rFonts w:ascii="Times New Roman" w:hAnsi="Times New Roman" w:cs="Times New Roman" w:hint="eastAsia"/>
+        </w:rPr>
+        <w:t xml:space="preserve"> </w:t>
+      </w:r>
+      <w:r>
+        <w:rPr>
+          <w:rFonts w:ascii="Times New Roman" w:hAnsi="Times New Roman" w:cs="Times New Roman"/>
+        </w:rPr>
+        <w:t>at hand</w:t>
+      </w:r>
+      <w:r>
+        <w:rPr>
+          <w:rFonts w:ascii="Times New Roman" w:hAnsi="Times New Roman" w:cs="Times New Roman"/>
+        </w:rPr>
+        <w:t xml:space="preserve"> in </w:t>
       </w:r>
       <w:r>
         <w:rPr>
@@ -1512,7 +1610,19 @@
         <w:rPr>
           <w:rFonts w:ascii="Times New Roman" w:hAnsi="Times New Roman" w:cs="Times New Roman"/>
         </w:rPr>
-        <w:t>Canonical mature miRNAs as well as those non-canonical? miRNAs generated from conserved precursors,</w:t>
+        <w:t xml:space="preserve">Canonical mature miRNAs as well as those </w:t>
+      </w:r>
+      <w:r>
+        <w:rPr>
+          <w:rFonts w:ascii="Times New Roman" w:hAnsi="Times New Roman" w:cs="Times New Roman"/>
+        </w:rPr>
+        <w:t>non-canonical</w:t>
+      </w:r>
+      <w:r>
+        <w:rPr>
+          <w:rFonts w:ascii="Times New Roman" w:hAnsi="Times New Roman" w:cs="Times New Roman"/>
+        </w:rPr>
+        <w:t xml:space="preserve"> miRNAs generated from conserved precursors,</w:t>
       </w:r>
       <w:r>
         <w:rPr>
@@ -2450,13 +2560,14 @@
         <w:rPr>
           <w:rFonts w:ascii="Times New Roman" w:hAnsi="Times New Roman" w:cs="Times New Roman"/>
         </w:rPr>
-        <w:t>"Transcriptome-wide identificat</w:t>
-      </w:r>
-      <w:r>
-        <w:rPr>
-          <w:rFonts w:ascii="Times New Roman" w:hAnsi="Times New Roman" w:cs="Times New Roman"/>
-        </w:rPr>
-        <w:t>ion of microRNA targets in rice</w:t>
+        <w:t>"</w:t>
+      </w:r>
+      <w:r>
+        <w:rPr>
+          <w:rFonts w:ascii="Times New Roman" w:hAnsi="Times New Roman" w:cs="Times New Roman"/>
+          <w:i/>
+        </w:rPr>
+        <w:t>Transcriptome-wide identification of microRNA targets in rice</w:t>
       </w:r>
       <w:r>
         <w:rPr>
@@ -2500,7 +2611,19 @@
         <w:rPr>
           <w:rFonts w:ascii="Times New Roman" w:hAnsi="Times New Roman" w:cs="Times New Roman"/>
         </w:rPr>
-        <w:t xml:space="preserve"> web server adopting the default parameter</w:t>
+        <w:t xml:space="preserve"> web server </w:t>
+      </w:r>
+      <w:r>
+        <w:rPr>
+          <w:rFonts w:ascii="Times New Roman" w:hAnsi="Times New Roman" w:cs="Times New Roman"/>
+        </w:rPr>
+        <w:t>with</w:t>
+      </w:r>
+      <w:r>
+        <w:rPr>
+          <w:rFonts w:ascii="Times New Roman" w:hAnsi="Times New Roman" w:cs="Times New Roman"/>
+        </w:rPr>
+        <w:t xml:space="preserve"> the default parameter</w:t>
       </w:r>
       <w:r>
         <w:rPr>
@@ -4051,13 +4174,7 @@
         <w:rPr>
           <w:rFonts w:ascii="Times New Roman" w:hAnsi="Times New Roman" w:cs="Times New Roman"/>
         </w:rPr>
-        <w:t xml:space="preserve"> To </w:t>
-      </w:r>
-      <w:r>
-        <w:rPr>
-          <w:rFonts w:ascii="Times New Roman" w:hAnsi="Times New Roman" w:cs="Times New Roman"/>
-        </w:rPr>
-        <w:t>do statistical analysis of SNPs found within miRNAs and miRNA binding sites helps to explore the evolutionary relationship of conserved and non-conserved miRNAs as well as the that of mature miRNAs and corresponding binding sites;</w:t>
+        <w:t xml:space="preserve"> To do statistical analysis of SNPs found within miRNAs and miRNA binding sites helps to explore the evolutionary relationship of conserved and non-conserved miRNAs as well as the that of mature miRNAs and corresponding binding sites;</w:t>
       </w:r>
     </w:p>
     <w:p>
@@ -4948,7 +5065,19 @@
         <w:rPr>
           <w:rFonts w:ascii="Times New Roman" w:hAnsi="Times New Roman" w:cs="Times New Roman"/>
         </w:rPr>
-        <w:t xml:space="preserve"> At this stage, we’ve already had the SNPs of mature miRNAs and miRNA binding sites in target genes, so we can combine them together to see how SNPs will affect the complementarity between miRNAs and targets.</w:t>
+        <w:t xml:space="preserve"> At this stage, we’ve already </w:t>
+      </w:r>
+      <w:r>
+        <w:rPr>
+          <w:rFonts w:ascii="Times New Roman" w:hAnsi="Times New Roman" w:cs="Times New Roman"/>
+        </w:rPr>
+        <w:t>gotten</w:t>
+      </w:r>
+      <w:r>
+        <w:rPr>
+          <w:rFonts w:ascii="Times New Roman" w:hAnsi="Times New Roman" w:cs="Times New Roman"/>
+        </w:rPr>
+        <w:t xml:space="preserve"> the SNPs of mature miRNAs and miRNA binding sites in target genes, so we can combine them together to see how SNPs will affect the complementarity between miRNAs and targets.</w:t>
       </w:r>
     </w:p>
     <w:p>
@@ -5185,7 +5314,31 @@
         <w:rPr>
           <w:rFonts w:ascii="Times New Roman" w:hAnsi="Times New Roman" w:cs="Times New Roman"/>
         </w:rPr>
-        <w:t xml:space="preserve">Considering make the contribution of each miRNA family even, I’ve summarized the pattern choosing only one family member of each miRNA family as representative pattern (representative comparison); this may be more accurate for the result would not be skewed by the different number of miRNA family members; </w:t>
+        <w:t xml:space="preserve">Considering </w:t>
+      </w:r>
+      <w:r>
+        <w:rPr>
+          <w:rFonts w:ascii="Times New Roman" w:hAnsi="Times New Roman" w:cs="Times New Roman"/>
+        </w:rPr>
+        <w:t>of making</w:t>
+      </w:r>
+      <w:r>
+        <w:rPr>
+          <w:rFonts w:ascii="Times New Roman" w:hAnsi="Times New Roman" w:cs="Times New Roman"/>
+        </w:rPr>
+        <w:t xml:space="preserve"> the contribution of each miRNA family even, I’ve summarized the pattern </w:t>
+      </w:r>
+      <w:r>
+        <w:rPr>
+          <w:rFonts w:ascii="Times New Roman" w:hAnsi="Times New Roman" w:cs="Times New Roman"/>
+        </w:rPr>
+        <w:t xml:space="preserve">by </w:t>
+      </w:r>
+      <w:r>
+        <w:rPr>
+          <w:rFonts w:ascii="Times New Roman" w:hAnsi="Times New Roman" w:cs="Times New Roman"/>
+        </w:rPr>
+        <w:t xml:space="preserve">choosing only one family member of each miRNA family as representative pattern (representative comparison); this may be more accurate for the result would not be skewed by the different number of miRNA family members; </w:t>
       </w:r>
     </w:p>
     <w:p>
@@ -5570,7 +5723,16 @@
           <w:rFonts w:ascii="Times New Roman" w:hAnsi="Times New Roman" w:cs="Times New Roman"/>
           <w:color w:val="7030A0"/>
         </w:rPr>
-        <w:t>In the representative comparison, DV set shows that position 4, 10, 11, 16 are free from mismatches;</w:t>
+        <w:t>In the rep</w:t>
+      </w:r>
+      <w:bookmarkStart w:id="0" w:name="_GoBack"/>
+      <w:bookmarkEnd w:id="0"/>
+      <w:r>
+        <w:rPr>
+          <w:rFonts w:ascii="Times New Roman" w:hAnsi="Times New Roman" w:cs="Times New Roman"/>
+          <w:color w:val="7030A0"/>
+        </w:rPr>
+        <w:t>resentative comparison, DV set shows that position 4, 10, 11, 16 are free from mismatches;</w:t>
       </w:r>
     </w:p>
     <w:p>
@@ -6104,6 +6266,15 @@
                 <w:szCs w:val="26"/>
               </w:rPr>
               <w:t>144</w:t>
+            </w:r>
+            <w:r>
+              <w:rPr>
+                <w:rFonts w:ascii="Times New Roman" w:eastAsia="Times New Roman" w:hAnsi="Times New Roman" w:cs="Times New Roman"/>
+                <w:color w:val="000000"/>
+                <w:sz w:val="18"/>
+                <w:szCs w:val="26"/>
+              </w:rPr>
+              <w:t>3</w:t>
             </w:r>
           </w:p>
         </w:tc>
@@ -9176,8 +9347,6 @@
         </w:rPr>
         <w:t>Spikelet fertility;</w:t>
       </w:r>
-      <w:bookmarkStart w:id="0" w:name="_GoBack"/>
-      <w:bookmarkEnd w:id="0"/>
     </w:p>
     <w:p>
       <w:pPr>
@@ -11534,7 +11703,7 @@
   <w:abstractNum w:abstractNumId="4">
     <w:nsid w:val="03E80C48"/>
     <w:multiLevelType w:val="hybridMultilevel"/>
-    <w:tmpl w:val="77521C40"/>
+    <w:tmpl w:val="80663F7E"/>
     <w:lvl w:ilvl="0" w:tplc="F134FD4E">
       <w:start w:val="1"/>
       <w:numFmt w:val="upperLetter"/>
@@ -11559,7 +11728,7 @@
         <w:rFonts w:hint="eastAsia"/>
       </w:rPr>
     </w:lvl>
-    <w:lvl w:ilvl="2" w:tplc="DD325CC8">
+    <w:lvl w:ilvl="2" w:tplc="2F36A300">
       <w:start w:val="1"/>
       <w:numFmt w:val="lowerRoman"/>
       <w:lvlText w:val="%3."/>
@@ -11569,6 +11738,7 @@
       </w:pPr>
       <w:rPr>
         <w:rFonts w:hint="default"/>
+        <w:color w:val="000000" w:themeColor="text1"/>
       </w:rPr>
     </w:lvl>
     <w:lvl w:ilvl="3" w:tplc="0409000F" w:tentative="1">
@@ -11982,6 +12152,98 @@
     </w:lvl>
   </w:abstractNum>
   <w:abstractNum w:abstractNumId="9">
+    <w:nsid w:val="0DC72C22"/>
+    <w:multiLevelType w:val="multilevel"/>
+    <w:tmpl w:val="4DFA0074"/>
+    <w:lvl w:ilvl="0">
+      <w:start w:val="1"/>
+      <w:numFmt w:val="lowerLetter"/>
+      <w:lvlText w:val="%1)"/>
+      <w:lvlJc w:val="left"/>
+      <w:pPr>
+        <w:ind w:left="960" w:hanging="480"/>
+      </w:pPr>
+      <w:rPr>
+        <w:rFonts w:hint="eastAsia"/>
+      </w:rPr>
+    </w:lvl>
+    <w:lvl w:ilvl="1">
+      <w:start w:val="1"/>
+      <w:numFmt w:val="lowerLetter"/>
+      <w:lvlText w:val="%2)"/>
+      <w:lvlJc w:val="left"/>
+      <w:pPr>
+        <w:ind w:left="1440" w:hanging="480"/>
+      </w:pPr>
+    </w:lvl>
+    <w:lvl w:ilvl="2">
+      <w:start w:val="1"/>
+      <w:numFmt w:val="lowerRoman"/>
+      <w:lvlText w:val="%3."/>
+      <w:lvlJc w:val="right"/>
+      <w:pPr>
+        <w:ind w:left="1644" w:hanging="204"/>
+      </w:pPr>
+      <w:rPr>
+        <w:rFonts w:hint="default"/>
+      </w:rPr>
+    </w:lvl>
+    <w:lvl w:ilvl="3">
+      <w:start w:val="1"/>
+      <w:numFmt w:val="decimal"/>
+      <w:lvlText w:val="%4."/>
+      <w:lvlJc w:val="left"/>
+      <w:pPr>
+        <w:ind w:left="2400" w:hanging="480"/>
+      </w:pPr>
+    </w:lvl>
+    <w:lvl w:ilvl="4">
+      <w:start w:val="1"/>
+      <w:numFmt w:val="lowerLetter"/>
+      <w:lvlText w:val="%5)"/>
+      <w:lvlJc w:val="left"/>
+      <w:pPr>
+        <w:ind w:left="2880" w:hanging="480"/>
+      </w:pPr>
+    </w:lvl>
+    <w:lvl w:ilvl="5">
+      <w:start w:val="1"/>
+      <w:numFmt w:val="lowerRoman"/>
+      <w:lvlText w:val="%6."/>
+      <w:lvlJc w:val="right"/>
+      <w:pPr>
+        <w:ind w:left="3360" w:hanging="480"/>
+      </w:pPr>
+    </w:lvl>
+    <w:lvl w:ilvl="6">
+      <w:start w:val="1"/>
+      <w:numFmt w:val="decimal"/>
+      <w:lvlText w:val="%7."/>
+      <w:lvlJc w:val="left"/>
+      <w:pPr>
+        <w:ind w:left="3840" w:hanging="480"/>
+      </w:pPr>
+    </w:lvl>
+    <w:lvl w:ilvl="7">
+      <w:start w:val="1"/>
+      <w:numFmt w:val="lowerLetter"/>
+      <w:lvlText w:val="%8)"/>
+      <w:lvlJc w:val="left"/>
+      <w:pPr>
+        <w:ind w:left="4320" w:hanging="480"/>
+      </w:pPr>
+    </w:lvl>
+    <w:lvl w:ilvl="8">
+      <w:start w:val="1"/>
+      <w:numFmt w:val="lowerRoman"/>
+      <w:lvlText w:val="%9."/>
+      <w:lvlJc w:val="right"/>
+      <w:pPr>
+        <w:ind w:left="4800" w:hanging="480"/>
+      </w:pPr>
+    </w:lvl>
+  </w:abstractNum>
+  <w:abstractNum w:abstractNumId="10">
     <w:nsid w:val="105949A4"/>
     <w:multiLevelType w:val="hybridMultilevel"/>
     <w:tmpl w:val="74C41892"/>
@@ -12070,7 +12332,7 @@
       </w:pPr>
     </w:lvl>
   </w:abstractNum>
-  <w:abstractNum w:abstractNumId="10">
+  <w:abstractNum w:abstractNumId="11">
     <w:nsid w:val="11406E4E"/>
     <w:multiLevelType w:val="hybridMultilevel"/>
     <w:tmpl w:val="E27E8AFC"/>
@@ -12162,7 +12424,7 @@
       </w:pPr>
     </w:lvl>
   </w:abstractNum>
-  <w:abstractNum w:abstractNumId="11">
+  <w:abstractNum w:abstractNumId="12">
     <w:nsid w:val="130F5F02"/>
     <w:multiLevelType w:val="hybridMultilevel"/>
     <w:tmpl w:val="E98AD622"/>
@@ -12251,7 +12513,7 @@
       </w:pPr>
     </w:lvl>
   </w:abstractNum>
-  <w:abstractNum w:abstractNumId="12">
+  <w:abstractNum w:abstractNumId="13">
     <w:nsid w:val="13171707"/>
     <w:multiLevelType w:val="hybridMultilevel"/>
     <w:tmpl w:val="247624F4"/>
@@ -12343,7 +12605,7 @@
       </w:pPr>
     </w:lvl>
   </w:abstractNum>
-  <w:abstractNum w:abstractNumId="13">
+  <w:abstractNum w:abstractNumId="14">
     <w:nsid w:val="16654A04"/>
     <w:multiLevelType w:val="hybridMultilevel"/>
     <w:tmpl w:val="21FC1E3A"/>
@@ -12436,7 +12698,7 @@
       </w:pPr>
     </w:lvl>
   </w:abstractNum>
-  <w:abstractNum w:abstractNumId="14">
+  <w:abstractNum w:abstractNumId="15">
     <w:nsid w:val="18506628"/>
     <w:multiLevelType w:val="hybridMultilevel"/>
     <w:tmpl w:val="4E986F8E"/>
@@ -12525,7 +12787,7 @@
       </w:pPr>
     </w:lvl>
   </w:abstractNum>
-  <w:abstractNum w:abstractNumId="15">
+  <w:abstractNum w:abstractNumId="16">
     <w:nsid w:val="1DDE7DF2"/>
     <w:multiLevelType w:val="multilevel"/>
     <w:tmpl w:val="EAC4F6F0"/>
@@ -12614,7 +12876,7 @@
       </w:pPr>
     </w:lvl>
   </w:abstractNum>
-  <w:abstractNum w:abstractNumId="16">
+  <w:abstractNum w:abstractNumId="17">
     <w:nsid w:val="1E903336"/>
     <w:multiLevelType w:val="hybridMultilevel"/>
     <w:tmpl w:val="73EA647C"/>
@@ -12706,7 +12968,7 @@
       </w:pPr>
     </w:lvl>
   </w:abstractNum>
-  <w:abstractNum w:abstractNumId="17">
+  <w:abstractNum w:abstractNumId="18">
     <w:nsid w:val="1EE608E2"/>
     <w:multiLevelType w:val="hybridMultilevel"/>
     <w:tmpl w:val="1D6AC34A"/>
@@ -12796,7 +13058,7 @@
       </w:pPr>
     </w:lvl>
   </w:abstractNum>
-  <w:abstractNum w:abstractNumId="18">
+  <w:abstractNum w:abstractNumId="19">
     <w:nsid w:val="20DC56F2"/>
     <w:multiLevelType w:val="multilevel"/>
     <w:tmpl w:val="04090023"/>
@@ -12884,7 +13146,7 @@
       </w:pPr>
     </w:lvl>
   </w:abstractNum>
-  <w:abstractNum w:abstractNumId="19">
+  <w:abstractNum w:abstractNumId="20">
     <w:nsid w:val="21C4151C"/>
     <w:multiLevelType w:val="hybridMultilevel"/>
     <w:tmpl w:val="1A28DBBE"/>
@@ -12970,7 +13232,7 @@
       </w:pPr>
     </w:lvl>
   </w:abstractNum>
-  <w:abstractNum w:abstractNumId="20">
+  <w:abstractNum w:abstractNumId="21">
     <w:nsid w:val="2349702E"/>
     <w:multiLevelType w:val="hybridMultilevel"/>
     <w:tmpl w:val="21FC1E3A"/>
@@ -13063,7 +13325,7 @@
       </w:pPr>
     </w:lvl>
   </w:abstractNum>
-  <w:abstractNum w:abstractNumId="21">
+  <w:abstractNum w:abstractNumId="22">
     <w:nsid w:val="27B20712"/>
     <w:multiLevelType w:val="hybridMultilevel"/>
     <w:tmpl w:val="A720F04C"/>
@@ -13152,7 +13414,7 @@
       </w:pPr>
     </w:lvl>
   </w:abstractNum>
-  <w:abstractNum w:abstractNumId="22">
+  <w:abstractNum w:abstractNumId="23">
     <w:nsid w:val="290430A3"/>
     <w:multiLevelType w:val="hybridMultilevel"/>
     <w:tmpl w:val="AE2C7390"/>
@@ -13244,7 +13506,7 @@
       </w:pPr>
     </w:lvl>
   </w:abstractNum>
-  <w:abstractNum w:abstractNumId="23">
+  <w:abstractNum w:abstractNumId="24">
     <w:nsid w:val="32D8359B"/>
     <w:multiLevelType w:val="multilevel"/>
     <w:tmpl w:val="8ACE9D84"/>
@@ -13333,7 +13595,7 @@
       </w:pPr>
     </w:lvl>
   </w:abstractNum>
-  <w:abstractNum w:abstractNumId="24">
+  <w:abstractNum w:abstractNumId="25">
     <w:nsid w:val="34CA57E9"/>
     <w:multiLevelType w:val="hybridMultilevel"/>
     <w:tmpl w:val="B5C85D9A"/>
@@ -13419,7 +13681,7 @@
       </w:pPr>
     </w:lvl>
   </w:abstractNum>
-  <w:abstractNum w:abstractNumId="25">
+  <w:abstractNum w:abstractNumId="26">
     <w:nsid w:val="3614582F"/>
     <w:multiLevelType w:val="hybridMultilevel"/>
     <w:tmpl w:val="94A02154"/>
@@ -13533,7 +13795,7 @@
       </w:rPr>
     </w:lvl>
   </w:abstractNum>
-  <w:abstractNum w:abstractNumId="26">
+  <w:abstractNum w:abstractNumId="27">
     <w:nsid w:val="36CA144C"/>
     <w:multiLevelType w:val="hybridMultilevel"/>
     <w:tmpl w:val="C57482E2"/>
@@ -13619,7 +13881,7 @@
       </w:pPr>
     </w:lvl>
   </w:abstractNum>
-  <w:abstractNum w:abstractNumId="27">
+  <w:abstractNum w:abstractNumId="28">
     <w:nsid w:val="37C41763"/>
     <w:multiLevelType w:val="hybridMultilevel"/>
     <w:tmpl w:val="CCCA0EB2"/>
@@ -13708,7 +13970,7 @@
       </w:pPr>
     </w:lvl>
   </w:abstractNum>
-  <w:abstractNum w:abstractNumId="28">
+  <w:abstractNum w:abstractNumId="29">
     <w:nsid w:val="383D360B"/>
     <w:multiLevelType w:val="hybridMultilevel"/>
     <w:tmpl w:val="7DFEEB96"/>
@@ -13797,7 +14059,7 @@
       </w:pPr>
     </w:lvl>
   </w:abstractNum>
-  <w:abstractNum w:abstractNumId="29">
+  <w:abstractNum w:abstractNumId="30">
     <w:nsid w:val="3E661B7D"/>
     <w:multiLevelType w:val="multilevel"/>
     <w:tmpl w:val="FB0E0776"/>
@@ -13886,7 +14148,7 @@
       </w:pPr>
     </w:lvl>
   </w:abstractNum>
-  <w:abstractNum w:abstractNumId="30">
+  <w:abstractNum w:abstractNumId="31">
     <w:nsid w:val="40DD1220"/>
     <w:multiLevelType w:val="hybridMultilevel"/>
     <w:tmpl w:val="38B4A2D8"/>
@@ -13975,7 +14237,7 @@
       </w:pPr>
     </w:lvl>
   </w:abstractNum>
-  <w:abstractNum w:abstractNumId="31">
+  <w:abstractNum w:abstractNumId="32">
     <w:nsid w:val="41CA246F"/>
     <w:multiLevelType w:val="hybridMultilevel"/>
     <w:tmpl w:val="1D6AC34A"/>
@@ -14065,7 +14327,7 @@
       </w:pPr>
     </w:lvl>
   </w:abstractNum>
-  <w:abstractNum w:abstractNumId="32">
+  <w:abstractNum w:abstractNumId="33">
     <w:nsid w:val="4277191D"/>
     <w:multiLevelType w:val="multilevel"/>
     <w:tmpl w:val="0409001D"/>
@@ -14151,7 +14413,7 @@
       </w:pPr>
     </w:lvl>
   </w:abstractNum>
-  <w:abstractNum w:abstractNumId="33">
+  <w:abstractNum w:abstractNumId="34">
     <w:nsid w:val="435A04EA"/>
     <w:multiLevelType w:val="hybridMultilevel"/>
     <w:tmpl w:val="851E3FA6"/>
@@ -14240,7 +14502,7 @@
       </w:pPr>
     </w:lvl>
   </w:abstractNum>
-  <w:abstractNum w:abstractNumId="34">
+  <w:abstractNum w:abstractNumId="35">
     <w:nsid w:val="4914520B"/>
     <w:multiLevelType w:val="hybridMultilevel"/>
     <w:tmpl w:val="6FA802C0"/>
@@ -14329,7 +14591,7 @@
       </w:pPr>
     </w:lvl>
   </w:abstractNum>
-  <w:abstractNum w:abstractNumId="35">
+  <w:abstractNum w:abstractNumId="36">
     <w:nsid w:val="4B8C0F33"/>
     <w:multiLevelType w:val="multilevel"/>
     <w:tmpl w:val="0409001F"/>
@@ -14415,7 +14677,7 @@
       </w:pPr>
     </w:lvl>
   </w:abstractNum>
-  <w:abstractNum w:abstractNumId="36">
+  <w:abstractNum w:abstractNumId="37">
     <w:nsid w:val="4FCF7DFB"/>
     <w:multiLevelType w:val="hybridMultilevel"/>
     <w:tmpl w:val="AD088732"/>
@@ -14550,7 +14812,7 @@
       </w:rPr>
     </w:lvl>
   </w:abstractNum>
-  <w:abstractNum w:abstractNumId="37">
+  <w:abstractNum w:abstractNumId="38">
     <w:nsid w:val="50FA4000"/>
     <w:multiLevelType w:val="hybridMultilevel"/>
     <w:tmpl w:val="DEBEBC6E"/>
@@ -14639,7 +14901,7 @@
       </w:pPr>
     </w:lvl>
   </w:abstractNum>
-  <w:abstractNum w:abstractNumId="38">
+  <w:abstractNum w:abstractNumId="39">
     <w:nsid w:val="56FF469E"/>
     <w:multiLevelType w:val="hybridMultilevel"/>
     <w:tmpl w:val="C3ECD12C"/>
@@ -14752,7 +15014,7 @@
       </w:rPr>
     </w:lvl>
   </w:abstractNum>
-  <w:abstractNum w:abstractNumId="39">
+  <w:abstractNum w:abstractNumId="40">
     <w:nsid w:val="575D5615"/>
     <w:multiLevelType w:val="hybridMultilevel"/>
     <w:tmpl w:val="656A0372"/>
@@ -14838,7 +15100,7 @@
       </w:pPr>
     </w:lvl>
   </w:abstractNum>
-  <w:abstractNum w:abstractNumId="40">
+  <w:abstractNum w:abstractNumId="41">
     <w:nsid w:val="5C7009BA"/>
     <w:multiLevelType w:val="hybridMultilevel"/>
     <w:tmpl w:val="2A36D952"/>
@@ -14927,7 +15189,7 @@
       </w:pPr>
     </w:lvl>
   </w:abstractNum>
-  <w:abstractNum w:abstractNumId="41">
+  <w:abstractNum w:abstractNumId="42">
     <w:nsid w:val="5D2D42D8"/>
     <w:multiLevelType w:val="multilevel"/>
     <w:tmpl w:val="A3C42854"/>
@@ -15016,7 +15278,7 @@
       </w:pPr>
     </w:lvl>
   </w:abstractNum>
-  <w:abstractNum w:abstractNumId="42">
+  <w:abstractNum w:abstractNumId="43">
     <w:nsid w:val="696F024C"/>
     <w:multiLevelType w:val="multilevel"/>
     <w:tmpl w:val="73EA647C"/>
@@ -15108,10 +15370,10 @@
       </w:pPr>
     </w:lvl>
   </w:abstractNum>
-  <w:abstractNum w:abstractNumId="43">
+  <w:abstractNum w:abstractNumId="44">
     <w:nsid w:val="77AA787E"/>
     <w:multiLevelType w:val="hybridMultilevel"/>
-    <w:tmpl w:val="4DFA0074"/>
+    <w:tmpl w:val="BD18B678"/>
     <w:lvl w:ilvl="0" w:tplc="595EC148">
       <w:start w:val="1"/>
       <w:numFmt w:val="lowerLetter"/>
@@ -15124,14 +15386,17 @@
         <w:rFonts w:hint="eastAsia"/>
       </w:rPr>
     </w:lvl>
-    <w:lvl w:ilvl="1" w:tplc="04090019">
-      <w:start w:val="1"/>
-      <w:numFmt w:val="lowerLetter"/>
+    <w:lvl w:ilvl="1" w:tplc="A43AD146">
+      <w:start w:val="1"/>
+      <w:numFmt w:val="decimal"/>
       <w:lvlText w:val="%2)"/>
       <w:lvlJc w:val="left"/>
       <w:pPr>
-        <w:ind w:left="1440" w:hanging="480"/>
-      </w:pPr>
+        <w:ind w:left="1191" w:hanging="231"/>
+      </w:pPr>
+      <w:rPr>
+        <w:rFonts w:hint="default"/>
+      </w:rPr>
     </w:lvl>
     <w:lvl w:ilvl="2" w:tplc="556A23FA">
       <w:start w:val="1"/>
@@ -15200,7 +15465,7 @@
       </w:pPr>
     </w:lvl>
   </w:abstractNum>
-  <w:abstractNum w:abstractNumId="44">
+  <w:abstractNum w:abstractNumId="45">
     <w:nsid w:val="78D14242"/>
     <w:multiLevelType w:val="hybridMultilevel"/>
     <w:tmpl w:val="7DFEEB96"/>
@@ -15289,7 +15554,7 @@
       </w:pPr>
     </w:lvl>
   </w:abstractNum>
-  <w:abstractNum w:abstractNumId="45">
+  <w:abstractNum w:abstractNumId="46">
     <w:nsid w:val="7C6B6F96"/>
     <w:multiLevelType w:val="hybridMultilevel"/>
     <w:tmpl w:val="2A36D952"/>
@@ -15379,100 +15644,100 @@
     </w:lvl>
   </w:abstractNum>
   <w:num w:numId="1">
-    <w:abstractNumId w:val="22"/>
+    <w:abstractNumId w:val="23"/>
   </w:num>
   <w:num w:numId="2">
-    <w:abstractNumId w:val="16"/>
+    <w:abstractNumId w:val="17"/>
   </w:num>
   <w:num w:numId="3">
-    <w:abstractNumId w:val="33"/>
+    <w:abstractNumId w:val="34"/>
   </w:num>
   <w:num w:numId="4">
-    <w:abstractNumId w:val="12"/>
+    <w:abstractNumId w:val="13"/>
   </w:num>
   <w:num w:numId="5">
-    <w:abstractNumId w:val="10"/>
+    <w:abstractNumId w:val="11"/>
   </w:num>
   <w:num w:numId="6">
     <w:abstractNumId w:val="8"/>
   </w:num>
   <w:num w:numId="7">
-    <w:abstractNumId w:val="14"/>
+    <w:abstractNumId w:val="15"/>
   </w:num>
   <w:num w:numId="8">
-    <w:abstractNumId w:val="25"/>
+    <w:abstractNumId w:val="26"/>
   </w:num>
   <w:num w:numId="9">
-    <w:abstractNumId w:val="30"/>
+    <w:abstractNumId w:val="31"/>
   </w:num>
   <w:num w:numId="10">
     <w:abstractNumId w:val="3"/>
   </w:num>
   <w:num w:numId="11">
-    <w:abstractNumId w:val="24"/>
+    <w:abstractNumId w:val="25"/>
   </w:num>
   <w:num w:numId="12">
     <w:abstractNumId w:val="5"/>
   </w:num>
   <w:num w:numId="13">
-    <w:abstractNumId w:val="28"/>
+    <w:abstractNumId w:val="29"/>
   </w:num>
   <w:num w:numId="14">
+    <w:abstractNumId w:val="45"/>
+  </w:num>
+  <w:num w:numId="15">
+    <w:abstractNumId w:val="27"/>
+  </w:num>
+  <w:num w:numId="16">
+    <w:abstractNumId w:val="20"/>
+  </w:num>
+  <w:num w:numId="17">
     <w:abstractNumId w:val="44"/>
   </w:num>
-  <w:num w:numId="15">
-    <w:abstractNumId w:val="26"/>
-  </w:num>
-  <w:num w:numId="16">
-    <w:abstractNumId w:val="19"/>
-  </w:num>
-  <w:num w:numId="17">
-    <w:abstractNumId w:val="43"/>
-  </w:num>
   <w:num w:numId="18">
-    <w:abstractNumId w:val="11"/>
+    <w:abstractNumId w:val="12"/>
   </w:num>
   <w:num w:numId="19">
-    <w:abstractNumId w:val="15"/>
+    <w:abstractNumId w:val="16"/>
   </w:num>
   <w:num w:numId="20">
-    <w:abstractNumId w:val="37"/>
+    <w:abstractNumId w:val="38"/>
   </w:num>
   <w:num w:numId="21">
     <w:abstractNumId w:val="0"/>
   </w:num>
   <w:num w:numId="22">
-    <w:abstractNumId w:val="45"/>
+    <w:abstractNumId w:val="46"/>
   </w:num>
   <w:num w:numId="23">
-    <w:abstractNumId w:val="13"/>
+    <w:abstractNumId w:val="14"/>
   </w:num>
   <w:num w:numId="24">
-    <w:abstractNumId w:val="20"/>
+    <w:abstractNumId w:val="21"/>
   </w:num>
   <w:num w:numId="25">
+    <w:abstractNumId w:val="37"/>
+  </w:num>
+  <w:num w:numId="26">
+    <w:abstractNumId w:val="10"/>
+  </w:num>
+  <w:num w:numId="27">
+    <w:abstractNumId w:val="41"/>
+  </w:num>
+  <w:num w:numId="28">
+    <w:abstractNumId w:val="19"/>
+  </w:num>
+  <w:num w:numId="29">
+    <w:abstractNumId w:val="33"/>
+  </w:num>
+  <w:num w:numId="30">
     <w:abstractNumId w:val="36"/>
   </w:num>
-  <w:num w:numId="26">
-    <w:abstractNumId w:val="9"/>
-  </w:num>
-  <w:num w:numId="27">
+  <w:num w:numId="31">
     <w:abstractNumId w:val="40"/>
   </w:num>
-  <w:num w:numId="28">
+  <w:num w:numId="32">
     <w:abstractNumId w:val="18"/>
-  </w:num>
-  <w:num w:numId="29">
-    <w:abstractNumId w:val="32"/>
-  </w:num>
-  <w:num w:numId="30">
-    <w:abstractNumId w:val="35"/>
-  </w:num>
-  <w:num w:numId="31">
-    <w:abstractNumId w:val="39"/>
-  </w:num>
-  <w:num w:numId="32">
-    <w:abstractNumId w:val="17"/>
   </w:num>
   <w:num w:numId="33">
     <w:abstractNumId w:val="6"/>
@@ -15484,37 +15749,40 @@
     <w:abstractNumId w:val="2"/>
   </w:num>
   <w:num w:numId="36">
-    <w:abstractNumId w:val="27"/>
+    <w:abstractNumId w:val="28"/>
   </w:num>
   <w:num w:numId="37">
-    <w:abstractNumId w:val="38"/>
+    <w:abstractNumId w:val="39"/>
   </w:num>
   <w:num w:numId="38">
     <w:abstractNumId w:val="4"/>
   </w:num>
   <w:num w:numId="39">
+    <w:abstractNumId w:val="43"/>
+  </w:num>
+  <w:num w:numId="40">
+    <w:abstractNumId w:val="22"/>
+  </w:num>
+  <w:num w:numId="41">
+    <w:abstractNumId w:val="35"/>
+  </w:num>
+  <w:num w:numId="42">
+    <w:abstractNumId w:val="30"/>
+  </w:num>
+  <w:num w:numId="43">
+    <w:abstractNumId w:val="24"/>
+  </w:num>
+  <w:num w:numId="44">
     <w:abstractNumId w:val="42"/>
   </w:num>
-  <w:num w:numId="40">
-    <w:abstractNumId w:val="21"/>
-  </w:num>
-  <w:num w:numId="41">
-    <w:abstractNumId w:val="34"/>
-  </w:num>
-  <w:num w:numId="42">
-    <w:abstractNumId w:val="29"/>
-  </w:num>
-  <w:num w:numId="43">
-    <w:abstractNumId w:val="23"/>
-  </w:num>
-  <w:num w:numId="44">
-    <w:abstractNumId w:val="41"/>
-  </w:num>
   <w:num w:numId="45">
-    <w:abstractNumId w:val="31"/>
+    <w:abstractNumId w:val="32"/>
   </w:num>
   <w:num w:numId="46">
     <w:abstractNumId w:val="7"/>
+  </w:num>
+  <w:num w:numId="47">
+    <w:abstractNumId w:val="9"/>
   </w:num>
 </w:numbering>
 </file>
@@ -15639,6 +15907,7 @@
     <w:lsdException w:name="HTML Sample" w:semiHidden="1" w:unhideWhenUsed="1"/>
     <w:lsdException w:name="HTML Typewriter" w:semiHidden="1" w:unhideWhenUsed="1"/>
     <w:lsdException w:name="HTML Variable" w:semiHidden="1" w:unhideWhenUsed="1"/>
+    <w:lsdException w:name="Normal Table" w:semiHidden="1" w:unhideWhenUsed="1"/>
     <w:lsdException w:name="annotation subject" w:semiHidden="1" w:unhideWhenUsed="1"/>
     <w:lsdException w:name="No List" w:semiHidden="1" w:unhideWhenUsed="1"/>
     <w:lsdException w:name="Outline List 1" w:semiHidden="1" w:unhideWhenUsed="1"/>
@@ -15685,8 +15954,10 @@
     <w:lsdException w:name="Table Subtle 2" w:semiHidden="1" w:unhideWhenUsed="1"/>
     <w:lsdException w:name="Table Web 1" w:semiHidden="1" w:unhideWhenUsed="1"/>
     <w:lsdException w:name="Table Web 2" w:semiHidden="1" w:unhideWhenUsed="1"/>
+    <w:lsdException w:name="Table Web 3" w:semiHidden="1" w:unhideWhenUsed="1"/>
     <w:lsdException w:name="Balloon Text" w:semiHidden="1" w:unhideWhenUsed="1"/>
     <w:lsdException w:name="Table Grid" w:uiPriority="39"/>
+    <w:lsdException w:name="Table Theme" w:semiHidden="1" w:unhideWhenUsed="1"/>
     <w:lsdException w:name="Note Level 1" w:semiHidden="1" w:unhideWhenUsed="1"/>
     <w:lsdException w:name="Note Level 2" w:semiHidden="1" w:unhideWhenUsed="1"/>
     <w:lsdException w:name="Note Level 3" w:semiHidden="1" w:unhideWhenUsed="1"/>
@@ -15951,6 +16222,7 @@
   <w:style w:type="character" w:default="1" w:styleId="DefaultParagraphFont">
     <w:name w:val="Default Paragraph Font"/>
     <w:uiPriority w:val="1"/>
+    <w:semiHidden/>
     <w:unhideWhenUsed/>
   </w:style>
   <w:style w:type="table" w:default="1" w:styleId="TableNormal">
@@ -16413,7 +16685,7 @@
 </file>
 
 <file path=customXml/itemProps1.xml><?xml version="1.0" encoding="utf-8"?>
-<ds:datastoreItem xmlns:ds="http://schemas.openxmlformats.org/officeDocument/2006/customXml" ds:itemID="{81D74F9A-2F2E-9F49-8813-2E5020469423}">
+<ds:datastoreItem xmlns:ds="http://schemas.openxmlformats.org/officeDocument/2006/customXml" ds:itemID="{70106D05-F7DE-3A49-B1D3-5336CCA5A122}">
   <ds:schemaRefs>
     <ds:schemaRef ds:uri="http://schemas.openxmlformats.org/officeDocument/2006/bibliography"/>
   </ds:schemaRefs>

--- a/work progress/Work Plan and Progress 20161011.docx
+++ b/work progress/Work Plan and Progress 20161011.docx
@@ -3305,7 +3305,51 @@
         <w:rPr>
           <w:rFonts w:ascii="Times New Roman" w:hAnsi="Times New Roman" w:cs="Times New Roman"/>
         </w:rPr>
-        <w:t>In the calculation of correlation coefficient, choosing of sample sets is very crucial, for different samples sets will result in very different coefficients. In my research I’ve performed the correlation test on 4 samples sets: a) all sample, b) all seedlings, c) 27-day seedling, d) all-flowers</w:t>
+        <w:t xml:space="preserve">In the calculation of correlation coefficient, choosing of sample sets is very crucial, for different samples sets will result in very different coefficients. In my research I’ve performed the correlation test on 4 samples sets: a) all sample, b) all seedlings, c) 27-day seedling, d) </w:t>
+      </w:r>
+      <w:r>
+        <w:rPr>
+          <w:rFonts w:ascii="Times New Roman" w:hAnsi="Times New Roman" w:cs="Times New Roman"/>
+        </w:rPr>
+        <w:t>Young</w:t>
+      </w:r>
+      <w:r>
+        <w:rPr>
+          <w:rFonts w:ascii="Times New Roman" w:hAnsi="Times New Roman" w:cs="Times New Roman"/>
+        </w:rPr>
+        <w:t>-flowers</w:t>
+      </w:r>
+      <w:r>
+        <w:rPr>
+          <w:rFonts w:ascii="Times New Roman" w:hAnsi="Times New Roman" w:cs="Times New Roman"/>
+        </w:rPr>
+        <w:t xml:space="preserve"> (sample description: </w:t>
+      </w:r>
+      <w:r>
+        <w:rPr>
+          <w:rFonts w:ascii="Times New Roman" w:hAnsi="Times New Roman" w:cs="Times New Roman"/>
+        </w:rPr>
+        <w:t>Gene expres</w:t>
+      </w:r>
+      <w:r>
+        <w:rPr>
+          <w:rFonts w:ascii="Times New Roman" w:hAnsi="Times New Roman" w:cs="Times New Roman"/>
+        </w:rPr>
+        <w:t>sion of 5.0-10 mm inflorescence 5.0-10</w:t>
+      </w:r>
+      <w:bookmarkStart w:id="0" w:name="_GoBack"/>
+      <w:bookmarkEnd w:id="0"/>
+      <w:r>
+        <w:rPr>
+          <w:rFonts w:ascii="Times New Roman" w:hAnsi="Times New Roman" w:cs="Times New Roman"/>
+        </w:rPr>
+        <w:t>mm inflorescence</w:t>
+      </w:r>
+      <w:r>
+        <w:rPr>
+          <w:rFonts w:ascii="Times New Roman" w:hAnsi="Times New Roman" w:cs="Times New Roman"/>
+        </w:rPr>
+        <w:t>)</w:t>
       </w:r>
       <w:r>
         <w:rPr>
@@ -5723,16 +5767,7 @@
           <w:rFonts w:ascii="Times New Roman" w:hAnsi="Times New Roman" w:cs="Times New Roman"/>
           <w:color w:val="7030A0"/>
         </w:rPr>
-        <w:t>In the rep</w:t>
-      </w:r>
-      <w:bookmarkStart w:id="0" w:name="_GoBack"/>
-      <w:bookmarkEnd w:id="0"/>
-      <w:r>
-        <w:rPr>
-          <w:rFonts w:ascii="Times New Roman" w:hAnsi="Times New Roman" w:cs="Times New Roman"/>
-          <w:color w:val="7030A0"/>
-        </w:rPr>
-        <w:t>resentative comparison, DV set shows that position 4, 10, 11, 16 are free from mismatches;</w:t>
+        <w:t>In the representative comparison, DV set shows that position 4, 10, 11, 16 are free from mismatches;</w:t>
       </w:r>
     </w:p>
     <w:p>
@@ -16685,7 +16720,7 @@
 </file>
 
 <file path=customXml/itemProps1.xml><?xml version="1.0" encoding="utf-8"?>
-<ds:datastoreItem xmlns:ds="http://schemas.openxmlformats.org/officeDocument/2006/customXml" ds:itemID="{70106D05-F7DE-3A49-B1D3-5336CCA5A122}">
+<ds:datastoreItem xmlns:ds="http://schemas.openxmlformats.org/officeDocument/2006/customXml" ds:itemID="{8FCB9291-F5B2-1045-A7B9-0D8F77F7DB3B}">
   <ds:schemaRefs>
     <ds:schemaRef ds:uri="http://schemas.openxmlformats.org/officeDocument/2006/bibliography"/>
   </ds:schemaRefs>

--- a/work progress/Work Plan and Progress 20161011.docx
+++ b/work progress/Work Plan and Progress 20161011.docx
@@ -240,7 +240,13 @@
         <w:rPr>
           <w:rFonts w:ascii="Times New Roman" w:hAnsi="Times New Roman" w:cs="Times New Roman"/>
         </w:rPr>
-        <w:t xml:space="preserve"> including their genome coordination, strand orientation and sequences of precursors and mature products; establish </w:t>
+        <w:t xml:space="preserve"> including their genomic </w:t>
+      </w:r>
+      <w:r>
+        <w:rPr>
+          <w:rFonts w:ascii="Times New Roman" w:hAnsi="Times New Roman" w:cs="Times New Roman"/>
+        </w:rPr>
+        <w:t xml:space="preserve">coordination, strand orientation and sequences of precursors and mature products; establish </w:t>
       </w:r>
       <w:r>
         <w:rPr>
@@ -1835,13 +1841,6 @@
         </w:rPr>
         <w:t>ed function analysis.</w:t>
       </w:r>
-      <w:r>
-        <w:rPr>
-          <w:rFonts w:ascii="Times New Roman" w:hAnsi="Times New Roman" w:cs="Times New Roman"/>
-          <w:color w:val="7030A0"/>
-        </w:rPr>
-        <w:t xml:space="preserve"> </w:t>
-      </w:r>
     </w:p>
     <w:p>
       <w:pPr>
@@ -1913,7 +1912,19 @@
         <w:rPr>
           <w:rFonts w:ascii="Times New Roman" w:hAnsi="Times New Roman" w:cs="Times New Roman"/>
         </w:rPr>
-        <w:t>After the classification of miRNAs and consequent SNP analysis, we can see that there are some differences between the conserved and non-conserved miRNA sets;</w:t>
+        <w:t xml:space="preserve">After the </w:t>
+      </w:r>
+      <w:r>
+        <w:rPr>
+          <w:rFonts w:ascii="Times New Roman" w:hAnsi="Times New Roman" w:cs="Times New Roman"/>
+        </w:rPr>
+        <w:t>classification of miRNAs and sub</w:t>
+      </w:r>
+      <w:r>
+        <w:rPr>
+          <w:rFonts w:ascii="Times New Roman" w:hAnsi="Times New Roman" w:cs="Times New Roman"/>
+        </w:rPr>
+        <w:t>sequent SNP analysis, we can see that there are some differences between the conserved and non-conserved miRNA sets;</w:t>
       </w:r>
     </w:p>
     <w:p>
@@ -3085,7 +3096,20 @@
         <w:rPr>
           <w:rFonts w:ascii="Times New Roman" w:hAnsi="Times New Roman" w:cs="Times New Roman"/>
         </w:rPr>
-        <w:t>I’ve tried a method called TaLasso (described in “Quantification of miRNA-mRNA Interactions”), and found this method is not applicable in our research;</w:t>
+        <w:t>I’ve tried a method called TaLasso (described in “</w:t>
+      </w:r>
+      <w:r>
+        <w:rPr>
+          <w:rFonts w:ascii="Times New Roman" w:hAnsi="Times New Roman" w:cs="Times New Roman"/>
+          <w:i/>
+        </w:rPr>
+        <w:t>Quantification of miRNA-mRNA Interactions</w:t>
+      </w:r>
+      <w:r>
+        <w:rPr>
+          <w:rFonts w:ascii="Times New Roman" w:hAnsi="Times New Roman" w:cs="Times New Roman"/>
+        </w:rPr>
+        <w:t>”), and found this method is not applicable in our research;</w:t>
       </w:r>
     </w:p>
     <w:p>
@@ -3337,8 +3361,6 @@
         </w:rPr>
         <w:t>sion of 5.0-10 mm inflorescence 5.0-10</w:t>
       </w:r>
-      <w:bookmarkStart w:id="0" w:name="_GoBack"/>
-      <w:bookmarkEnd w:id="0"/>
       <w:r>
         <w:rPr>
           <w:rFonts w:ascii="Times New Roman" w:hAnsi="Times New Roman" w:cs="Times New Roman"/>
@@ -3745,7 +3767,7 @@
           <w:rFonts w:ascii="Times New Roman" w:hAnsi="Times New Roman" w:cs="Times New Roman"/>
           <w:color w:val="7030A0"/>
         </w:rPr>
-        <w:t>=</w:t>
+        <w:t>that</w:t>
       </w:r>
       <w:r>
         <w:rPr>
@@ -3754,6 +3776,14 @@
         </w:rPr>
         <w:t xml:space="preserve"> affect the silencing of target mRNA;</w:t>
       </w:r>
+    </w:p>
+    <w:p>
+      <w:pPr>
+        <w:rPr>
+          <w:rFonts w:ascii="Times New Roman" w:hAnsi="Times New Roman" w:cs="Times New Roman"/>
+          <w:color w:val="7030A0"/>
+        </w:rPr>
+      </w:pPr>
     </w:p>
     <w:p>
       <w:pPr>
@@ -3822,7 +3852,49 @@
           <w:rFonts w:ascii="Times New Roman" w:hAnsi="Times New Roman" w:cs="Times New Roman"/>
           <w:color w:val="7030A0"/>
         </w:rPr>
-        <w:t>So it cannot be ruled out the possibility that there might be instances that the targets are only expressed in certain organs/cells</w:t>
+        <w:t>So it cannot be ruled out the possibility that there might be instances that th</w:t>
+      </w:r>
+      <w:r>
+        <w:rPr>
+          <w:rFonts w:ascii="Times New Roman" w:hAnsi="Times New Roman" w:cs="Times New Roman"/>
+          <w:color w:val="7030A0"/>
+        </w:rPr>
+        <w:t xml:space="preserve">e targets are only expressed in </w:t>
+      </w:r>
+      <w:r>
+        <w:rPr>
+          <w:rFonts w:ascii="Times New Roman" w:hAnsi="Times New Roman" w:cs="Times New Roman"/>
+          <w:color w:val="7030A0"/>
+        </w:rPr>
+        <w:t>certain organs</w:t>
+      </w:r>
+      <w:r>
+        <w:rPr>
+          <w:rFonts w:ascii="Times New Roman" w:hAnsi="Times New Roman" w:cs="Times New Roman"/>
+          <w:color w:val="7030A0"/>
+        </w:rPr>
+        <w:t xml:space="preserve"> </w:t>
+      </w:r>
+      <w:r>
+        <w:rPr>
+          <w:rFonts w:ascii="Times New Roman" w:hAnsi="Times New Roman" w:cs="Times New Roman"/>
+          <w:color w:val="7030A0"/>
+        </w:rPr>
+        <w:t>/</w:t>
+      </w:r>
+      <w:r>
+        <w:rPr>
+          <w:rFonts w:ascii="Times New Roman" w:hAnsi="Times New Roman" w:cs="Times New Roman"/>
+          <w:color w:val="7030A0"/>
+        </w:rPr>
+        <w:t xml:space="preserve"> </w:t>
+      </w:r>
+      <w:r>
+        <w:rPr>
+          <w:rFonts w:ascii="Times New Roman" w:hAnsi="Times New Roman" w:cs="Times New Roman"/>
+          <w:color w:val="7030A0"/>
+        </w:rPr>
+        <w:t>cells</w:t>
       </w:r>
       <w:r>
         <w:rPr>
@@ -4258,7 +4330,7 @@
         <w:pStyle w:val="ListParagraph"/>
         <w:numPr>
           <w:ilvl w:val="0"/>
-          <w:numId w:val="38"/>
+          <w:numId w:val="30"/>
         </w:numPr>
         <w:ind w:firstLineChars="0"/>
         <w:rPr>
@@ -4277,7 +4349,7 @@
         <w:pStyle w:val="ListParagraph"/>
         <w:numPr>
           <w:ilvl w:val="1"/>
-          <w:numId w:val="38"/>
+          <w:numId w:val="30"/>
         </w:numPr>
         <w:ind w:firstLineChars="0"/>
         <w:rPr>
@@ -4296,7 +4368,7 @@
         <w:pStyle w:val="ListParagraph"/>
         <w:numPr>
           <w:ilvl w:val="2"/>
-          <w:numId w:val="38"/>
+          <w:numId w:val="30"/>
         </w:numPr>
         <w:ind w:leftChars="200" w:left="707" w:firstLineChars="0"/>
         <w:rPr>
@@ -4392,7 +4464,7 @@
         <w:pStyle w:val="ListParagraph"/>
         <w:numPr>
           <w:ilvl w:val="1"/>
-          <w:numId w:val="38"/>
+          <w:numId w:val="30"/>
         </w:numPr>
         <w:ind w:firstLineChars="0"/>
         <w:rPr>
@@ -4445,6 +4517,13 @@
           <w:color w:val="7030A0"/>
         </w:rPr>
         <w:t>Averagely, the length of pre-miRNAs is 152 and there are</w:t>
+      </w:r>
+      <w:r>
+        <w:rPr>
+          <w:rFonts w:ascii="Times New Roman" w:hAnsi="Times New Roman" w:cs="Times New Roman"/>
+          <w:color w:val="7030A0"/>
+        </w:rPr>
+        <w:t xml:space="preserve"> </w:t>
       </w:r>
       <w:r>
         <w:rPr>
@@ -4459,7 +4538,7 @@
         <w:pStyle w:val="ListParagraph"/>
         <w:numPr>
           <w:ilvl w:val="2"/>
-          <w:numId w:val="38"/>
+          <w:numId w:val="30"/>
         </w:numPr>
         <w:ind w:firstLineChars="0"/>
         <w:rPr>
@@ -4478,7 +4557,7 @@
         <w:pStyle w:val="ListParagraph"/>
         <w:numPr>
           <w:ilvl w:val="2"/>
-          <w:numId w:val="38"/>
+          <w:numId w:val="30"/>
         </w:numPr>
         <w:ind w:firstLineChars="0"/>
         <w:rPr>
@@ -4551,7 +4630,7 @@
         <w:pStyle w:val="ListParagraph"/>
         <w:numPr>
           <w:ilvl w:val="1"/>
-          <w:numId w:val="38"/>
+          <w:numId w:val="30"/>
         </w:numPr>
         <w:ind w:firstLineChars="0"/>
         <w:rPr>
@@ -4576,7 +4655,7 @@
         <w:pStyle w:val="ListParagraph"/>
         <w:numPr>
           <w:ilvl w:val="2"/>
-          <w:numId w:val="38"/>
+          <w:numId w:val="30"/>
         </w:numPr>
         <w:ind w:firstLineChars="0"/>
         <w:rPr>
@@ -4609,7 +4688,7 @@
         <w:pStyle w:val="ListParagraph"/>
         <w:numPr>
           <w:ilvl w:val="2"/>
-          <w:numId w:val="38"/>
+          <w:numId w:val="30"/>
         </w:numPr>
         <w:ind w:firstLineChars="0"/>
         <w:rPr>
@@ -4672,7 +4751,7 @@
         <w:pStyle w:val="ListParagraph"/>
         <w:numPr>
           <w:ilvl w:val="0"/>
-          <w:numId w:val="40"/>
+          <w:numId w:val="31"/>
         </w:numPr>
         <w:ind w:firstLineChars="0"/>
         <w:rPr>
@@ -4693,7 +4772,7 @@
         <w:pStyle w:val="ListParagraph"/>
         <w:numPr>
           <w:ilvl w:val="0"/>
-          <w:numId w:val="40"/>
+          <w:numId w:val="31"/>
         </w:numPr>
         <w:ind w:firstLineChars="0"/>
         <w:rPr>
@@ -4784,7 +4863,7 @@
         <w:pStyle w:val="ListParagraph"/>
         <w:numPr>
           <w:ilvl w:val="0"/>
-          <w:numId w:val="41"/>
+          <w:numId w:val="32"/>
         </w:numPr>
         <w:ind w:firstLineChars="0"/>
         <w:rPr>
@@ -4805,7 +4884,7 @@
         <w:pStyle w:val="ListParagraph"/>
         <w:numPr>
           <w:ilvl w:val="0"/>
-          <w:numId w:val="41"/>
+          <w:numId w:val="32"/>
         </w:numPr>
         <w:ind w:firstLineChars="0"/>
         <w:rPr>
@@ -5438,7 +5517,7 @@
         <w:widowControl/>
         <w:numPr>
           <w:ilvl w:val="0"/>
-          <w:numId w:val="22"/>
+          <w:numId w:val="19"/>
         </w:numPr>
         <w:ind w:firstLineChars="0"/>
         <w:jc w:val="left"/>
@@ -5461,7 +5540,7 @@
         <w:widowControl/>
         <w:numPr>
           <w:ilvl w:val="1"/>
-          <w:numId w:val="22"/>
+          <w:numId w:val="19"/>
         </w:numPr>
         <w:ind w:firstLineChars="0"/>
         <w:jc w:val="left"/>
@@ -5484,7 +5563,7 @@
         <w:widowControl/>
         <w:numPr>
           <w:ilvl w:val="2"/>
-          <w:numId w:val="22"/>
+          <w:numId w:val="19"/>
         </w:numPr>
         <w:ind w:firstLineChars="0"/>
         <w:jc w:val="left"/>
@@ -5507,7 +5586,7 @@
         <w:widowControl/>
         <w:numPr>
           <w:ilvl w:val="2"/>
-          <w:numId w:val="22"/>
+          <w:numId w:val="19"/>
         </w:numPr>
         <w:ind w:firstLineChars="0"/>
         <w:jc w:val="left"/>
@@ -5530,7 +5609,7 @@
         <w:widowControl/>
         <w:numPr>
           <w:ilvl w:val="1"/>
-          <w:numId w:val="22"/>
+          <w:numId w:val="19"/>
         </w:numPr>
         <w:ind w:firstLineChars="0"/>
         <w:jc w:val="left"/>
@@ -5553,7 +5632,7 @@
         <w:widowControl/>
         <w:numPr>
           <w:ilvl w:val="2"/>
-          <w:numId w:val="22"/>
+          <w:numId w:val="19"/>
         </w:numPr>
         <w:ind w:firstLineChars="0"/>
         <w:jc w:val="left"/>
@@ -5576,7 +5655,7 @@
         <w:widowControl/>
         <w:numPr>
           <w:ilvl w:val="2"/>
-          <w:numId w:val="22"/>
+          <w:numId w:val="19"/>
         </w:numPr>
         <w:ind w:firstLineChars="0"/>
         <w:jc w:val="left"/>
@@ -5625,7 +5704,7 @@
         <w:widowControl/>
         <w:numPr>
           <w:ilvl w:val="0"/>
-          <w:numId w:val="23"/>
+          <w:numId w:val="20"/>
         </w:numPr>
         <w:ind w:firstLineChars="0"/>
         <w:jc w:val="left"/>
@@ -5807,7 +5886,7 @@
         <w:widowControl/>
         <w:numPr>
           <w:ilvl w:val="0"/>
-          <w:numId w:val="23"/>
+          <w:numId w:val="20"/>
         </w:numPr>
         <w:ind w:firstLineChars="0"/>
         <w:jc w:val="left"/>
@@ -5972,7 +6051,7 @@
         <w:widowControl/>
         <w:numPr>
           <w:ilvl w:val="0"/>
-          <w:numId w:val="27"/>
+          <w:numId w:val="24"/>
         </w:numPr>
         <w:ind w:firstLineChars="0"/>
         <w:jc w:val="left"/>
@@ -6042,7 +6121,7 @@
         <w:widowControl/>
         <w:numPr>
           <w:ilvl w:val="0"/>
-          <w:numId w:val="24"/>
+          <w:numId w:val="21"/>
         </w:numPr>
         <w:ind w:firstLineChars="0"/>
         <w:jc w:val="left"/>
@@ -7558,7 +7637,7 @@
         <w:widowControl/>
         <w:numPr>
           <w:ilvl w:val="0"/>
-          <w:numId w:val="25"/>
+          <w:numId w:val="22"/>
         </w:numPr>
         <w:tabs>
           <w:tab w:val="num" w:pos="720"/>
@@ -7586,7 +7665,7 @@
         <w:widowControl/>
         <w:numPr>
           <w:ilvl w:val="0"/>
-          <w:numId w:val="25"/>
+          <w:numId w:val="22"/>
         </w:numPr>
         <w:jc w:val="left"/>
         <w:rPr>
@@ -7611,7 +7690,7 @@
         <w:widowControl/>
         <w:numPr>
           <w:ilvl w:val="0"/>
-          <w:numId w:val="25"/>
+          <w:numId w:val="22"/>
         </w:numPr>
         <w:tabs>
           <w:tab w:val="num" w:pos="720"/>
@@ -7727,7 +7806,7 @@
         <w:widowControl/>
         <w:numPr>
           <w:ilvl w:val="3"/>
-          <w:numId w:val="25"/>
+          <w:numId w:val="22"/>
         </w:numPr>
         <w:jc w:val="left"/>
         <w:rPr>
@@ -7781,7 +7860,7 @@
         <w:widowControl/>
         <w:numPr>
           <w:ilvl w:val="0"/>
-          <w:numId w:val="26"/>
+          <w:numId w:val="23"/>
         </w:numPr>
         <w:ind w:firstLineChars="0"/>
         <w:jc w:val="left"/>
@@ -7808,7 +7887,7 @@
         <w:widowControl/>
         <w:numPr>
           <w:ilvl w:val="0"/>
-          <w:numId w:val="26"/>
+          <w:numId w:val="23"/>
         </w:numPr>
         <w:ind w:firstLineChars="0"/>
         <w:jc w:val="left"/>
@@ -7855,7 +7934,7 @@
         <w:widowControl/>
         <w:numPr>
           <w:ilvl w:val="0"/>
-          <w:numId w:val="26"/>
+          <w:numId w:val="23"/>
         </w:numPr>
         <w:ind w:firstLineChars="0"/>
         <w:jc w:val="left"/>
@@ -8052,7 +8131,7 @@
         <w:widowControl/>
         <w:numPr>
           <w:ilvl w:val="0"/>
-          <w:numId w:val="32"/>
+          <w:numId w:val="27"/>
         </w:numPr>
         <w:jc w:val="left"/>
         <w:rPr>
@@ -8176,7 +8255,7 @@
         <w:widowControl/>
         <w:numPr>
           <w:ilvl w:val="0"/>
-          <w:numId w:val="32"/>
+          <w:numId w:val="27"/>
         </w:numPr>
         <w:jc w:val="left"/>
         <w:rPr>
@@ -8193,7 +8272,18 @@
           <w:iCs/>
           <w:color w:val="7030A0"/>
         </w:rPr>
-        <w:t>In osa-miR172 family, 3 haplotype patterns have been discovered and each pattern consists of only one point mutation, and they all fall onto the miRNAs;</w:t>
+        <w:t>In osa-miR172 family, 3 haplotype patterns have been discovered and each pattern consists of only one point mutation, and t</w:t>
+      </w:r>
+      <w:bookmarkStart w:id="0" w:name="_GoBack"/>
+      <w:bookmarkEnd w:id="0"/>
+      <w:r>
+        <w:rPr>
+          <w:rFonts w:ascii="Times New Roman" w:hAnsi="Times New Roman" w:cs="Times New Roman"/>
+          <w:bCs/>
+          <w:iCs/>
+          <w:color w:val="7030A0"/>
+        </w:rPr>
+        <w:t>hey all fall onto the miRNAs;</w:t>
       </w:r>
     </w:p>
     <w:p>
@@ -8201,7 +8291,7 @@
         <w:widowControl/>
         <w:numPr>
           <w:ilvl w:val="0"/>
-          <w:numId w:val="32"/>
+          <w:numId w:val="27"/>
         </w:numPr>
         <w:jc w:val="left"/>
         <w:rPr>
@@ -8290,7 +8380,7 @@
         <w:widowControl/>
         <w:numPr>
           <w:ilvl w:val="0"/>
-          <w:numId w:val="21"/>
+          <w:numId w:val="18"/>
         </w:numPr>
         <w:ind w:left="1980"/>
         <w:jc w:val="left"/>
@@ -8338,7 +8428,7 @@
         <w:widowControl/>
         <w:numPr>
           <w:ilvl w:val="1"/>
-          <w:numId w:val="21"/>
+          <w:numId w:val="18"/>
         </w:numPr>
         <w:ind w:left="1260"/>
         <w:jc w:val="left"/>
@@ -8386,7 +8476,7 @@
         <w:widowControl/>
         <w:numPr>
           <w:ilvl w:val="1"/>
-          <w:numId w:val="21"/>
+          <w:numId w:val="18"/>
         </w:numPr>
         <w:ind w:left="1260"/>
         <w:jc w:val="left"/>
@@ -8424,7 +8514,7 @@
         <w:widowControl/>
         <w:numPr>
           <w:ilvl w:val="1"/>
-          <w:numId w:val="21"/>
+          <w:numId w:val="18"/>
         </w:numPr>
         <w:ind w:left="1260"/>
         <w:jc w:val="left"/>
@@ -8472,7 +8562,7 @@
         <w:widowControl/>
         <w:numPr>
           <w:ilvl w:val="0"/>
-          <w:numId w:val="21"/>
+          <w:numId w:val="18"/>
         </w:numPr>
         <w:ind w:left="1980"/>
         <w:jc w:val="left"/>
@@ -8520,7 +8610,7 @@
         <w:widowControl/>
         <w:numPr>
           <w:ilvl w:val="1"/>
-          <w:numId w:val="21"/>
+          <w:numId w:val="18"/>
         </w:numPr>
         <w:ind w:left="1260"/>
         <w:jc w:val="left"/>
@@ -8568,7 +8658,7 @@
         <w:widowControl/>
         <w:numPr>
           <w:ilvl w:val="1"/>
-          <w:numId w:val="21"/>
+          <w:numId w:val="18"/>
         </w:numPr>
         <w:ind w:left="1260"/>
         <w:jc w:val="left"/>
@@ -8606,7 +8696,7 @@
         <w:widowControl/>
         <w:numPr>
           <w:ilvl w:val="0"/>
-          <w:numId w:val="21"/>
+          <w:numId w:val="18"/>
         </w:numPr>
         <w:ind w:left="1980"/>
         <w:jc w:val="left"/>
@@ -8634,7 +8724,7 @@
         <w:widowControl/>
         <w:numPr>
           <w:ilvl w:val="1"/>
-          <w:numId w:val="21"/>
+          <w:numId w:val="18"/>
         </w:numPr>
         <w:ind w:left="1260"/>
         <w:jc w:val="left"/>
@@ -8672,7 +8762,7 @@
         <w:widowControl/>
         <w:numPr>
           <w:ilvl w:val="1"/>
-          <w:numId w:val="21"/>
+          <w:numId w:val="18"/>
         </w:numPr>
         <w:ind w:left="1260"/>
         <w:jc w:val="left"/>
@@ -8710,7 +8800,7 @@
         <w:widowControl/>
         <w:numPr>
           <w:ilvl w:val="1"/>
-          <w:numId w:val="21"/>
+          <w:numId w:val="18"/>
         </w:numPr>
         <w:ind w:left="1260"/>
         <w:jc w:val="left"/>
@@ -8787,7 +8877,7 @@
         <w:widowControl/>
         <w:numPr>
           <w:ilvl w:val="0"/>
-          <w:numId w:val="21"/>
+          <w:numId w:val="18"/>
         </w:numPr>
         <w:ind w:left="1980"/>
         <w:jc w:val="left"/>
@@ -8845,7 +8935,7 @@
         <w:widowControl/>
         <w:numPr>
           <w:ilvl w:val="1"/>
-          <w:numId w:val="34"/>
+          <w:numId w:val="28"/>
         </w:numPr>
         <w:ind w:left="2700"/>
         <w:jc w:val="left"/>
@@ -8873,7 +8963,7 @@
         <w:widowControl/>
         <w:numPr>
           <w:ilvl w:val="0"/>
-          <w:numId w:val="21"/>
+          <w:numId w:val="18"/>
         </w:numPr>
         <w:ind w:left="1980"/>
         <w:jc w:val="left"/>
@@ -8931,7 +9021,7 @@
         <w:widowControl/>
         <w:numPr>
           <w:ilvl w:val="1"/>
-          <w:numId w:val="34"/>
+          <w:numId w:val="28"/>
         </w:numPr>
         <w:ind w:left="2700"/>
         <w:jc w:val="left"/>
@@ -8979,7 +9069,7 @@
         <w:widowControl/>
         <w:numPr>
           <w:ilvl w:val="1"/>
-          <w:numId w:val="34"/>
+          <w:numId w:val="28"/>
         </w:numPr>
         <w:ind w:left="2700"/>
         <w:jc w:val="left"/>
@@ -9046,7 +9136,7 @@
         <w:widowControl/>
         <w:numPr>
           <w:ilvl w:val="0"/>
-          <w:numId w:val="21"/>
+          <w:numId w:val="18"/>
         </w:numPr>
         <w:ind w:left="1980"/>
         <w:jc w:val="left"/>
@@ -9084,7 +9174,7 @@
         <w:widowControl/>
         <w:numPr>
           <w:ilvl w:val="1"/>
-          <w:numId w:val="35"/>
+          <w:numId w:val="29"/>
         </w:numPr>
         <w:ind w:left="2700"/>
         <w:jc w:val="left"/>
@@ -9416,7 +9506,7 @@
         <w:widowControl/>
         <w:numPr>
           <w:ilvl w:val="0"/>
-          <w:numId w:val="46"/>
+          <w:numId w:val="33"/>
         </w:numPr>
         <w:ind w:firstLineChars="0"/>
         <w:jc w:val="left"/>
@@ -10353,7 +10443,7 @@
     <w:p>
       <w:pPr>
         <w:rPr>
-          <w:rFonts w:ascii="Times New Roman" w:hAnsi="Times New Roman" w:cs="Times New Roman"/>
+          <w:rFonts w:ascii="Times New Roman" w:hAnsi="Times New Roman" w:cs="Times New Roman" w:hint="eastAsia"/>
           <w:b/>
         </w:rPr>
       </w:pPr>
@@ -10474,7 +10564,7 @@
         <w:pStyle w:val="ListParagraph"/>
         <w:numPr>
           <w:ilvl w:val="0"/>
-          <w:numId w:val="31"/>
+          <w:numId w:val="26"/>
         </w:numPr>
         <w:ind w:firstLineChars="0"/>
         <w:rPr>
@@ -10495,7 +10585,7 @@
         <w:pStyle w:val="ListParagraph"/>
         <w:numPr>
           <w:ilvl w:val="0"/>
-          <w:numId w:val="31"/>
+          <w:numId w:val="26"/>
         </w:numPr>
         <w:ind w:firstLineChars="0"/>
         <w:rPr>
@@ -10516,7 +10606,7 @@
         <w:pStyle w:val="ListParagraph"/>
         <w:numPr>
           <w:ilvl w:val="0"/>
-          <w:numId w:val="31"/>
+          <w:numId w:val="26"/>
         </w:numPr>
         <w:ind w:firstLineChars="0"/>
         <w:rPr>
@@ -11736,6 +11826,95 @@
     </w:lvl>
   </w:abstractNum>
   <w:abstractNum w:abstractNumId="4">
+    <w:nsid w:val="008F277D"/>
+    <w:multiLevelType w:val="multilevel"/>
+    <w:tmpl w:val="2A36D952"/>
+    <w:lvl w:ilvl="0">
+      <w:start w:val="1"/>
+      <w:numFmt w:val="lowerRoman"/>
+      <w:lvlText w:val="%1."/>
+      <w:lvlJc w:val="right"/>
+      <w:pPr>
+        <w:ind w:left="1200" w:hanging="360"/>
+      </w:pPr>
+    </w:lvl>
+    <w:lvl w:ilvl="1">
+      <w:start w:val="1"/>
+      <w:numFmt w:val="lowerLetter"/>
+      <w:lvlText w:val="%2."/>
+      <w:lvlJc w:val="left"/>
+      <w:pPr>
+        <w:ind w:left="1920" w:hanging="360"/>
+      </w:pPr>
+    </w:lvl>
+    <w:lvl w:ilvl="2">
+      <w:start w:val="1"/>
+      <w:numFmt w:val="bullet"/>
+      <w:lvlText w:val=""/>
+      <w:lvlJc w:val="left"/>
+      <w:pPr>
+        <w:ind w:left="2820" w:hanging="360"/>
+      </w:pPr>
+      <w:rPr>
+        <w:rFonts w:ascii="Symbol" w:hAnsi="Symbol" w:hint="default"/>
+      </w:rPr>
+    </w:lvl>
+    <w:lvl w:ilvl="3">
+      <w:start w:val="1"/>
+      <w:numFmt w:val="decimal"/>
+      <w:lvlText w:val="%4."/>
+      <w:lvlJc w:val="left"/>
+      <w:pPr>
+        <w:ind w:left="3360" w:hanging="360"/>
+      </w:pPr>
+    </w:lvl>
+    <w:lvl w:ilvl="4">
+      <w:start w:val="1"/>
+      <w:numFmt w:val="lowerLetter"/>
+      <w:lvlText w:val="%5."/>
+      <w:lvlJc w:val="left"/>
+      <w:pPr>
+        <w:ind w:left="4080" w:hanging="360"/>
+      </w:pPr>
+    </w:lvl>
+    <w:lvl w:ilvl="5">
+      <w:start w:val="1"/>
+      <w:numFmt w:val="lowerRoman"/>
+      <w:lvlText w:val="%6."/>
+      <w:lvlJc w:val="right"/>
+      <w:pPr>
+        <w:ind w:left="4800" w:hanging="180"/>
+      </w:pPr>
+    </w:lvl>
+    <w:lvl w:ilvl="6">
+      <w:start w:val="1"/>
+      <w:numFmt w:val="decimal"/>
+      <w:lvlText w:val="%7."/>
+      <w:lvlJc w:val="left"/>
+      <w:pPr>
+        <w:ind w:left="5520" w:hanging="360"/>
+      </w:pPr>
+    </w:lvl>
+    <w:lvl w:ilvl="7">
+      <w:start w:val="1"/>
+      <w:numFmt w:val="lowerLetter"/>
+      <w:lvlText w:val="%8."/>
+      <w:lvlJc w:val="left"/>
+      <w:pPr>
+        <w:ind w:left="6240" w:hanging="360"/>
+      </w:pPr>
+    </w:lvl>
+    <w:lvl w:ilvl="8">
+      <w:start w:val="1"/>
+      <w:numFmt w:val="lowerRoman"/>
+      <w:lvlText w:val="%9."/>
+      <w:lvlJc w:val="right"/>
+      <w:pPr>
+        <w:ind w:left="6960" w:hanging="180"/>
+      </w:pPr>
+    </w:lvl>
+  </w:abstractNum>
+  <w:abstractNum w:abstractNumId="5">
     <w:nsid w:val="03E80C48"/>
     <w:multiLevelType w:val="hybridMultilevel"/>
     <w:tmpl w:val="80663F7E"/>
@@ -11831,7 +12010,7 @@
       </w:pPr>
     </w:lvl>
   </w:abstractNum>
-  <w:abstractNum w:abstractNumId="5">
+  <w:abstractNum w:abstractNumId="6">
     <w:nsid w:val="0732265F"/>
     <w:multiLevelType w:val="hybridMultilevel"/>
     <w:tmpl w:val="C57482E2"/>
@@ -11914,96 +12093,6 @@
       <w:lvlJc w:val="right"/>
       <w:pPr>
         <w:ind w:left="5160" w:hanging="480"/>
-      </w:pPr>
-    </w:lvl>
-  </w:abstractNum>
-  <w:abstractNum w:abstractNumId="6">
-    <w:nsid w:val="09052950"/>
-    <w:multiLevelType w:val="hybridMultilevel"/>
-    <w:tmpl w:val="0F5A4508"/>
-    <w:lvl w:ilvl="0" w:tplc="595EC148">
-      <w:start w:val="1"/>
-      <w:numFmt w:val="lowerLetter"/>
-      <w:lvlText w:val="%1)"/>
-      <w:lvlJc w:val="left"/>
-      <w:pPr>
-        <w:ind w:left="1380" w:hanging="360"/>
-      </w:pPr>
-      <w:rPr>
-        <w:rFonts w:hint="eastAsia"/>
-        <w:color w:val="7030A0"/>
-      </w:rPr>
-    </w:lvl>
-    <w:lvl w:ilvl="1" w:tplc="04090019" w:tentative="1">
-      <w:start w:val="1"/>
-      <w:numFmt w:val="lowerLetter"/>
-      <w:lvlText w:val="%2."/>
-      <w:lvlJc w:val="left"/>
-      <w:pPr>
-        <w:ind w:left="1440" w:hanging="360"/>
-      </w:pPr>
-    </w:lvl>
-    <w:lvl w:ilvl="2" w:tplc="0409001B" w:tentative="1">
-      <w:start w:val="1"/>
-      <w:numFmt w:val="lowerRoman"/>
-      <w:lvlText w:val="%3."/>
-      <w:lvlJc w:val="right"/>
-      <w:pPr>
-        <w:ind w:left="2160" w:hanging="180"/>
-      </w:pPr>
-    </w:lvl>
-    <w:lvl w:ilvl="3" w:tplc="0409000F" w:tentative="1">
-      <w:start w:val="1"/>
-      <w:numFmt w:val="decimal"/>
-      <w:lvlText w:val="%4."/>
-      <w:lvlJc w:val="left"/>
-      <w:pPr>
-        <w:ind w:left="2880" w:hanging="360"/>
-      </w:pPr>
-    </w:lvl>
-    <w:lvl w:ilvl="4" w:tplc="04090019" w:tentative="1">
-      <w:start w:val="1"/>
-      <w:numFmt w:val="lowerLetter"/>
-      <w:lvlText w:val="%5."/>
-      <w:lvlJc w:val="left"/>
-      <w:pPr>
-        <w:ind w:left="3600" w:hanging="360"/>
-      </w:pPr>
-    </w:lvl>
-    <w:lvl w:ilvl="5" w:tplc="0409001B" w:tentative="1">
-      <w:start w:val="1"/>
-      <w:numFmt w:val="lowerRoman"/>
-      <w:lvlText w:val="%6."/>
-      <w:lvlJc w:val="right"/>
-      <w:pPr>
-        <w:ind w:left="4320" w:hanging="180"/>
-      </w:pPr>
-    </w:lvl>
-    <w:lvl w:ilvl="6" w:tplc="0409000F" w:tentative="1">
-      <w:start w:val="1"/>
-      <w:numFmt w:val="decimal"/>
-      <w:lvlText w:val="%7."/>
-      <w:lvlJc w:val="left"/>
-      <w:pPr>
-        <w:ind w:left="5040" w:hanging="360"/>
-      </w:pPr>
-    </w:lvl>
-    <w:lvl w:ilvl="7" w:tplc="04090019" w:tentative="1">
-      <w:start w:val="1"/>
-      <w:numFmt w:val="lowerLetter"/>
-      <w:lvlText w:val="%8."/>
-      <w:lvlJc w:val="left"/>
-      <w:pPr>
-        <w:ind w:left="5760" w:hanging="360"/>
-      </w:pPr>
-    </w:lvl>
-    <w:lvl w:ilvl="8" w:tplc="0409001B" w:tentative="1">
-      <w:start w:val="1"/>
-      <w:numFmt w:val="lowerRoman"/>
-      <w:lvlText w:val="%9."/>
-      <w:lvlJc w:val="right"/>
-      <w:pPr>
-        <w:ind w:left="6480" w:hanging="180"/>
       </w:pPr>
     </w:lvl>
   </w:abstractNum>
@@ -12187,98 +12276,6 @@
     </w:lvl>
   </w:abstractNum>
   <w:abstractNum w:abstractNumId="9">
-    <w:nsid w:val="0DC72C22"/>
-    <w:multiLevelType w:val="multilevel"/>
-    <w:tmpl w:val="4DFA0074"/>
-    <w:lvl w:ilvl="0">
-      <w:start w:val="1"/>
-      <w:numFmt w:val="lowerLetter"/>
-      <w:lvlText w:val="%1)"/>
-      <w:lvlJc w:val="left"/>
-      <w:pPr>
-        <w:ind w:left="960" w:hanging="480"/>
-      </w:pPr>
-      <w:rPr>
-        <w:rFonts w:hint="eastAsia"/>
-      </w:rPr>
-    </w:lvl>
-    <w:lvl w:ilvl="1">
-      <w:start w:val="1"/>
-      <w:numFmt w:val="lowerLetter"/>
-      <w:lvlText w:val="%2)"/>
-      <w:lvlJc w:val="left"/>
-      <w:pPr>
-        <w:ind w:left="1440" w:hanging="480"/>
-      </w:pPr>
-    </w:lvl>
-    <w:lvl w:ilvl="2">
-      <w:start w:val="1"/>
-      <w:numFmt w:val="lowerRoman"/>
-      <w:lvlText w:val="%3."/>
-      <w:lvlJc w:val="right"/>
-      <w:pPr>
-        <w:ind w:left="1644" w:hanging="204"/>
-      </w:pPr>
-      <w:rPr>
-        <w:rFonts w:hint="default"/>
-      </w:rPr>
-    </w:lvl>
-    <w:lvl w:ilvl="3">
-      <w:start w:val="1"/>
-      <w:numFmt w:val="decimal"/>
-      <w:lvlText w:val="%4."/>
-      <w:lvlJc w:val="left"/>
-      <w:pPr>
-        <w:ind w:left="2400" w:hanging="480"/>
-      </w:pPr>
-    </w:lvl>
-    <w:lvl w:ilvl="4">
-      <w:start w:val="1"/>
-      <w:numFmt w:val="lowerLetter"/>
-      <w:lvlText w:val="%5)"/>
-      <w:lvlJc w:val="left"/>
-      <w:pPr>
-        <w:ind w:left="2880" w:hanging="480"/>
-      </w:pPr>
-    </w:lvl>
-    <w:lvl w:ilvl="5">
-      <w:start w:val="1"/>
-      <w:numFmt w:val="lowerRoman"/>
-      <w:lvlText w:val="%6."/>
-      <w:lvlJc w:val="right"/>
-      <w:pPr>
-        <w:ind w:left="3360" w:hanging="480"/>
-      </w:pPr>
-    </w:lvl>
-    <w:lvl w:ilvl="6">
-      <w:start w:val="1"/>
-      <w:numFmt w:val="decimal"/>
-      <w:lvlText w:val="%7."/>
-      <w:lvlJc w:val="left"/>
-      <w:pPr>
-        <w:ind w:left="3840" w:hanging="480"/>
-      </w:pPr>
-    </w:lvl>
-    <w:lvl w:ilvl="7">
-      <w:start w:val="1"/>
-      <w:numFmt w:val="lowerLetter"/>
-      <w:lvlText w:val="%8)"/>
-      <w:lvlJc w:val="left"/>
-      <w:pPr>
-        <w:ind w:left="4320" w:hanging="480"/>
-      </w:pPr>
-    </w:lvl>
-    <w:lvl w:ilvl="8">
-      <w:start w:val="1"/>
-      <w:numFmt w:val="lowerRoman"/>
-      <w:lvlText w:val="%9."/>
-      <w:lvlJc w:val="right"/>
-      <w:pPr>
-        <w:ind w:left="4800" w:hanging="480"/>
-      </w:pPr>
-    </w:lvl>
-  </w:abstractNum>
-  <w:abstractNum w:abstractNumId="10">
     <w:nsid w:val="105949A4"/>
     <w:multiLevelType w:val="hybridMultilevel"/>
     <w:tmpl w:val="74C41892"/>
@@ -12367,7 +12364,7 @@
       </w:pPr>
     </w:lvl>
   </w:abstractNum>
-  <w:abstractNum w:abstractNumId="11">
+  <w:abstractNum w:abstractNumId="10">
     <w:nsid w:val="11406E4E"/>
     <w:multiLevelType w:val="hybridMultilevel"/>
     <w:tmpl w:val="E27E8AFC"/>
@@ -12459,96 +12456,7 @@
       </w:pPr>
     </w:lvl>
   </w:abstractNum>
-  <w:abstractNum w:abstractNumId="12">
-    <w:nsid w:val="130F5F02"/>
-    <w:multiLevelType w:val="hybridMultilevel"/>
-    <w:tmpl w:val="E98AD622"/>
-    <w:lvl w:ilvl="0" w:tplc="4FF612FA">
-      <w:start w:val="1"/>
-      <w:numFmt w:val="lowerLetter"/>
-      <w:lvlText w:val="%1)"/>
-      <w:lvlJc w:val="left"/>
-      <w:pPr>
-        <w:ind w:left="480" w:hanging="480"/>
-      </w:pPr>
-      <w:rPr>
-        <w:rFonts w:hint="eastAsia"/>
-      </w:rPr>
-    </w:lvl>
-    <w:lvl w:ilvl="1" w:tplc="04090019" w:tentative="1">
-      <w:start w:val="1"/>
-      <w:numFmt w:val="lowerLetter"/>
-      <w:lvlText w:val="%2)"/>
-      <w:lvlJc w:val="left"/>
-      <w:pPr>
-        <w:ind w:left="960" w:hanging="480"/>
-      </w:pPr>
-    </w:lvl>
-    <w:lvl w:ilvl="2" w:tplc="0409001B" w:tentative="1">
-      <w:start w:val="1"/>
-      <w:numFmt w:val="lowerRoman"/>
-      <w:lvlText w:val="%3."/>
-      <w:lvlJc w:val="right"/>
-      <w:pPr>
-        <w:ind w:left="1440" w:hanging="480"/>
-      </w:pPr>
-    </w:lvl>
-    <w:lvl w:ilvl="3" w:tplc="0409000F" w:tentative="1">
-      <w:start w:val="1"/>
-      <w:numFmt w:val="decimal"/>
-      <w:lvlText w:val="%4."/>
-      <w:lvlJc w:val="left"/>
-      <w:pPr>
-        <w:ind w:left="1920" w:hanging="480"/>
-      </w:pPr>
-    </w:lvl>
-    <w:lvl w:ilvl="4" w:tplc="04090019" w:tentative="1">
-      <w:start w:val="1"/>
-      <w:numFmt w:val="lowerLetter"/>
-      <w:lvlText w:val="%5)"/>
-      <w:lvlJc w:val="left"/>
-      <w:pPr>
-        <w:ind w:left="2400" w:hanging="480"/>
-      </w:pPr>
-    </w:lvl>
-    <w:lvl w:ilvl="5" w:tplc="0409001B" w:tentative="1">
-      <w:start w:val="1"/>
-      <w:numFmt w:val="lowerRoman"/>
-      <w:lvlText w:val="%6."/>
-      <w:lvlJc w:val="right"/>
-      <w:pPr>
-        <w:ind w:left="2880" w:hanging="480"/>
-      </w:pPr>
-    </w:lvl>
-    <w:lvl w:ilvl="6" w:tplc="0409000F" w:tentative="1">
-      <w:start w:val="1"/>
-      <w:numFmt w:val="decimal"/>
-      <w:lvlText w:val="%7."/>
-      <w:lvlJc w:val="left"/>
-      <w:pPr>
-        <w:ind w:left="3360" w:hanging="480"/>
-      </w:pPr>
-    </w:lvl>
-    <w:lvl w:ilvl="7" w:tplc="04090019" w:tentative="1">
-      <w:start w:val="1"/>
-      <w:numFmt w:val="lowerLetter"/>
-      <w:lvlText w:val="%8)"/>
-      <w:lvlJc w:val="left"/>
-      <w:pPr>
-        <w:ind w:left="3840" w:hanging="480"/>
-      </w:pPr>
-    </w:lvl>
-    <w:lvl w:ilvl="8" w:tplc="0409001B" w:tentative="1">
-      <w:start w:val="1"/>
-      <w:numFmt w:val="lowerRoman"/>
-      <w:lvlText w:val="%9."/>
-      <w:lvlJc w:val="right"/>
-      <w:pPr>
-        <w:ind w:left="4320" w:hanging="480"/>
-      </w:pPr>
-    </w:lvl>
-  </w:abstractNum>
-  <w:abstractNum w:abstractNumId="13">
+  <w:abstractNum w:abstractNumId="11">
     <w:nsid w:val="13171707"/>
     <w:multiLevelType w:val="hybridMultilevel"/>
     <w:tmpl w:val="247624F4"/>
@@ -12640,7 +12548,7 @@
       </w:pPr>
     </w:lvl>
   </w:abstractNum>
-  <w:abstractNum w:abstractNumId="14">
+  <w:abstractNum w:abstractNumId="12">
     <w:nsid w:val="16654A04"/>
     <w:multiLevelType w:val="hybridMultilevel"/>
     <w:tmpl w:val="21FC1E3A"/>
@@ -12733,7 +12641,7 @@
       </w:pPr>
     </w:lvl>
   </w:abstractNum>
-  <w:abstractNum w:abstractNumId="15">
+  <w:abstractNum w:abstractNumId="13">
     <w:nsid w:val="18506628"/>
     <w:multiLevelType w:val="hybridMultilevel"/>
     <w:tmpl w:val="4E986F8E"/>
@@ -12822,96 +12730,7 @@
       </w:pPr>
     </w:lvl>
   </w:abstractNum>
-  <w:abstractNum w:abstractNumId="16">
-    <w:nsid w:val="1DDE7DF2"/>
-    <w:multiLevelType w:val="multilevel"/>
-    <w:tmpl w:val="EAC4F6F0"/>
-    <w:lvl w:ilvl="0">
-      <w:start w:val="1"/>
-      <w:numFmt w:val="upperLetter"/>
-      <w:lvlText w:val="%1."/>
-      <w:lvlJc w:val="left"/>
-      <w:pPr>
-        <w:ind w:left="360" w:hanging="360"/>
-      </w:pPr>
-      <w:rPr>
-        <w:rFonts w:hint="default"/>
-      </w:rPr>
-    </w:lvl>
-    <w:lvl w:ilvl="1">
-      <w:start w:val="1"/>
-      <w:numFmt w:val="lowerLetter"/>
-      <w:lvlText w:val="%2)"/>
-      <w:lvlJc w:val="left"/>
-      <w:pPr>
-        <w:ind w:left="960" w:hanging="480"/>
-      </w:pPr>
-    </w:lvl>
-    <w:lvl w:ilvl="2">
-      <w:start w:val="1"/>
-      <w:numFmt w:val="lowerRoman"/>
-      <w:lvlText w:val="%3."/>
-      <w:lvlJc w:val="right"/>
-      <w:pPr>
-        <w:ind w:left="1440" w:hanging="480"/>
-      </w:pPr>
-    </w:lvl>
-    <w:lvl w:ilvl="3">
-      <w:start w:val="1"/>
-      <w:numFmt w:val="decimal"/>
-      <w:lvlText w:val="%4."/>
-      <w:lvlJc w:val="left"/>
-      <w:pPr>
-        <w:ind w:left="1920" w:hanging="480"/>
-      </w:pPr>
-    </w:lvl>
-    <w:lvl w:ilvl="4">
-      <w:start w:val="1"/>
-      <w:numFmt w:val="lowerLetter"/>
-      <w:lvlText w:val="%5)"/>
-      <w:lvlJc w:val="left"/>
-      <w:pPr>
-        <w:ind w:left="2400" w:hanging="480"/>
-      </w:pPr>
-    </w:lvl>
-    <w:lvl w:ilvl="5">
-      <w:start w:val="1"/>
-      <w:numFmt w:val="lowerRoman"/>
-      <w:lvlText w:val="%6."/>
-      <w:lvlJc w:val="right"/>
-      <w:pPr>
-        <w:ind w:left="2880" w:hanging="480"/>
-      </w:pPr>
-    </w:lvl>
-    <w:lvl w:ilvl="6">
-      <w:start w:val="1"/>
-      <w:numFmt w:val="decimal"/>
-      <w:lvlText w:val="%7."/>
-      <w:lvlJc w:val="left"/>
-      <w:pPr>
-        <w:ind w:left="3360" w:hanging="480"/>
-      </w:pPr>
-    </w:lvl>
-    <w:lvl w:ilvl="7">
-      <w:start w:val="1"/>
-      <w:numFmt w:val="lowerLetter"/>
-      <w:lvlText w:val="%8)"/>
-      <w:lvlJc w:val="left"/>
-      <w:pPr>
-        <w:ind w:left="3840" w:hanging="480"/>
-      </w:pPr>
-    </w:lvl>
-    <w:lvl w:ilvl="8">
-      <w:start w:val="1"/>
-      <w:numFmt w:val="lowerRoman"/>
-      <w:lvlText w:val="%9."/>
-      <w:lvlJc w:val="right"/>
-      <w:pPr>
-        <w:ind w:left="4320" w:hanging="480"/>
-      </w:pPr>
-    </w:lvl>
-  </w:abstractNum>
-  <w:abstractNum w:abstractNumId="17">
+  <w:abstractNum w:abstractNumId="14">
     <w:nsid w:val="1E903336"/>
     <w:multiLevelType w:val="hybridMultilevel"/>
     <w:tmpl w:val="73EA647C"/>
@@ -13003,14 +12822,1242 @@
       </w:pPr>
     </w:lvl>
   </w:abstractNum>
-  <w:abstractNum w:abstractNumId="18">
+  <w:abstractNum w:abstractNumId="15">
     <w:nsid w:val="1EE608E2"/>
     <w:multiLevelType w:val="hybridMultilevel"/>
-    <w:tmpl w:val="1D6AC34A"/>
-    <w:lvl w:ilvl="0" w:tplc="595EC148">
+    <w:tmpl w:val="65084150"/>
+    <w:lvl w:ilvl="0" w:tplc="CF8EF058">
+      <w:start w:val="1"/>
+      <w:numFmt w:val="lowerRoman"/>
+      <w:lvlText w:val="%1."/>
+      <w:lvlJc w:val="right"/>
+      <w:pPr>
+        <w:ind w:left="1134" w:hanging="294"/>
+      </w:pPr>
+      <w:rPr>
+        <w:rFonts w:hint="default"/>
+        <w:color w:val="7030A0"/>
+      </w:rPr>
+    </w:lvl>
+    <w:lvl w:ilvl="1" w:tplc="04090019" w:tentative="1">
+      <w:start w:val="1"/>
+      <w:numFmt w:val="lowerLetter"/>
+      <w:lvlText w:val="%2."/>
+      <w:lvlJc w:val="left"/>
+      <w:pPr>
+        <w:ind w:left="1440" w:hanging="360"/>
+      </w:pPr>
+    </w:lvl>
+    <w:lvl w:ilvl="2" w:tplc="0409001B" w:tentative="1">
+      <w:start w:val="1"/>
+      <w:numFmt w:val="lowerRoman"/>
+      <w:lvlText w:val="%3."/>
+      <w:lvlJc w:val="right"/>
+      <w:pPr>
+        <w:ind w:left="2160" w:hanging="180"/>
+      </w:pPr>
+    </w:lvl>
+    <w:lvl w:ilvl="3" w:tplc="0409000F" w:tentative="1">
+      <w:start w:val="1"/>
+      <w:numFmt w:val="decimal"/>
+      <w:lvlText w:val="%4."/>
+      <w:lvlJc w:val="left"/>
+      <w:pPr>
+        <w:ind w:left="2880" w:hanging="360"/>
+      </w:pPr>
+    </w:lvl>
+    <w:lvl w:ilvl="4" w:tplc="04090019" w:tentative="1">
+      <w:start w:val="1"/>
+      <w:numFmt w:val="lowerLetter"/>
+      <w:lvlText w:val="%5."/>
+      <w:lvlJc w:val="left"/>
+      <w:pPr>
+        <w:ind w:left="3600" w:hanging="360"/>
+      </w:pPr>
+    </w:lvl>
+    <w:lvl w:ilvl="5" w:tplc="0409001B" w:tentative="1">
+      <w:start w:val="1"/>
+      <w:numFmt w:val="lowerRoman"/>
+      <w:lvlText w:val="%6."/>
+      <w:lvlJc w:val="right"/>
+      <w:pPr>
+        <w:ind w:left="4320" w:hanging="180"/>
+      </w:pPr>
+    </w:lvl>
+    <w:lvl w:ilvl="6" w:tplc="0409000F" w:tentative="1">
+      <w:start w:val="1"/>
+      <w:numFmt w:val="decimal"/>
+      <w:lvlText w:val="%7."/>
+      <w:lvlJc w:val="left"/>
+      <w:pPr>
+        <w:ind w:left="5040" w:hanging="360"/>
+      </w:pPr>
+    </w:lvl>
+    <w:lvl w:ilvl="7" w:tplc="04090019" w:tentative="1">
+      <w:start w:val="1"/>
+      <w:numFmt w:val="lowerLetter"/>
+      <w:lvlText w:val="%8."/>
+      <w:lvlJc w:val="left"/>
+      <w:pPr>
+        <w:ind w:left="5760" w:hanging="360"/>
+      </w:pPr>
+    </w:lvl>
+    <w:lvl w:ilvl="8" w:tplc="0409001B" w:tentative="1">
+      <w:start w:val="1"/>
+      <w:numFmt w:val="lowerRoman"/>
+      <w:lvlText w:val="%9."/>
+      <w:lvlJc w:val="right"/>
+      <w:pPr>
+        <w:ind w:left="6480" w:hanging="180"/>
+      </w:pPr>
+    </w:lvl>
+  </w:abstractNum>
+  <w:abstractNum w:abstractNumId="16">
+    <w:nsid w:val="20DC56F2"/>
+    <w:multiLevelType w:val="multilevel"/>
+    <w:tmpl w:val="04090023"/>
+    <w:lvl w:ilvl="0">
+      <w:start w:val="1"/>
+      <w:numFmt w:val="upperRoman"/>
+      <w:pStyle w:val="Heading1"/>
+      <w:lvlText w:val="Article %1."/>
+      <w:lvlJc w:val="left"/>
+      <w:pPr>
+        <w:ind w:left="0" w:firstLine="0"/>
+      </w:pPr>
+    </w:lvl>
+    <w:lvl w:ilvl="1">
+      <w:start w:val="1"/>
+      <w:numFmt w:val="decimalZero"/>
+      <w:isLgl/>
+      <w:lvlText w:val="Section %1.%2"/>
+      <w:lvlJc w:val="left"/>
+      <w:pPr>
+        <w:ind w:left="0" w:firstLine="0"/>
+      </w:pPr>
+    </w:lvl>
+    <w:lvl w:ilvl="2">
+      <w:start w:val="1"/>
+      <w:numFmt w:val="lowerLetter"/>
+      <w:lvlText w:val="(%3)"/>
+      <w:lvlJc w:val="left"/>
+      <w:pPr>
+        <w:ind w:left="720" w:hanging="432"/>
+      </w:pPr>
+    </w:lvl>
+    <w:lvl w:ilvl="3">
+      <w:start w:val="1"/>
+      <w:numFmt w:val="lowerRoman"/>
+      <w:lvlText w:val="(%4)"/>
+      <w:lvlJc w:val="right"/>
+      <w:pPr>
+        <w:ind w:left="864" w:hanging="144"/>
+      </w:pPr>
+    </w:lvl>
+    <w:lvl w:ilvl="4">
+      <w:start w:val="1"/>
+      <w:numFmt w:val="decimal"/>
+      <w:lvlText w:val="%5)"/>
+      <w:lvlJc w:val="left"/>
+      <w:pPr>
+        <w:ind w:left="1008" w:hanging="432"/>
+      </w:pPr>
+    </w:lvl>
+    <w:lvl w:ilvl="5">
+      <w:start w:val="1"/>
+      <w:numFmt w:val="lowerLetter"/>
+      <w:lvlText w:val="%6)"/>
+      <w:lvlJc w:val="left"/>
+      <w:pPr>
+        <w:ind w:left="1152" w:hanging="432"/>
+      </w:pPr>
+    </w:lvl>
+    <w:lvl w:ilvl="6">
+      <w:start w:val="1"/>
+      <w:numFmt w:val="lowerRoman"/>
+      <w:lvlText w:val="%7)"/>
+      <w:lvlJc w:val="right"/>
+      <w:pPr>
+        <w:ind w:left="1296" w:hanging="288"/>
+      </w:pPr>
+    </w:lvl>
+    <w:lvl w:ilvl="7">
+      <w:start w:val="1"/>
+      <w:numFmt w:val="lowerLetter"/>
+      <w:lvlText w:val="%8."/>
+      <w:lvlJc w:val="left"/>
+      <w:pPr>
+        <w:ind w:left="1440" w:hanging="432"/>
+      </w:pPr>
+    </w:lvl>
+    <w:lvl w:ilvl="8">
+      <w:start w:val="1"/>
+      <w:numFmt w:val="lowerRoman"/>
+      <w:lvlText w:val="%9."/>
+      <w:lvlJc w:val="right"/>
+      <w:pPr>
+        <w:ind w:left="1584" w:hanging="144"/>
+      </w:pPr>
+    </w:lvl>
+  </w:abstractNum>
+  <w:abstractNum w:abstractNumId="17">
+    <w:nsid w:val="21C4151C"/>
+    <w:multiLevelType w:val="hybridMultilevel"/>
+    <w:tmpl w:val="A0964A1A"/>
+    <w:lvl w:ilvl="0" w:tplc="8534B9B2">
+      <w:start w:val="1"/>
+      <w:numFmt w:val="lowerRoman"/>
+      <w:lvlText w:val="%1."/>
+      <w:lvlJc w:val="right"/>
+      <w:pPr>
+        <w:ind w:left="907" w:hanging="67"/>
+      </w:pPr>
+      <w:rPr>
+        <w:rFonts w:hint="default"/>
+      </w:rPr>
+    </w:lvl>
+    <w:lvl w:ilvl="1" w:tplc="04090019" w:tentative="1">
+      <w:start w:val="1"/>
+      <w:numFmt w:val="lowerLetter"/>
+      <w:lvlText w:val="%2)"/>
+      <w:lvlJc w:val="left"/>
+      <w:pPr>
+        <w:ind w:left="1800" w:hanging="480"/>
+      </w:pPr>
+    </w:lvl>
+    <w:lvl w:ilvl="2" w:tplc="0409001B" w:tentative="1">
+      <w:start w:val="1"/>
+      <w:numFmt w:val="lowerRoman"/>
+      <w:lvlText w:val="%3."/>
+      <w:lvlJc w:val="right"/>
+      <w:pPr>
+        <w:ind w:left="2280" w:hanging="480"/>
+      </w:pPr>
+    </w:lvl>
+    <w:lvl w:ilvl="3" w:tplc="0409000F" w:tentative="1">
+      <w:start w:val="1"/>
+      <w:numFmt w:val="decimal"/>
+      <w:lvlText w:val="%4."/>
+      <w:lvlJc w:val="left"/>
+      <w:pPr>
+        <w:ind w:left="2760" w:hanging="480"/>
+      </w:pPr>
+    </w:lvl>
+    <w:lvl w:ilvl="4" w:tplc="04090019" w:tentative="1">
+      <w:start w:val="1"/>
+      <w:numFmt w:val="lowerLetter"/>
+      <w:lvlText w:val="%5)"/>
+      <w:lvlJc w:val="left"/>
+      <w:pPr>
+        <w:ind w:left="3240" w:hanging="480"/>
+      </w:pPr>
+    </w:lvl>
+    <w:lvl w:ilvl="5" w:tplc="0409001B" w:tentative="1">
+      <w:start w:val="1"/>
+      <w:numFmt w:val="lowerRoman"/>
+      <w:lvlText w:val="%6."/>
+      <w:lvlJc w:val="right"/>
+      <w:pPr>
+        <w:ind w:left="3720" w:hanging="480"/>
+      </w:pPr>
+    </w:lvl>
+    <w:lvl w:ilvl="6" w:tplc="0409000F" w:tentative="1">
+      <w:start w:val="1"/>
+      <w:numFmt w:val="decimal"/>
+      <w:lvlText w:val="%7."/>
+      <w:lvlJc w:val="left"/>
+      <w:pPr>
+        <w:ind w:left="4200" w:hanging="480"/>
+      </w:pPr>
+    </w:lvl>
+    <w:lvl w:ilvl="7" w:tplc="04090019" w:tentative="1">
+      <w:start w:val="1"/>
+      <w:numFmt w:val="lowerLetter"/>
+      <w:lvlText w:val="%8)"/>
+      <w:lvlJc w:val="left"/>
+      <w:pPr>
+        <w:ind w:left="4680" w:hanging="480"/>
+      </w:pPr>
+    </w:lvl>
+    <w:lvl w:ilvl="8" w:tplc="0409001B" w:tentative="1">
+      <w:start w:val="1"/>
+      <w:numFmt w:val="lowerRoman"/>
+      <w:lvlText w:val="%9."/>
+      <w:lvlJc w:val="right"/>
+      <w:pPr>
+        <w:ind w:left="5160" w:hanging="480"/>
+      </w:pPr>
+    </w:lvl>
+  </w:abstractNum>
+  <w:abstractNum w:abstractNumId="18">
+    <w:nsid w:val="2349702E"/>
+    <w:multiLevelType w:val="hybridMultilevel"/>
+    <w:tmpl w:val="21FC1E3A"/>
+    <w:lvl w:ilvl="0" w:tplc="DCEA7592">
       <w:start w:val="1"/>
       <w:numFmt w:val="lowerLetter"/>
       <w:lvlText w:val="%1)"/>
+      <w:lvlJc w:val="left"/>
+      <w:pPr>
+        <w:ind w:left="840" w:hanging="360"/>
+      </w:pPr>
+      <w:rPr>
+        <w:rFonts w:hint="eastAsia"/>
+        <w:b/>
+      </w:rPr>
+    </w:lvl>
+    <w:lvl w:ilvl="1" w:tplc="04090019">
+      <w:start w:val="1"/>
+      <w:numFmt w:val="lowerLetter"/>
+      <w:lvlText w:val="%2."/>
+      <w:lvlJc w:val="left"/>
+      <w:pPr>
+        <w:ind w:left="1560" w:hanging="360"/>
+      </w:pPr>
+    </w:lvl>
+    <w:lvl w:ilvl="2" w:tplc="04090001">
+      <w:start w:val="1"/>
+      <w:numFmt w:val="bullet"/>
+      <w:lvlText w:val=""/>
+      <w:lvlJc w:val="left"/>
+      <w:pPr>
+        <w:ind w:left="2460" w:hanging="360"/>
+      </w:pPr>
+      <w:rPr>
+        <w:rFonts w:ascii="Symbol" w:hAnsi="Symbol" w:hint="default"/>
+      </w:rPr>
+    </w:lvl>
+    <w:lvl w:ilvl="3" w:tplc="0409000F" w:tentative="1">
+      <w:start w:val="1"/>
+      <w:numFmt w:val="decimal"/>
+      <w:lvlText w:val="%4."/>
+      <w:lvlJc w:val="left"/>
+      <w:pPr>
+        <w:ind w:left="3000" w:hanging="360"/>
+      </w:pPr>
+    </w:lvl>
+    <w:lvl w:ilvl="4" w:tplc="04090019" w:tentative="1">
+      <w:start w:val="1"/>
+      <w:numFmt w:val="lowerLetter"/>
+      <w:lvlText w:val="%5."/>
+      <w:lvlJc w:val="left"/>
+      <w:pPr>
+        <w:ind w:left="3720" w:hanging="360"/>
+      </w:pPr>
+    </w:lvl>
+    <w:lvl w:ilvl="5" w:tplc="0409001B" w:tentative="1">
+      <w:start w:val="1"/>
+      <w:numFmt w:val="lowerRoman"/>
+      <w:lvlText w:val="%6."/>
+      <w:lvlJc w:val="right"/>
+      <w:pPr>
+        <w:ind w:left="4440" w:hanging="180"/>
+      </w:pPr>
+    </w:lvl>
+    <w:lvl w:ilvl="6" w:tplc="0409000F" w:tentative="1">
+      <w:start w:val="1"/>
+      <w:numFmt w:val="decimal"/>
+      <w:lvlText w:val="%7."/>
+      <w:lvlJc w:val="left"/>
+      <w:pPr>
+        <w:ind w:left="5160" w:hanging="360"/>
+      </w:pPr>
+    </w:lvl>
+    <w:lvl w:ilvl="7" w:tplc="04090019" w:tentative="1">
+      <w:start w:val="1"/>
+      <w:numFmt w:val="lowerLetter"/>
+      <w:lvlText w:val="%8."/>
+      <w:lvlJc w:val="left"/>
+      <w:pPr>
+        <w:ind w:left="5880" w:hanging="360"/>
+      </w:pPr>
+    </w:lvl>
+    <w:lvl w:ilvl="8" w:tplc="0409001B" w:tentative="1">
+      <w:start w:val="1"/>
+      <w:numFmt w:val="lowerRoman"/>
+      <w:lvlText w:val="%9."/>
+      <w:lvlJc w:val="right"/>
+      <w:pPr>
+        <w:ind w:left="6600" w:hanging="180"/>
+      </w:pPr>
+    </w:lvl>
+  </w:abstractNum>
+  <w:abstractNum w:abstractNumId="19">
+    <w:nsid w:val="27B20712"/>
+    <w:multiLevelType w:val="hybridMultilevel"/>
+    <w:tmpl w:val="A720F04C"/>
+    <w:lvl w:ilvl="0" w:tplc="5DA4C62E">
+      <w:start w:val="1"/>
+      <w:numFmt w:val="lowerRoman"/>
+      <w:lvlText w:val="%1)"/>
+      <w:lvlJc w:val="left"/>
+      <w:pPr>
+        <w:ind w:left="1418" w:hanging="458"/>
+      </w:pPr>
+      <w:rPr>
+        <w:rFonts w:hint="default"/>
+      </w:rPr>
+    </w:lvl>
+    <w:lvl w:ilvl="1" w:tplc="04090019" w:tentative="1">
+      <w:start w:val="1"/>
+      <w:numFmt w:val="lowerLetter"/>
+      <w:lvlText w:val="%2."/>
+      <w:lvlJc w:val="left"/>
+      <w:pPr>
+        <w:ind w:left="1440" w:hanging="360"/>
+      </w:pPr>
+    </w:lvl>
+    <w:lvl w:ilvl="2" w:tplc="0409001B" w:tentative="1">
+      <w:start w:val="1"/>
+      <w:numFmt w:val="lowerRoman"/>
+      <w:lvlText w:val="%3."/>
+      <w:lvlJc w:val="right"/>
+      <w:pPr>
+        <w:ind w:left="2160" w:hanging="180"/>
+      </w:pPr>
+    </w:lvl>
+    <w:lvl w:ilvl="3" w:tplc="0409000F" w:tentative="1">
+      <w:start w:val="1"/>
+      <w:numFmt w:val="decimal"/>
+      <w:lvlText w:val="%4."/>
+      <w:lvlJc w:val="left"/>
+      <w:pPr>
+        <w:ind w:left="2880" w:hanging="360"/>
+      </w:pPr>
+    </w:lvl>
+    <w:lvl w:ilvl="4" w:tplc="04090019" w:tentative="1">
+      <w:start w:val="1"/>
+      <w:numFmt w:val="lowerLetter"/>
+      <w:lvlText w:val="%5."/>
+      <w:lvlJc w:val="left"/>
+      <w:pPr>
+        <w:ind w:left="3600" w:hanging="360"/>
+      </w:pPr>
+    </w:lvl>
+    <w:lvl w:ilvl="5" w:tplc="0409001B" w:tentative="1">
+      <w:start w:val="1"/>
+      <w:numFmt w:val="lowerRoman"/>
+      <w:lvlText w:val="%6."/>
+      <w:lvlJc w:val="right"/>
+      <w:pPr>
+        <w:ind w:left="4320" w:hanging="180"/>
+      </w:pPr>
+    </w:lvl>
+    <w:lvl w:ilvl="6" w:tplc="0409000F" w:tentative="1">
+      <w:start w:val="1"/>
+      <w:numFmt w:val="decimal"/>
+      <w:lvlText w:val="%7."/>
+      <w:lvlJc w:val="left"/>
+      <w:pPr>
+        <w:ind w:left="5040" w:hanging="360"/>
+      </w:pPr>
+    </w:lvl>
+    <w:lvl w:ilvl="7" w:tplc="04090019" w:tentative="1">
+      <w:start w:val="1"/>
+      <w:numFmt w:val="lowerLetter"/>
+      <w:lvlText w:val="%8."/>
+      <w:lvlJc w:val="left"/>
+      <w:pPr>
+        <w:ind w:left="5760" w:hanging="360"/>
+      </w:pPr>
+    </w:lvl>
+    <w:lvl w:ilvl="8" w:tplc="0409001B" w:tentative="1">
+      <w:start w:val="1"/>
+      <w:numFmt w:val="lowerRoman"/>
+      <w:lvlText w:val="%9."/>
+      <w:lvlJc w:val="right"/>
+      <w:pPr>
+        <w:ind w:left="6480" w:hanging="180"/>
+      </w:pPr>
+    </w:lvl>
+  </w:abstractNum>
+  <w:abstractNum w:abstractNumId="20">
+    <w:nsid w:val="290430A3"/>
+    <w:multiLevelType w:val="hybridMultilevel"/>
+    <w:tmpl w:val="F29CD06A"/>
+    <w:lvl w:ilvl="0" w:tplc="CA746CC2">
+      <w:start w:val="1"/>
+      <w:numFmt w:val="upperLetter"/>
+      <w:lvlText w:val="%1."/>
+      <w:lvlJc w:val="left"/>
+      <w:pPr>
+        <w:ind w:left="360" w:hanging="360"/>
+      </w:pPr>
+      <w:rPr>
+        <w:rFonts w:hint="default"/>
+      </w:rPr>
+    </w:lvl>
+    <w:lvl w:ilvl="1" w:tplc="1BBEA106">
+      <w:start w:val="1"/>
+      <w:numFmt w:val="lowerLetter"/>
+      <w:lvlText w:val="%2)"/>
+      <w:lvlJc w:val="left"/>
+      <w:pPr>
+        <w:ind w:left="960" w:hanging="480"/>
+      </w:pPr>
+      <w:rPr>
+        <w:rFonts w:hint="eastAsia"/>
+      </w:rPr>
+    </w:lvl>
+    <w:lvl w:ilvl="2" w:tplc="90FECD08">
+      <w:start w:val="1"/>
+      <w:numFmt w:val="lowerRoman"/>
+      <w:lvlText w:val="%3."/>
+      <w:lvlJc w:val="right"/>
+      <w:pPr>
+        <w:ind w:left="1134" w:hanging="174"/>
+      </w:pPr>
+      <w:rPr>
+        <w:rFonts w:hint="default"/>
+      </w:rPr>
+    </w:lvl>
+    <w:lvl w:ilvl="3" w:tplc="0409000F" w:tentative="1">
+      <w:start w:val="1"/>
+      <w:numFmt w:val="decimal"/>
+      <w:lvlText w:val="%4."/>
+      <w:lvlJc w:val="left"/>
+      <w:pPr>
+        <w:ind w:left="1920" w:hanging="480"/>
+      </w:pPr>
+    </w:lvl>
+    <w:lvl w:ilvl="4" w:tplc="04090019" w:tentative="1">
+      <w:start w:val="1"/>
+      <w:numFmt w:val="lowerLetter"/>
+      <w:lvlText w:val="%5)"/>
+      <w:lvlJc w:val="left"/>
+      <w:pPr>
+        <w:ind w:left="2400" w:hanging="480"/>
+      </w:pPr>
+    </w:lvl>
+    <w:lvl w:ilvl="5" w:tplc="0409001B" w:tentative="1">
+      <w:start w:val="1"/>
+      <w:numFmt w:val="lowerRoman"/>
+      <w:lvlText w:val="%6."/>
+      <w:lvlJc w:val="right"/>
+      <w:pPr>
+        <w:ind w:left="2880" w:hanging="480"/>
+      </w:pPr>
+    </w:lvl>
+    <w:lvl w:ilvl="6" w:tplc="0409000F" w:tentative="1">
+      <w:start w:val="1"/>
+      <w:numFmt w:val="decimal"/>
+      <w:lvlText w:val="%7."/>
+      <w:lvlJc w:val="left"/>
+      <w:pPr>
+        <w:ind w:left="3360" w:hanging="480"/>
+      </w:pPr>
+    </w:lvl>
+    <w:lvl w:ilvl="7" w:tplc="04090019" w:tentative="1">
+      <w:start w:val="1"/>
+      <w:numFmt w:val="lowerLetter"/>
+      <w:lvlText w:val="%8)"/>
+      <w:lvlJc w:val="left"/>
+      <w:pPr>
+        <w:ind w:left="3840" w:hanging="480"/>
+      </w:pPr>
+    </w:lvl>
+    <w:lvl w:ilvl="8" w:tplc="0409001B" w:tentative="1">
+      <w:start w:val="1"/>
+      <w:numFmt w:val="lowerRoman"/>
+      <w:lvlText w:val="%9."/>
+      <w:lvlJc w:val="right"/>
+      <w:pPr>
+        <w:ind w:left="4320" w:hanging="480"/>
+      </w:pPr>
+    </w:lvl>
+  </w:abstractNum>
+  <w:abstractNum w:abstractNumId="21">
+    <w:nsid w:val="34CA57E9"/>
+    <w:multiLevelType w:val="hybridMultilevel"/>
+    <w:tmpl w:val="B5C85D9A"/>
+    <w:lvl w:ilvl="0" w:tplc="04090019">
+      <w:start w:val="1"/>
+      <w:numFmt w:val="lowerLetter"/>
+      <w:lvlText w:val="%1)"/>
+      <w:lvlJc w:val="left"/>
+      <w:pPr>
+        <w:ind w:left="960" w:hanging="480"/>
+      </w:pPr>
+    </w:lvl>
+    <w:lvl w:ilvl="1" w:tplc="04090019" w:tentative="1">
+      <w:start w:val="1"/>
+      <w:numFmt w:val="lowerLetter"/>
+      <w:lvlText w:val="%2)"/>
+      <w:lvlJc w:val="left"/>
+      <w:pPr>
+        <w:ind w:left="1440" w:hanging="480"/>
+      </w:pPr>
+    </w:lvl>
+    <w:lvl w:ilvl="2" w:tplc="0409001B" w:tentative="1">
+      <w:start w:val="1"/>
+      <w:numFmt w:val="lowerRoman"/>
+      <w:lvlText w:val="%3."/>
+      <w:lvlJc w:val="right"/>
+      <w:pPr>
+        <w:ind w:left="1920" w:hanging="480"/>
+      </w:pPr>
+    </w:lvl>
+    <w:lvl w:ilvl="3" w:tplc="0409000F" w:tentative="1">
+      <w:start w:val="1"/>
+      <w:numFmt w:val="decimal"/>
+      <w:lvlText w:val="%4."/>
+      <w:lvlJc w:val="left"/>
+      <w:pPr>
+        <w:ind w:left="2400" w:hanging="480"/>
+      </w:pPr>
+    </w:lvl>
+    <w:lvl w:ilvl="4" w:tplc="04090019" w:tentative="1">
+      <w:start w:val="1"/>
+      <w:numFmt w:val="lowerLetter"/>
+      <w:lvlText w:val="%5)"/>
+      <w:lvlJc w:val="left"/>
+      <w:pPr>
+        <w:ind w:left="2880" w:hanging="480"/>
+      </w:pPr>
+    </w:lvl>
+    <w:lvl w:ilvl="5" w:tplc="0409001B" w:tentative="1">
+      <w:start w:val="1"/>
+      <w:numFmt w:val="lowerRoman"/>
+      <w:lvlText w:val="%6."/>
+      <w:lvlJc w:val="right"/>
+      <w:pPr>
+        <w:ind w:left="3360" w:hanging="480"/>
+      </w:pPr>
+    </w:lvl>
+    <w:lvl w:ilvl="6" w:tplc="0409000F" w:tentative="1">
+      <w:start w:val="1"/>
+      <w:numFmt w:val="decimal"/>
+      <w:lvlText w:val="%7."/>
+      <w:lvlJc w:val="left"/>
+      <w:pPr>
+        <w:ind w:left="3840" w:hanging="480"/>
+      </w:pPr>
+    </w:lvl>
+    <w:lvl w:ilvl="7" w:tplc="04090019" w:tentative="1">
+      <w:start w:val="1"/>
+      <w:numFmt w:val="lowerLetter"/>
+      <w:lvlText w:val="%8)"/>
+      <w:lvlJc w:val="left"/>
+      <w:pPr>
+        <w:ind w:left="4320" w:hanging="480"/>
+      </w:pPr>
+    </w:lvl>
+    <w:lvl w:ilvl="8" w:tplc="0409001B" w:tentative="1">
+      <w:start w:val="1"/>
+      <w:numFmt w:val="lowerRoman"/>
+      <w:lvlText w:val="%9."/>
+      <w:lvlJc w:val="right"/>
+      <w:pPr>
+        <w:ind w:left="4800" w:hanging="480"/>
+      </w:pPr>
+    </w:lvl>
+  </w:abstractNum>
+  <w:abstractNum w:abstractNumId="22">
+    <w:nsid w:val="3614582F"/>
+    <w:multiLevelType w:val="hybridMultilevel"/>
+    <w:tmpl w:val="94A02154"/>
+    <w:lvl w:ilvl="0" w:tplc="04090001">
+      <w:start w:val="1"/>
+      <w:numFmt w:val="bullet"/>
+      <w:lvlText w:val=""/>
+      <w:lvlJc w:val="left"/>
+      <w:pPr>
+        <w:ind w:left="0" w:hanging="480"/>
+      </w:pPr>
+      <w:rPr>
+        <w:rFonts w:ascii="Wingdings" w:hAnsi="Wingdings" w:hint="default"/>
+      </w:rPr>
+    </w:lvl>
+    <w:lvl w:ilvl="1" w:tplc="04090015">
+      <w:start w:val="1"/>
+      <w:numFmt w:val="upperLetter"/>
+      <w:lvlText w:val="%2."/>
+      <w:lvlJc w:val="left"/>
+      <w:pPr>
+        <w:ind w:left="480" w:hanging="480"/>
+      </w:pPr>
+      <w:rPr>
+        <w:rFonts w:hint="default"/>
+      </w:rPr>
+    </w:lvl>
+    <w:lvl w:ilvl="2" w:tplc="ADC4BB6E">
+      <w:start w:val="1"/>
+      <w:numFmt w:val="bullet"/>
+      <w:lvlText w:val=""/>
+      <w:lvlJc w:val="left"/>
+      <w:pPr>
+        <w:ind w:left="960" w:hanging="480"/>
+      </w:pPr>
+      <w:rPr>
+        <w:rFonts w:ascii="Wingdings" w:hAnsi="Wingdings" w:hint="default"/>
+        <w:color w:val="7030A0"/>
+      </w:rPr>
+    </w:lvl>
+    <w:lvl w:ilvl="3" w:tplc="0B0665BC">
+      <w:start w:val="1"/>
+      <w:numFmt w:val="lowerRoman"/>
+      <w:lvlText w:val="%4)"/>
+      <w:lvlJc w:val="left"/>
+      <w:pPr>
+        <w:ind w:left="1680" w:hanging="720"/>
+      </w:pPr>
+      <w:rPr>
+        <w:rFonts w:hint="default"/>
+      </w:rPr>
+    </w:lvl>
+    <w:lvl w:ilvl="4" w:tplc="04090003" w:tentative="1">
+      <w:start w:val="1"/>
+      <w:numFmt w:val="bullet"/>
+      <w:lvlText w:val=""/>
+      <w:lvlJc w:val="left"/>
+      <w:pPr>
+        <w:ind w:left="1920" w:hanging="480"/>
+      </w:pPr>
+      <w:rPr>
+        <w:rFonts w:ascii="Wingdings" w:hAnsi="Wingdings" w:hint="default"/>
+      </w:rPr>
+    </w:lvl>
+    <w:lvl w:ilvl="5" w:tplc="04090005" w:tentative="1">
+      <w:start w:val="1"/>
+      <w:numFmt w:val="bullet"/>
+      <w:lvlText w:val=""/>
+      <w:lvlJc w:val="left"/>
+      <w:pPr>
+        <w:ind w:left="2400" w:hanging="480"/>
+      </w:pPr>
+      <w:rPr>
+        <w:rFonts w:ascii="Wingdings" w:hAnsi="Wingdings" w:hint="default"/>
+      </w:rPr>
+    </w:lvl>
+    <w:lvl w:ilvl="6" w:tplc="04090001" w:tentative="1">
+      <w:start w:val="1"/>
+      <w:numFmt w:val="bullet"/>
+      <w:lvlText w:val=""/>
+      <w:lvlJc w:val="left"/>
+      <w:pPr>
+        <w:ind w:left="2880" w:hanging="480"/>
+      </w:pPr>
+      <w:rPr>
+        <w:rFonts w:ascii="Wingdings" w:hAnsi="Wingdings" w:hint="default"/>
+      </w:rPr>
+    </w:lvl>
+    <w:lvl w:ilvl="7" w:tplc="04090003" w:tentative="1">
+      <w:start w:val="1"/>
+      <w:numFmt w:val="bullet"/>
+      <w:lvlText w:val=""/>
+      <w:lvlJc w:val="left"/>
+      <w:pPr>
+        <w:ind w:left="3360" w:hanging="480"/>
+      </w:pPr>
+      <w:rPr>
+        <w:rFonts w:ascii="Wingdings" w:hAnsi="Wingdings" w:hint="default"/>
+      </w:rPr>
+    </w:lvl>
+    <w:lvl w:ilvl="8" w:tplc="04090005" w:tentative="1">
+      <w:start w:val="1"/>
+      <w:numFmt w:val="bullet"/>
+      <w:lvlText w:val=""/>
+      <w:lvlJc w:val="left"/>
+      <w:pPr>
+        <w:ind w:left="3840" w:hanging="480"/>
+      </w:pPr>
+      <w:rPr>
+        <w:rFonts w:ascii="Wingdings" w:hAnsi="Wingdings" w:hint="default"/>
+      </w:rPr>
+    </w:lvl>
+  </w:abstractNum>
+  <w:abstractNum w:abstractNumId="23">
+    <w:nsid w:val="36CA144C"/>
+    <w:multiLevelType w:val="hybridMultilevel"/>
+    <w:tmpl w:val="C57482E2"/>
+    <w:lvl w:ilvl="0" w:tplc="0409001B">
+      <w:start w:val="1"/>
+      <w:numFmt w:val="lowerRoman"/>
+      <w:lvlText w:val="%1."/>
+      <w:lvlJc w:val="right"/>
+      <w:pPr>
+        <w:ind w:left="1320" w:hanging="480"/>
+      </w:pPr>
+    </w:lvl>
+    <w:lvl w:ilvl="1" w:tplc="04090019" w:tentative="1">
+      <w:start w:val="1"/>
+      <w:numFmt w:val="lowerLetter"/>
+      <w:lvlText w:val="%2)"/>
+      <w:lvlJc w:val="left"/>
+      <w:pPr>
+        <w:ind w:left="1800" w:hanging="480"/>
+      </w:pPr>
+    </w:lvl>
+    <w:lvl w:ilvl="2" w:tplc="0409001B" w:tentative="1">
+      <w:start w:val="1"/>
+      <w:numFmt w:val="lowerRoman"/>
+      <w:lvlText w:val="%3."/>
+      <w:lvlJc w:val="right"/>
+      <w:pPr>
+        <w:ind w:left="2280" w:hanging="480"/>
+      </w:pPr>
+    </w:lvl>
+    <w:lvl w:ilvl="3" w:tplc="0409000F" w:tentative="1">
+      <w:start w:val="1"/>
+      <w:numFmt w:val="decimal"/>
+      <w:lvlText w:val="%4."/>
+      <w:lvlJc w:val="left"/>
+      <w:pPr>
+        <w:ind w:left="2760" w:hanging="480"/>
+      </w:pPr>
+    </w:lvl>
+    <w:lvl w:ilvl="4" w:tplc="04090019" w:tentative="1">
+      <w:start w:val="1"/>
+      <w:numFmt w:val="lowerLetter"/>
+      <w:lvlText w:val="%5)"/>
+      <w:lvlJc w:val="left"/>
+      <w:pPr>
+        <w:ind w:left="3240" w:hanging="480"/>
+      </w:pPr>
+    </w:lvl>
+    <w:lvl w:ilvl="5" w:tplc="0409001B" w:tentative="1">
+      <w:start w:val="1"/>
+      <w:numFmt w:val="lowerRoman"/>
+      <w:lvlText w:val="%6."/>
+      <w:lvlJc w:val="right"/>
+      <w:pPr>
+        <w:ind w:left="3720" w:hanging="480"/>
+      </w:pPr>
+    </w:lvl>
+    <w:lvl w:ilvl="6" w:tplc="0409000F" w:tentative="1">
+      <w:start w:val="1"/>
+      <w:numFmt w:val="decimal"/>
+      <w:lvlText w:val="%7."/>
+      <w:lvlJc w:val="left"/>
+      <w:pPr>
+        <w:ind w:left="4200" w:hanging="480"/>
+      </w:pPr>
+    </w:lvl>
+    <w:lvl w:ilvl="7" w:tplc="04090019" w:tentative="1">
+      <w:start w:val="1"/>
+      <w:numFmt w:val="lowerLetter"/>
+      <w:lvlText w:val="%8)"/>
+      <w:lvlJc w:val="left"/>
+      <w:pPr>
+        <w:ind w:left="4680" w:hanging="480"/>
+      </w:pPr>
+    </w:lvl>
+    <w:lvl w:ilvl="8" w:tplc="0409001B" w:tentative="1">
+      <w:start w:val="1"/>
+      <w:numFmt w:val="lowerRoman"/>
+      <w:lvlText w:val="%9."/>
+      <w:lvlJc w:val="right"/>
+      <w:pPr>
+        <w:ind w:left="5160" w:hanging="480"/>
+      </w:pPr>
+    </w:lvl>
+  </w:abstractNum>
+  <w:abstractNum w:abstractNumId="24">
+    <w:nsid w:val="383D360B"/>
+    <w:multiLevelType w:val="hybridMultilevel"/>
+    <w:tmpl w:val="7DFEEB96"/>
+    <w:lvl w:ilvl="0" w:tplc="595EC148">
+      <w:start w:val="1"/>
+      <w:numFmt w:val="lowerLetter"/>
+      <w:lvlText w:val="%1)"/>
+      <w:lvlJc w:val="left"/>
+      <w:pPr>
+        <w:ind w:left="900" w:hanging="480"/>
+      </w:pPr>
+      <w:rPr>
+        <w:rFonts w:hint="eastAsia"/>
+      </w:rPr>
+    </w:lvl>
+    <w:lvl w:ilvl="1" w:tplc="04090019" w:tentative="1">
+      <w:start w:val="1"/>
+      <w:numFmt w:val="lowerLetter"/>
+      <w:lvlText w:val="%2)"/>
+      <w:lvlJc w:val="left"/>
+      <w:pPr>
+        <w:ind w:left="1380" w:hanging="480"/>
+      </w:pPr>
+    </w:lvl>
+    <w:lvl w:ilvl="2" w:tplc="0409001B" w:tentative="1">
+      <w:start w:val="1"/>
+      <w:numFmt w:val="lowerRoman"/>
+      <w:lvlText w:val="%3."/>
+      <w:lvlJc w:val="right"/>
+      <w:pPr>
+        <w:ind w:left="1860" w:hanging="480"/>
+      </w:pPr>
+    </w:lvl>
+    <w:lvl w:ilvl="3" w:tplc="0409000F" w:tentative="1">
+      <w:start w:val="1"/>
+      <w:numFmt w:val="decimal"/>
+      <w:lvlText w:val="%4."/>
+      <w:lvlJc w:val="left"/>
+      <w:pPr>
+        <w:ind w:left="2340" w:hanging="480"/>
+      </w:pPr>
+    </w:lvl>
+    <w:lvl w:ilvl="4" w:tplc="04090019" w:tentative="1">
+      <w:start w:val="1"/>
+      <w:numFmt w:val="lowerLetter"/>
+      <w:lvlText w:val="%5)"/>
+      <w:lvlJc w:val="left"/>
+      <w:pPr>
+        <w:ind w:left="2820" w:hanging="480"/>
+      </w:pPr>
+    </w:lvl>
+    <w:lvl w:ilvl="5" w:tplc="0409001B" w:tentative="1">
+      <w:start w:val="1"/>
+      <w:numFmt w:val="lowerRoman"/>
+      <w:lvlText w:val="%6."/>
+      <w:lvlJc w:val="right"/>
+      <w:pPr>
+        <w:ind w:left="3300" w:hanging="480"/>
+      </w:pPr>
+    </w:lvl>
+    <w:lvl w:ilvl="6" w:tplc="0409000F" w:tentative="1">
+      <w:start w:val="1"/>
+      <w:numFmt w:val="decimal"/>
+      <w:lvlText w:val="%7."/>
+      <w:lvlJc w:val="left"/>
+      <w:pPr>
+        <w:ind w:left="3780" w:hanging="480"/>
+      </w:pPr>
+    </w:lvl>
+    <w:lvl w:ilvl="7" w:tplc="04090019" w:tentative="1">
+      <w:start w:val="1"/>
+      <w:numFmt w:val="lowerLetter"/>
+      <w:lvlText w:val="%8)"/>
+      <w:lvlJc w:val="left"/>
+      <w:pPr>
+        <w:ind w:left="4260" w:hanging="480"/>
+      </w:pPr>
+    </w:lvl>
+    <w:lvl w:ilvl="8" w:tplc="0409001B" w:tentative="1">
+      <w:start w:val="1"/>
+      <w:numFmt w:val="lowerRoman"/>
+      <w:lvlText w:val="%9."/>
+      <w:lvlJc w:val="right"/>
+      <w:pPr>
+        <w:ind w:left="4740" w:hanging="480"/>
+      </w:pPr>
+    </w:lvl>
+  </w:abstractNum>
+  <w:abstractNum w:abstractNumId="25">
+    <w:nsid w:val="40DD1220"/>
+    <w:multiLevelType w:val="hybridMultilevel"/>
+    <w:tmpl w:val="38B4A2D8"/>
+    <w:lvl w:ilvl="0" w:tplc="595EC148">
+      <w:start w:val="1"/>
+      <w:numFmt w:val="lowerLetter"/>
+      <w:lvlText w:val="%1)"/>
+      <w:lvlJc w:val="left"/>
+      <w:pPr>
+        <w:ind w:left="480" w:hanging="480"/>
+      </w:pPr>
+      <w:rPr>
+        <w:rFonts w:hint="eastAsia"/>
+      </w:rPr>
+    </w:lvl>
+    <w:lvl w:ilvl="1" w:tplc="04090019" w:tentative="1">
+      <w:start w:val="1"/>
+      <w:numFmt w:val="lowerLetter"/>
+      <w:lvlText w:val="%2)"/>
+      <w:lvlJc w:val="left"/>
+      <w:pPr>
+        <w:ind w:left="960" w:hanging="480"/>
+      </w:pPr>
+    </w:lvl>
+    <w:lvl w:ilvl="2" w:tplc="0409001B" w:tentative="1">
+      <w:start w:val="1"/>
+      <w:numFmt w:val="lowerRoman"/>
+      <w:lvlText w:val="%3."/>
+      <w:lvlJc w:val="right"/>
+      <w:pPr>
+        <w:ind w:left="1440" w:hanging="480"/>
+      </w:pPr>
+    </w:lvl>
+    <w:lvl w:ilvl="3" w:tplc="0409000F" w:tentative="1">
+      <w:start w:val="1"/>
+      <w:numFmt w:val="decimal"/>
+      <w:lvlText w:val="%4."/>
+      <w:lvlJc w:val="left"/>
+      <w:pPr>
+        <w:ind w:left="1920" w:hanging="480"/>
+      </w:pPr>
+    </w:lvl>
+    <w:lvl w:ilvl="4" w:tplc="04090019" w:tentative="1">
+      <w:start w:val="1"/>
+      <w:numFmt w:val="lowerLetter"/>
+      <w:lvlText w:val="%5)"/>
+      <w:lvlJc w:val="left"/>
+      <w:pPr>
+        <w:ind w:left="2400" w:hanging="480"/>
+      </w:pPr>
+    </w:lvl>
+    <w:lvl w:ilvl="5" w:tplc="0409001B" w:tentative="1">
+      <w:start w:val="1"/>
+      <w:numFmt w:val="lowerRoman"/>
+      <w:lvlText w:val="%6."/>
+      <w:lvlJc w:val="right"/>
+      <w:pPr>
+        <w:ind w:left="2880" w:hanging="480"/>
+      </w:pPr>
+    </w:lvl>
+    <w:lvl w:ilvl="6" w:tplc="0409000F" w:tentative="1">
+      <w:start w:val="1"/>
+      <w:numFmt w:val="decimal"/>
+      <w:lvlText w:val="%7."/>
+      <w:lvlJc w:val="left"/>
+      <w:pPr>
+        <w:ind w:left="3360" w:hanging="480"/>
+      </w:pPr>
+    </w:lvl>
+    <w:lvl w:ilvl="7" w:tplc="04090019" w:tentative="1">
+      <w:start w:val="1"/>
+      <w:numFmt w:val="lowerLetter"/>
+      <w:lvlText w:val="%8)"/>
+      <w:lvlJc w:val="left"/>
+      <w:pPr>
+        <w:ind w:left="3840" w:hanging="480"/>
+      </w:pPr>
+    </w:lvl>
+    <w:lvl w:ilvl="8" w:tplc="0409001B" w:tentative="1">
+      <w:start w:val="1"/>
+      <w:numFmt w:val="lowerRoman"/>
+      <w:lvlText w:val="%9."/>
+      <w:lvlJc w:val="right"/>
+      <w:pPr>
+        <w:ind w:left="4320" w:hanging="480"/>
+      </w:pPr>
+    </w:lvl>
+  </w:abstractNum>
+  <w:abstractNum w:abstractNumId="26">
+    <w:nsid w:val="435A04EA"/>
+    <w:multiLevelType w:val="hybridMultilevel"/>
+    <w:tmpl w:val="851E3FA6"/>
+    <w:lvl w:ilvl="0" w:tplc="5AD05CEE">
+      <w:start w:val="1"/>
+      <w:numFmt w:val="lowerLetter"/>
+      <w:lvlText w:val="%1)"/>
+      <w:lvlJc w:val="left"/>
+      <w:pPr>
+        <w:ind w:left="780" w:hanging="360"/>
+      </w:pPr>
+      <w:rPr>
+        <w:rFonts w:hint="default"/>
+      </w:rPr>
+    </w:lvl>
+    <w:lvl w:ilvl="1" w:tplc="04090019" w:tentative="1">
+      <w:start w:val="1"/>
+      <w:numFmt w:val="lowerLetter"/>
+      <w:lvlText w:val="%2)"/>
+      <w:lvlJc w:val="left"/>
+      <w:pPr>
+        <w:ind w:left="1380" w:hanging="480"/>
+      </w:pPr>
+    </w:lvl>
+    <w:lvl w:ilvl="2" w:tplc="0409001B" w:tentative="1">
+      <w:start w:val="1"/>
+      <w:numFmt w:val="lowerRoman"/>
+      <w:lvlText w:val="%3."/>
+      <w:lvlJc w:val="right"/>
+      <w:pPr>
+        <w:ind w:left="1860" w:hanging="480"/>
+      </w:pPr>
+    </w:lvl>
+    <w:lvl w:ilvl="3" w:tplc="0409000F" w:tentative="1">
+      <w:start w:val="1"/>
+      <w:numFmt w:val="decimal"/>
+      <w:lvlText w:val="%4."/>
+      <w:lvlJc w:val="left"/>
+      <w:pPr>
+        <w:ind w:left="2340" w:hanging="480"/>
+      </w:pPr>
+    </w:lvl>
+    <w:lvl w:ilvl="4" w:tplc="04090019" w:tentative="1">
+      <w:start w:val="1"/>
+      <w:numFmt w:val="lowerLetter"/>
+      <w:lvlText w:val="%5)"/>
+      <w:lvlJc w:val="left"/>
+      <w:pPr>
+        <w:ind w:left="2820" w:hanging="480"/>
+      </w:pPr>
+    </w:lvl>
+    <w:lvl w:ilvl="5" w:tplc="0409001B" w:tentative="1">
+      <w:start w:val="1"/>
+      <w:numFmt w:val="lowerRoman"/>
+      <w:lvlText w:val="%6."/>
+      <w:lvlJc w:val="right"/>
+      <w:pPr>
+        <w:ind w:left="3300" w:hanging="480"/>
+      </w:pPr>
+    </w:lvl>
+    <w:lvl w:ilvl="6" w:tplc="0409000F" w:tentative="1">
+      <w:start w:val="1"/>
+      <w:numFmt w:val="decimal"/>
+      <w:lvlText w:val="%7."/>
+      <w:lvlJc w:val="left"/>
+      <w:pPr>
+        <w:ind w:left="3780" w:hanging="480"/>
+      </w:pPr>
+    </w:lvl>
+    <w:lvl w:ilvl="7" w:tplc="04090019" w:tentative="1">
+      <w:start w:val="1"/>
+      <w:numFmt w:val="lowerLetter"/>
+      <w:lvlText w:val="%8)"/>
+      <w:lvlJc w:val="left"/>
+      <w:pPr>
+        <w:ind w:left="4260" w:hanging="480"/>
+      </w:pPr>
+    </w:lvl>
+    <w:lvl w:ilvl="8" w:tplc="0409001B" w:tentative="1">
+      <w:start w:val="1"/>
+      <w:numFmt w:val="lowerRoman"/>
+      <w:lvlText w:val="%9."/>
+      <w:lvlJc w:val="right"/>
+      <w:pPr>
+        <w:ind w:left="4740" w:hanging="480"/>
+      </w:pPr>
+    </w:lvl>
+  </w:abstractNum>
+  <w:abstractNum w:abstractNumId="27">
+    <w:nsid w:val="4914520B"/>
+    <w:multiLevelType w:val="hybridMultilevel"/>
+    <w:tmpl w:val="6FA802C0"/>
+    <w:lvl w:ilvl="0" w:tplc="85A46C18">
+      <w:start w:val="1"/>
+      <w:numFmt w:val="lowerRoman"/>
+      <w:lvlText w:val="%1)"/>
+      <w:lvlJc w:val="left"/>
+      <w:pPr>
+        <w:ind w:left="1474" w:hanging="514"/>
+      </w:pPr>
+      <w:rPr>
+        <w:rFonts w:hint="default"/>
+      </w:rPr>
+    </w:lvl>
+    <w:lvl w:ilvl="1" w:tplc="04090019" w:tentative="1">
+      <w:start w:val="1"/>
+      <w:numFmt w:val="lowerLetter"/>
+      <w:lvlText w:val="%2."/>
+      <w:lvlJc w:val="left"/>
+      <w:pPr>
+        <w:ind w:left="1320" w:hanging="360"/>
+      </w:pPr>
+    </w:lvl>
+    <w:lvl w:ilvl="2" w:tplc="0409001B" w:tentative="1">
+      <w:start w:val="1"/>
+      <w:numFmt w:val="lowerRoman"/>
+      <w:lvlText w:val="%3."/>
+      <w:lvlJc w:val="right"/>
+      <w:pPr>
+        <w:ind w:left="2040" w:hanging="180"/>
+      </w:pPr>
+    </w:lvl>
+    <w:lvl w:ilvl="3" w:tplc="0409000F" w:tentative="1">
+      <w:start w:val="1"/>
+      <w:numFmt w:val="decimal"/>
+      <w:lvlText w:val="%4."/>
+      <w:lvlJc w:val="left"/>
+      <w:pPr>
+        <w:ind w:left="2760" w:hanging="360"/>
+      </w:pPr>
+    </w:lvl>
+    <w:lvl w:ilvl="4" w:tplc="04090019" w:tentative="1">
+      <w:start w:val="1"/>
+      <w:numFmt w:val="lowerLetter"/>
+      <w:lvlText w:val="%5."/>
+      <w:lvlJc w:val="left"/>
+      <w:pPr>
+        <w:ind w:left="3480" w:hanging="360"/>
+      </w:pPr>
+    </w:lvl>
+    <w:lvl w:ilvl="5" w:tplc="0409001B" w:tentative="1">
+      <w:start w:val="1"/>
+      <w:numFmt w:val="lowerRoman"/>
+      <w:lvlText w:val="%6."/>
+      <w:lvlJc w:val="right"/>
+      <w:pPr>
+        <w:ind w:left="4200" w:hanging="180"/>
+      </w:pPr>
+    </w:lvl>
+    <w:lvl w:ilvl="6" w:tplc="0409000F" w:tentative="1">
+      <w:start w:val="1"/>
+      <w:numFmt w:val="decimal"/>
+      <w:lvlText w:val="%7."/>
+      <w:lvlJc w:val="left"/>
+      <w:pPr>
+        <w:ind w:left="4920" w:hanging="360"/>
+      </w:pPr>
+    </w:lvl>
+    <w:lvl w:ilvl="7" w:tplc="04090019" w:tentative="1">
+      <w:start w:val="1"/>
+      <w:numFmt w:val="lowerLetter"/>
+      <w:lvlText w:val="%8."/>
+      <w:lvlJc w:val="left"/>
+      <w:pPr>
+        <w:ind w:left="5640" w:hanging="360"/>
+      </w:pPr>
+    </w:lvl>
+    <w:lvl w:ilvl="8" w:tplc="0409001B" w:tentative="1">
+      <w:start w:val="1"/>
+      <w:numFmt w:val="lowerRoman"/>
+      <w:lvlText w:val="%9."/>
+      <w:lvlJc w:val="right"/>
+      <w:pPr>
+        <w:ind w:left="6360" w:hanging="180"/>
+      </w:pPr>
+    </w:lvl>
+  </w:abstractNum>
+  <w:abstractNum w:abstractNumId="28">
+    <w:nsid w:val="4FCF7DFB"/>
+    <w:multiLevelType w:val="hybridMultilevel"/>
+    <w:tmpl w:val="AD088732"/>
+    <w:lvl w:ilvl="0" w:tplc="04090001">
+      <w:start w:val="1"/>
+      <w:numFmt w:val="bullet"/>
+      <w:lvlText w:val=""/>
+      <w:lvlJc w:val="left"/>
+      <w:pPr>
+        <w:ind w:left="1320" w:hanging="360"/>
+      </w:pPr>
+      <w:rPr>
+        <w:rFonts w:ascii="Symbol" w:hAnsi="Symbol" w:hint="default"/>
+        <w:color w:val="7030A0"/>
+      </w:rPr>
+    </w:lvl>
+    <w:lvl w:ilvl="1" w:tplc="929E5EC8">
+      <w:numFmt w:val="bullet"/>
+      <w:lvlText w:val=""/>
+      <w:lvlJc w:val="left"/>
+      <w:pPr>
+        <w:tabs>
+          <w:tab w:val="num" w:pos="-60"/>
+        </w:tabs>
+        <w:ind w:left="-60" w:hanging="360"/>
+      </w:pPr>
+      <w:rPr>
+        <w:rFonts w:ascii="Wingdings" w:hAnsi="Wingdings" w:hint="default"/>
+      </w:rPr>
+    </w:lvl>
+    <w:lvl w:ilvl="2" w:tplc="8F38E306">
+      <w:start w:val="1"/>
+      <w:numFmt w:val="bullet"/>
+      <w:lvlText w:val=""/>
+      <w:lvlJc w:val="left"/>
+      <w:pPr>
+        <w:tabs>
+          <w:tab w:val="num" w:pos="660"/>
+        </w:tabs>
+        <w:ind w:left="660" w:hanging="360"/>
+      </w:pPr>
+      <w:rPr>
+        <w:rFonts w:ascii="Wingdings" w:hAnsi="Wingdings" w:hint="default"/>
+      </w:rPr>
+    </w:lvl>
+    <w:lvl w:ilvl="3" w:tplc="595EC148">
+      <w:start w:val="1"/>
+      <w:numFmt w:val="lowerLetter"/>
+      <w:lvlText w:val="%4)"/>
       <w:lvlJc w:val="left"/>
       <w:pPr>
         <w:ind w:left="1380" w:hanging="360"/>
@@ -13020,1757 +14067,6 @@
         <w:color w:val="7030A0"/>
       </w:rPr>
     </w:lvl>
-    <w:lvl w:ilvl="1" w:tplc="04090019" w:tentative="1">
-      <w:start w:val="1"/>
-      <w:numFmt w:val="lowerLetter"/>
-      <w:lvlText w:val="%2."/>
-      <w:lvlJc w:val="left"/>
-      <w:pPr>
-        <w:ind w:left="1440" w:hanging="360"/>
-      </w:pPr>
-    </w:lvl>
-    <w:lvl w:ilvl="2" w:tplc="0409001B" w:tentative="1">
-      <w:start w:val="1"/>
-      <w:numFmt w:val="lowerRoman"/>
-      <w:lvlText w:val="%3."/>
-      <w:lvlJc w:val="right"/>
-      <w:pPr>
-        <w:ind w:left="2160" w:hanging="180"/>
-      </w:pPr>
-    </w:lvl>
-    <w:lvl w:ilvl="3" w:tplc="0409000F" w:tentative="1">
-      <w:start w:val="1"/>
-      <w:numFmt w:val="decimal"/>
-      <w:lvlText w:val="%4."/>
-      <w:lvlJc w:val="left"/>
-      <w:pPr>
-        <w:ind w:left="2880" w:hanging="360"/>
-      </w:pPr>
-    </w:lvl>
-    <w:lvl w:ilvl="4" w:tplc="04090019" w:tentative="1">
-      <w:start w:val="1"/>
-      <w:numFmt w:val="lowerLetter"/>
-      <w:lvlText w:val="%5."/>
-      <w:lvlJc w:val="left"/>
-      <w:pPr>
-        <w:ind w:left="3600" w:hanging="360"/>
-      </w:pPr>
-    </w:lvl>
-    <w:lvl w:ilvl="5" w:tplc="0409001B" w:tentative="1">
-      <w:start w:val="1"/>
-      <w:numFmt w:val="lowerRoman"/>
-      <w:lvlText w:val="%6."/>
-      <w:lvlJc w:val="right"/>
-      <w:pPr>
-        <w:ind w:left="4320" w:hanging="180"/>
-      </w:pPr>
-    </w:lvl>
-    <w:lvl w:ilvl="6" w:tplc="0409000F" w:tentative="1">
-      <w:start w:val="1"/>
-      <w:numFmt w:val="decimal"/>
-      <w:lvlText w:val="%7."/>
-      <w:lvlJc w:val="left"/>
-      <w:pPr>
-        <w:ind w:left="5040" w:hanging="360"/>
-      </w:pPr>
-    </w:lvl>
-    <w:lvl w:ilvl="7" w:tplc="04090019" w:tentative="1">
-      <w:start w:val="1"/>
-      <w:numFmt w:val="lowerLetter"/>
-      <w:lvlText w:val="%8."/>
-      <w:lvlJc w:val="left"/>
-      <w:pPr>
-        <w:ind w:left="5760" w:hanging="360"/>
-      </w:pPr>
-    </w:lvl>
-    <w:lvl w:ilvl="8" w:tplc="0409001B" w:tentative="1">
-      <w:start w:val="1"/>
-      <w:numFmt w:val="lowerRoman"/>
-      <w:lvlText w:val="%9."/>
-      <w:lvlJc w:val="right"/>
-      <w:pPr>
-        <w:ind w:left="6480" w:hanging="180"/>
-      </w:pPr>
-    </w:lvl>
-  </w:abstractNum>
-  <w:abstractNum w:abstractNumId="19">
-    <w:nsid w:val="20DC56F2"/>
-    <w:multiLevelType w:val="multilevel"/>
-    <w:tmpl w:val="04090023"/>
-    <w:lvl w:ilvl="0">
-      <w:start w:val="1"/>
-      <w:numFmt w:val="upperRoman"/>
-      <w:pStyle w:val="Heading1"/>
-      <w:lvlText w:val="Article %1."/>
-      <w:lvlJc w:val="left"/>
-      <w:pPr>
-        <w:ind w:left="0" w:firstLine="0"/>
-      </w:pPr>
-    </w:lvl>
-    <w:lvl w:ilvl="1">
-      <w:start w:val="1"/>
-      <w:numFmt w:val="decimalZero"/>
-      <w:isLgl/>
-      <w:lvlText w:val="Section %1.%2"/>
-      <w:lvlJc w:val="left"/>
-      <w:pPr>
-        <w:ind w:left="0" w:firstLine="0"/>
-      </w:pPr>
-    </w:lvl>
-    <w:lvl w:ilvl="2">
-      <w:start w:val="1"/>
-      <w:numFmt w:val="lowerLetter"/>
-      <w:lvlText w:val="(%3)"/>
-      <w:lvlJc w:val="left"/>
-      <w:pPr>
-        <w:ind w:left="720" w:hanging="432"/>
-      </w:pPr>
-    </w:lvl>
-    <w:lvl w:ilvl="3">
-      <w:start w:val="1"/>
-      <w:numFmt w:val="lowerRoman"/>
-      <w:lvlText w:val="(%4)"/>
-      <w:lvlJc w:val="right"/>
-      <w:pPr>
-        <w:ind w:left="864" w:hanging="144"/>
-      </w:pPr>
-    </w:lvl>
-    <w:lvl w:ilvl="4">
-      <w:start w:val="1"/>
-      <w:numFmt w:val="decimal"/>
-      <w:lvlText w:val="%5)"/>
-      <w:lvlJc w:val="left"/>
-      <w:pPr>
-        <w:ind w:left="1008" w:hanging="432"/>
-      </w:pPr>
-    </w:lvl>
-    <w:lvl w:ilvl="5">
-      <w:start w:val="1"/>
-      <w:numFmt w:val="lowerLetter"/>
-      <w:lvlText w:val="%6)"/>
-      <w:lvlJc w:val="left"/>
-      <w:pPr>
-        <w:ind w:left="1152" w:hanging="432"/>
-      </w:pPr>
-    </w:lvl>
-    <w:lvl w:ilvl="6">
-      <w:start w:val="1"/>
-      <w:numFmt w:val="lowerRoman"/>
-      <w:lvlText w:val="%7)"/>
-      <w:lvlJc w:val="right"/>
-      <w:pPr>
-        <w:ind w:left="1296" w:hanging="288"/>
-      </w:pPr>
-    </w:lvl>
-    <w:lvl w:ilvl="7">
-      <w:start w:val="1"/>
-      <w:numFmt w:val="lowerLetter"/>
-      <w:lvlText w:val="%8."/>
-      <w:lvlJc w:val="left"/>
-      <w:pPr>
-        <w:ind w:left="1440" w:hanging="432"/>
-      </w:pPr>
-    </w:lvl>
-    <w:lvl w:ilvl="8">
-      <w:start w:val="1"/>
-      <w:numFmt w:val="lowerRoman"/>
-      <w:lvlText w:val="%9."/>
-      <w:lvlJc w:val="right"/>
-      <w:pPr>
-        <w:ind w:left="1584" w:hanging="144"/>
-      </w:pPr>
-    </w:lvl>
-  </w:abstractNum>
-  <w:abstractNum w:abstractNumId="20">
-    <w:nsid w:val="21C4151C"/>
-    <w:multiLevelType w:val="hybridMultilevel"/>
-    <w:tmpl w:val="1A28DBBE"/>
-    <w:lvl w:ilvl="0" w:tplc="0409001B">
-      <w:start w:val="1"/>
-      <w:numFmt w:val="lowerRoman"/>
-      <w:lvlText w:val="%1."/>
-      <w:lvlJc w:val="right"/>
-      <w:pPr>
-        <w:ind w:left="1320" w:hanging="480"/>
-      </w:pPr>
-    </w:lvl>
-    <w:lvl w:ilvl="1" w:tplc="04090019" w:tentative="1">
-      <w:start w:val="1"/>
-      <w:numFmt w:val="lowerLetter"/>
-      <w:lvlText w:val="%2)"/>
-      <w:lvlJc w:val="left"/>
-      <w:pPr>
-        <w:ind w:left="1800" w:hanging="480"/>
-      </w:pPr>
-    </w:lvl>
-    <w:lvl w:ilvl="2" w:tplc="0409001B" w:tentative="1">
-      <w:start w:val="1"/>
-      <w:numFmt w:val="lowerRoman"/>
-      <w:lvlText w:val="%3."/>
-      <w:lvlJc w:val="right"/>
-      <w:pPr>
-        <w:ind w:left="2280" w:hanging="480"/>
-      </w:pPr>
-    </w:lvl>
-    <w:lvl w:ilvl="3" w:tplc="0409000F" w:tentative="1">
-      <w:start w:val="1"/>
-      <w:numFmt w:val="decimal"/>
-      <w:lvlText w:val="%4."/>
-      <w:lvlJc w:val="left"/>
-      <w:pPr>
-        <w:ind w:left="2760" w:hanging="480"/>
-      </w:pPr>
-    </w:lvl>
-    <w:lvl w:ilvl="4" w:tplc="04090019" w:tentative="1">
-      <w:start w:val="1"/>
-      <w:numFmt w:val="lowerLetter"/>
-      <w:lvlText w:val="%5)"/>
-      <w:lvlJc w:val="left"/>
-      <w:pPr>
-        <w:ind w:left="3240" w:hanging="480"/>
-      </w:pPr>
-    </w:lvl>
-    <w:lvl w:ilvl="5" w:tplc="0409001B" w:tentative="1">
-      <w:start w:val="1"/>
-      <w:numFmt w:val="lowerRoman"/>
-      <w:lvlText w:val="%6."/>
-      <w:lvlJc w:val="right"/>
-      <w:pPr>
-        <w:ind w:left="3720" w:hanging="480"/>
-      </w:pPr>
-    </w:lvl>
-    <w:lvl w:ilvl="6" w:tplc="0409000F" w:tentative="1">
-      <w:start w:val="1"/>
-      <w:numFmt w:val="decimal"/>
-      <w:lvlText w:val="%7."/>
-      <w:lvlJc w:val="left"/>
-      <w:pPr>
-        <w:ind w:left="4200" w:hanging="480"/>
-      </w:pPr>
-    </w:lvl>
-    <w:lvl w:ilvl="7" w:tplc="04090019" w:tentative="1">
-      <w:start w:val="1"/>
-      <w:numFmt w:val="lowerLetter"/>
-      <w:lvlText w:val="%8)"/>
-      <w:lvlJc w:val="left"/>
-      <w:pPr>
-        <w:ind w:left="4680" w:hanging="480"/>
-      </w:pPr>
-    </w:lvl>
-    <w:lvl w:ilvl="8" w:tplc="0409001B" w:tentative="1">
-      <w:start w:val="1"/>
-      <w:numFmt w:val="lowerRoman"/>
-      <w:lvlText w:val="%9."/>
-      <w:lvlJc w:val="right"/>
-      <w:pPr>
-        <w:ind w:left="5160" w:hanging="480"/>
-      </w:pPr>
-    </w:lvl>
-  </w:abstractNum>
-  <w:abstractNum w:abstractNumId="21">
-    <w:nsid w:val="2349702E"/>
-    <w:multiLevelType w:val="hybridMultilevel"/>
-    <w:tmpl w:val="21FC1E3A"/>
-    <w:lvl w:ilvl="0" w:tplc="DCEA7592">
-      <w:start w:val="1"/>
-      <w:numFmt w:val="lowerLetter"/>
-      <w:lvlText w:val="%1)"/>
-      <w:lvlJc w:val="left"/>
-      <w:pPr>
-        <w:ind w:left="840" w:hanging="360"/>
-      </w:pPr>
-      <w:rPr>
-        <w:rFonts w:hint="eastAsia"/>
-        <w:b/>
-      </w:rPr>
-    </w:lvl>
-    <w:lvl w:ilvl="1" w:tplc="04090019">
-      <w:start w:val="1"/>
-      <w:numFmt w:val="lowerLetter"/>
-      <w:lvlText w:val="%2."/>
-      <w:lvlJc w:val="left"/>
-      <w:pPr>
-        <w:ind w:left="1560" w:hanging="360"/>
-      </w:pPr>
-    </w:lvl>
-    <w:lvl w:ilvl="2" w:tplc="04090001">
-      <w:start w:val="1"/>
-      <w:numFmt w:val="bullet"/>
-      <w:lvlText w:val=""/>
-      <w:lvlJc w:val="left"/>
-      <w:pPr>
-        <w:ind w:left="2460" w:hanging="360"/>
-      </w:pPr>
-      <w:rPr>
-        <w:rFonts w:ascii="Symbol" w:hAnsi="Symbol" w:hint="default"/>
-      </w:rPr>
-    </w:lvl>
-    <w:lvl w:ilvl="3" w:tplc="0409000F" w:tentative="1">
-      <w:start w:val="1"/>
-      <w:numFmt w:val="decimal"/>
-      <w:lvlText w:val="%4."/>
-      <w:lvlJc w:val="left"/>
-      <w:pPr>
-        <w:ind w:left="3000" w:hanging="360"/>
-      </w:pPr>
-    </w:lvl>
-    <w:lvl w:ilvl="4" w:tplc="04090019" w:tentative="1">
-      <w:start w:val="1"/>
-      <w:numFmt w:val="lowerLetter"/>
-      <w:lvlText w:val="%5."/>
-      <w:lvlJc w:val="left"/>
-      <w:pPr>
-        <w:ind w:left="3720" w:hanging="360"/>
-      </w:pPr>
-    </w:lvl>
-    <w:lvl w:ilvl="5" w:tplc="0409001B" w:tentative="1">
-      <w:start w:val="1"/>
-      <w:numFmt w:val="lowerRoman"/>
-      <w:lvlText w:val="%6."/>
-      <w:lvlJc w:val="right"/>
-      <w:pPr>
-        <w:ind w:left="4440" w:hanging="180"/>
-      </w:pPr>
-    </w:lvl>
-    <w:lvl w:ilvl="6" w:tplc="0409000F" w:tentative="1">
-      <w:start w:val="1"/>
-      <w:numFmt w:val="decimal"/>
-      <w:lvlText w:val="%7."/>
-      <w:lvlJc w:val="left"/>
-      <w:pPr>
-        <w:ind w:left="5160" w:hanging="360"/>
-      </w:pPr>
-    </w:lvl>
-    <w:lvl w:ilvl="7" w:tplc="04090019" w:tentative="1">
-      <w:start w:val="1"/>
-      <w:numFmt w:val="lowerLetter"/>
-      <w:lvlText w:val="%8."/>
-      <w:lvlJc w:val="left"/>
-      <w:pPr>
-        <w:ind w:left="5880" w:hanging="360"/>
-      </w:pPr>
-    </w:lvl>
-    <w:lvl w:ilvl="8" w:tplc="0409001B" w:tentative="1">
-      <w:start w:val="1"/>
-      <w:numFmt w:val="lowerRoman"/>
-      <w:lvlText w:val="%9."/>
-      <w:lvlJc w:val="right"/>
-      <w:pPr>
-        <w:ind w:left="6600" w:hanging="180"/>
-      </w:pPr>
-    </w:lvl>
-  </w:abstractNum>
-  <w:abstractNum w:abstractNumId="22">
-    <w:nsid w:val="27B20712"/>
-    <w:multiLevelType w:val="hybridMultilevel"/>
-    <w:tmpl w:val="A720F04C"/>
-    <w:lvl w:ilvl="0" w:tplc="5DA4C62E">
-      <w:start w:val="1"/>
-      <w:numFmt w:val="lowerRoman"/>
-      <w:lvlText w:val="%1)"/>
-      <w:lvlJc w:val="left"/>
-      <w:pPr>
-        <w:ind w:left="1418" w:hanging="458"/>
-      </w:pPr>
-      <w:rPr>
-        <w:rFonts w:hint="default"/>
-      </w:rPr>
-    </w:lvl>
-    <w:lvl w:ilvl="1" w:tplc="04090019" w:tentative="1">
-      <w:start w:val="1"/>
-      <w:numFmt w:val="lowerLetter"/>
-      <w:lvlText w:val="%2."/>
-      <w:lvlJc w:val="left"/>
-      <w:pPr>
-        <w:ind w:left="1440" w:hanging="360"/>
-      </w:pPr>
-    </w:lvl>
-    <w:lvl w:ilvl="2" w:tplc="0409001B" w:tentative="1">
-      <w:start w:val="1"/>
-      <w:numFmt w:val="lowerRoman"/>
-      <w:lvlText w:val="%3."/>
-      <w:lvlJc w:val="right"/>
-      <w:pPr>
-        <w:ind w:left="2160" w:hanging="180"/>
-      </w:pPr>
-    </w:lvl>
-    <w:lvl w:ilvl="3" w:tplc="0409000F" w:tentative="1">
-      <w:start w:val="1"/>
-      <w:numFmt w:val="decimal"/>
-      <w:lvlText w:val="%4."/>
-      <w:lvlJc w:val="left"/>
-      <w:pPr>
-        <w:ind w:left="2880" w:hanging="360"/>
-      </w:pPr>
-    </w:lvl>
-    <w:lvl w:ilvl="4" w:tplc="04090019" w:tentative="1">
-      <w:start w:val="1"/>
-      <w:numFmt w:val="lowerLetter"/>
-      <w:lvlText w:val="%5."/>
-      <w:lvlJc w:val="left"/>
-      <w:pPr>
-        <w:ind w:left="3600" w:hanging="360"/>
-      </w:pPr>
-    </w:lvl>
-    <w:lvl w:ilvl="5" w:tplc="0409001B" w:tentative="1">
-      <w:start w:val="1"/>
-      <w:numFmt w:val="lowerRoman"/>
-      <w:lvlText w:val="%6."/>
-      <w:lvlJc w:val="right"/>
-      <w:pPr>
-        <w:ind w:left="4320" w:hanging="180"/>
-      </w:pPr>
-    </w:lvl>
-    <w:lvl w:ilvl="6" w:tplc="0409000F" w:tentative="1">
-      <w:start w:val="1"/>
-      <w:numFmt w:val="decimal"/>
-      <w:lvlText w:val="%7."/>
-      <w:lvlJc w:val="left"/>
-      <w:pPr>
-        <w:ind w:left="5040" w:hanging="360"/>
-      </w:pPr>
-    </w:lvl>
-    <w:lvl w:ilvl="7" w:tplc="04090019" w:tentative="1">
-      <w:start w:val="1"/>
-      <w:numFmt w:val="lowerLetter"/>
-      <w:lvlText w:val="%8."/>
-      <w:lvlJc w:val="left"/>
-      <w:pPr>
-        <w:ind w:left="5760" w:hanging="360"/>
-      </w:pPr>
-    </w:lvl>
-    <w:lvl w:ilvl="8" w:tplc="0409001B" w:tentative="1">
-      <w:start w:val="1"/>
-      <w:numFmt w:val="lowerRoman"/>
-      <w:lvlText w:val="%9."/>
-      <w:lvlJc w:val="right"/>
-      <w:pPr>
-        <w:ind w:left="6480" w:hanging="180"/>
-      </w:pPr>
-    </w:lvl>
-  </w:abstractNum>
-  <w:abstractNum w:abstractNumId="23">
-    <w:nsid w:val="290430A3"/>
-    <w:multiLevelType w:val="hybridMultilevel"/>
-    <w:tmpl w:val="AE2C7390"/>
-    <w:lvl w:ilvl="0" w:tplc="CA746CC2">
-      <w:start w:val="1"/>
-      <w:numFmt w:val="upperLetter"/>
-      <w:lvlText w:val="%1."/>
-      <w:lvlJc w:val="left"/>
-      <w:pPr>
-        <w:ind w:left="360" w:hanging="360"/>
-      </w:pPr>
-      <w:rPr>
-        <w:rFonts w:hint="default"/>
-      </w:rPr>
-    </w:lvl>
-    <w:lvl w:ilvl="1" w:tplc="1BBEA106">
-      <w:start w:val="1"/>
-      <w:numFmt w:val="lowerLetter"/>
-      <w:lvlText w:val="%2)"/>
-      <w:lvlJc w:val="left"/>
-      <w:pPr>
-        <w:ind w:left="960" w:hanging="480"/>
-      </w:pPr>
-      <w:rPr>
-        <w:rFonts w:hint="eastAsia"/>
-      </w:rPr>
-    </w:lvl>
-    <w:lvl w:ilvl="2" w:tplc="0409001B">
-      <w:start w:val="1"/>
-      <w:numFmt w:val="lowerRoman"/>
-      <w:lvlText w:val="%3."/>
-      <w:lvlJc w:val="right"/>
-      <w:pPr>
-        <w:ind w:left="1440" w:hanging="480"/>
-      </w:pPr>
-    </w:lvl>
-    <w:lvl w:ilvl="3" w:tplc="0409000F" w:tentative="1">
-      <w:start w:val="1"/>
-      <w:numFmt w:val="decimal"/>
-      <w:lvlText w:val="%4."/>
-      <w:lvlJc w:val="left"/>
-      <w:pPr>
-        <w:ind w:left="1920" w:hanging="480"/>
-      </w:pPr>
-    </w:lvl>
-    <w:lvl w:ilvl="4" w:tplc="04090019" w:tentative="1">
-      <w:start w:val="1"/>
-      <w:numFmt w:val="lowerLetter"/>
-      <w:lvlText w:val="%5)"/>
-      <w:lvlJc w:val="left"/>
-      <w:pPr>
-        <w:ind w:left="2400" w:hanging="480"/>
-      </w:pPr>
-    </w:lvl>
-    <w:lvl w:ilvl="5" w:tplc="0409001B" w:tentative="1">
-      <w:start w:val="1"/>
-      <w:numFmt w:val="lowerRoman"/>
-      <w:lvlText w:val="%6."/>
-      <w:lvlJc w:val="right"/>
-      <w:pPr>
-        <w:ind w:left="2880" w:hanging="480"/>
-      </w:pPr>
-    </w:lvl>
-    <w:lvl w:ilvl="6" w:tplc="0409000F" w:tentative="1">
-      <w:start w:val="1"/>
-      <w:numFmt w:val="decimal"/>
-      <w:lvlText w:val="%7."/>
-      <w:lvlJc w:val="left"/>
-      <w:pPr>
-        <w:ind w:left="3360" w:hanging="480"/>
-      </w:pPr>
-    </w:lvl>
-    <w:lvl w:ilvl="7" w:tplc="04090019" w:tentative="1">
-      <w:start w:val="1"/>
-      <w:numFmt w:val="lowerLetter"/>
-      <w:lvlText w:val="%8)"/>
-      <w:lvlJc w:val="left"/>
-      <w:pPr>
-        <w:ind w:left="3840" w:hanging="480"/>
-      </w:pPr>
-    </w:lvl>
-    <w:lvl w:ilvl="8" w:tplc="0409001B" w:tentative="1">
-      <w:start w:val="1"/>
-      <w:numFmt w:val="lowerRoman"/>
-      <w:lvlText w:val="%9."/>
-      <w:lvlJc w:val="right"/>
-      <w:pPr>
-        <w:ind w:left="4320" w:hanging="480"/>
-      </w:pPr>
-    </w:lvl>
-  </w:abstractNum>
-  <w:abstractNum w:abstractNumId="24">
-    <w:nsid w:val="32D8359B"/>
-    <w:multiLevelType w:val="multilevel"/>
-    <w:tmpl w:val="8ACE9D84"/>
-    <w:lvl w:ilvl="0">
-      <w:start w:val="1"/>
-      <w:numFmt w:val="lowerRoman"/>
-      <w:lvlText w:val="%1)"/>
-      <w:lvlJc w:val="left"/>
-      <w:pPr>
-        <w:ind w:left="1560" w:hanging="720"/>
-      </w:pPr>
-      <w:rPr>
-        <w:rFonts w:hint="default"/>
-      </w:rPr>
-    </w:lvl>
-    <w:lvl w:ilvl="1">
-      <w:start w:val="1"/>
-      <w:numFmt w:val="lowerLetter"/>
-      <w:lvlText w:val="%2."/>
-      <w:lvlJc w:val="left"/>
-      <w:pPr>
-        <w:ind w:left="1320" w:hanging="360"/>
-      </w:pPr>
-    </w:lvl>
-    <w:lvl w:ilvl="2">
-      <w:start w:val="1"/>
-      <w:numFmt w:val="lowerRoman"/>
-      <w:lvlText w:val="%3."/>
-      <w:lvlJc w:val="right"/>
-      <w:pPr>
-        <w:ind w:left="2040" w:hanging="180"/>
-      </w:pPr>
-    </w:lvl>
-    <w:lvl w:ilvl="3">
-      <w:start w:val="1"/>
-      <w:numFmt w:val="decimal"/>
-      <w:lvlText w:val="%4."/>
-      <w:lvlJc w:val="left"/>
-      <w:pPr>
-        <w:ind w:left="2760" w:hanging="360"/>
-      </w:pPr>
-    </w:lvl>
-    <w:lvl w:ilvl="4">
-      <w:start w:val="1"/>
-      <w:numFmt w:val="lowerLetter"/>
-      <w:lvlText w:val="%5."/>
-      <w:lvlJc w:val="left"/>
-      <w:pPr>
-        <w:ind w:left="3480" w:hanging="360"/>
-      </w:pPr>
-    </w:lvl>
-    <w:lvl w:ilvl="5">
-      <w:start w:val="1"/>
-      <w:numFmt w:val="lowerRoman"/>
-      <w:lvlText w:val="%6."/>
-      <w:lvlJc w:val="right"/>
-      <w:pPr>
-        <w:ind w:left="4200" w:hanging="180"/>
-      </w:pPr>
-    </w:lvl>
-    <w:lvl w:ilvl="6">
-      <w:start w:val="1"/>
-      <w:numFmt w:val="decimal"/>
-      <w:lvlText w:val="%7."/>
-      <w:lvlJc w:val="left"/>
-      <w:pPr>
-        <w:ind w:left="4920" w:hanging="360"/>
-      </w:pPr>
-    </w:lvl>
-    <w:lvl w:ilvl="7">
-      <w:start w:val="1"/>
-      <w:numFmt w:val="lowerLetter"/>
-      <w:lvlText w:val="%8."/>
-      <w:lvlJc w:val="left"/>
-      <w:pPr>
-        <w:ind w:left="5640" w:hanging="360"/>
-      </w:pPr>
-    </w:lvl>
-    <w:lvl w:ilvl="8">
-      <w:start w:val="1"/>
-      <w:numFmt w:val="lowerRoman"/>
-      <w:lvlText w:val="%9."/>
-      <w:lvlJc w:val="right"/>
-      <w:pPr>
-        <w:ind w:left="6360" w:hanging="180"/>
-      </w:pPr>
-    </w:lvl>
-  </w:abstractNum>
-  <w:abstractNum w:abstractNumId="25">
-    <w:nsid w:val="34CA57E9"/>
-    <w:multiLevelType w:val="hybridMultilevel"/>
-    <w:tmpl w:val="B5C85D9A"/>
-    <w:lvl w:ilvl="0" w:tplc="04090019">
-      <w:start w:val="1"/>
-      <w:numFmt w:val="lowerLetter"/>
-      <w:lvlText w:val="%1)"/>
-      <w:lvlJc w:val="left"/>
-      <w:pPr>
-        <w:ind w:left="960" w:hanging="480"/>
-      </w:pPr>
-    </w:lvl>
-    <w:lvl w:ilvl="1" w:tplc="04090019" w:tentative="1">
-      <w:start w:val="1"/>
-      <w:numFmt w:val="lowerLetter"/>
-      <w:lvlText w:val="%2)"/>
-      <w:lvlJc w:val="left"/>
-      <w:pPr>
-        <w:ind w:left="1440" w:hanging="480"/>
-      </w:pPr>
-    </w:lvl>
-    <w:lvl w:ilvl="2" w:tplc="0409001B" w:tentative="1">
-      <w:start w:val="1"/>
-      <w:numFmt w:val="lowerRoman"/>
-      <w:lvlText w:val="%3."/>
-      <w:lvlJc w:val="right"/>
-      <w:pPr>
-        <w:ind w:left="1920" w:hanging="480"/>
-      </w:pPr>
-    </w:lvl>
-    <w:lvl w:ilvl="3" w:tplc="0409000F" w:tentative="1">
-      <w:start w:val="1"/>
-      <w:numFmt w:val="decimal"/>
-      <w:lvlText w:val="%4."/>
-      <w:lvlJc w:val="left"/>
-      <w:pPr>
-        <w:ind w:left="2400" w:hanging="480"/>
-      </w:pPr>
-    </w:lvl>
-    <w:lvl w:ilvl="4" w:tplc="04090019" w:tentative="1">
-      <w:start w:val="1"/>
-      <w:numFmt w:val="lowerLetter"/>
-      <w:lvlText w:val="%5)"/>
-      <w:lvlJc w:val="left"/>
-      <w:pPr>
-        <w:ind w:left="2880" w:hanging="480"/>
-      </w:pPr>
-    </w:lvl>
-    <w:lvl w:ilvl="5" w:tplc="0409001B" w:tentative="1">
-      <w:start w:val="1"/>
-      <w:numFmt w:val="lowerRoman"/>
-      <w:lvlText w:val="%6."/>
-      <w:lvlJc w:val="right"/>
-      <w:pPr>
-        <w:ind w:left="3360" w:hanging="480"/>
-      </w:pPr>
-    </w:lvl>
-    <w:lvl w:ilvl="6" w:tplc="0409000F" w:tentative="1">
-      <w:start w:val="1"/>
-      <w:numFmt w:val="decimal"/>
-      <w:lvlText w:val="%7."/>
-      <w:lvlJc w:val="left"/>
-      <w:pPr>
-        <w:ind w:left="3840" w:hanging="480"/>
-      </w:pPr>
-    </w:lvl>
-    <w:lvl w:ilvl="7" w:tplc="04090019" w:tentative="1">
-      <w:start w:val="1"/>
-      <w:numFmt w:val="lowerLetter"/>
-      <w:lvlText w:val="%8)"/>
-      <w:lvlJc w:val="left"/>
-      <w:pPr>
-        <w:ind w:left="4320" w:hanging="480"/>
-      </w:pPr>
-    </w:lvl>
-    <w:lvl w:ilvl="8" w:tplc="0409001B" w:tentative="1">
-      <w:start w:val="1"/>
-      <w:numFmt w:val="lowerRoman"/>
-      <w:lvlText w:val="%9."/>
-      <w:lvlJc w:val="right"/>
-      <w:pPr>
-        <w:ind w:left="4800" w:hanging="480"/>
-      </w:pPr>
-    </w:lvl>
-  </w:abstractNum>
-  <w:abstractNum w:abstractNumId="26">
-    <w:nsid w:val="3614582F"/>
-    <w:multiLevelType w:val="hybridMultilevel"/>
-    <w:tmpl w:val="94A02154"/>
-    <w:lvl w:ilvl="0" w:tplc="04090001">
-      <w:start w:val="1"/>
-      <w:numFmt w:val="bullet"/>
-      <w:lvlText w:val=""/>
-      <w:lvlJc w:val="left"/>
-      <w:pPr>
-        <w:ind w:left="0" w:hanging="480"/>
-      </w:pPr>
-      <w:rPr>
-        <w:rFonts w:ascii="Wingdings" w:hAnsi="Wingdings" w:hint="default"/>
-      </w:rPr>
-    </w:lvl>
-    <w:lvl w:ilvl="1" w:tplc="04090015">
-      <w:start w:val="1"/>
-      <w:numFmt w:val="upperLetter"/>
-      <w:lvlText w:val="%2."/>
-      <w:lvlJc w:val="left"/>
-      <w:pPr>
-        <w:ind w:left="480" w:hanging="480"/>
-      </w:pPr>
-      <w:rPr>
-        <w:rFonts w:hint="default"/>
-      </w:rPr>
-    </w:lvl>
-    <w:lvl w:ilvl="2" w:tplc="ADC4BB6E">
-      <w:start w:val="1"/>
-      <w:numFmt w:val="bullet"/>
-      <w:lvlText w:val=""/>
-      <w:lvlJc w:val="left"/>
-      <w:pPr>
-        <w:ind w:left="960" w:hanging="480"/>
-      </w:pPr>
-      <w:rPr>
-        <w:rFonts w:ascii="Wingdings" w:hAnsi="Wingdings" w:hint="default"/>
-        <w:color w:val="7030A0"/>
-      </w:rPr>
-    </w:lvl>
-    <w:lvl w:ilvl="3" w:tplc="0B0665BC">
-      <w:start w:val="1"/>
-      <w:numFmt w:val="lowerRoman"/>
-      <w:lvlText w:val="%4)"/>
-      <w:lvlJc w:val="left"/>
-      <w:pPr>
-        <w:ind w:left="1680" w:hanging="720"/>
-      </w:pPr>
-      <w:rPr>
-        <w:rFonts w:hint="default"/>
-      </w:rPr>
-    </w:lvl>
-    <w:lvl w:ilvl="4" w:tplc="04090003" w:tentative="1">
-      <w:start w:val="1"/>
-      <w:numFmt w:val="bullet"/>
-      <w:lvlText w:val=""/>
-      <w:lvlJc w:val="left"/>
-      <w:pPr>
-        <w:ind w:left="1920" w:hanging="480"/>
-      </w:pPr>
-      <w:rPr>
-        <w:rFonts w:ascii="Wingdings" w:hAnsi="Wingdings" w:hint="default"/>
-      </w:rPr>
-    </w:lvl>
-    <w:lvl w:ilvl="5" w:tplc="04090005" w:tentative="1">
-      <w:start w:val="1"/>
-      <w:numFmt w:val="bullet"/>
-      <w:lvlText w:val=""/>
-      <w:lvlJc w:val="left"/>
-      <w:pPr>
-        <w:ind w:left="2400" w:hanging="480"/>
-      </w:pPr>
-      <w:rPr>
-        <w:rFonts w:ascii="Wingdings" w:hAnsi="Wingdings" w:hint="default"/>
-      </w:rPr>
-    </w:lvl>
-    <w:lvl w:ilvl="6" w:tplc="04090001" w:tentative="1">
-      <w:start w:val="1"/>
-      <w:numFmt w:val="bullet"/>
-      <w:lvlText w:val=""/>
-      <w:lvlJc w:val="left"/>
-      <w:pPr>
-        <w:ind w:left="2880" w:hanging="480"/>
-      </w:pPr>
-      <w:rPr>
-        <w:rFonts w:ascii="Wingdings" w:hAnsi="Wingdings" w:hint="default"/>
-      </w:rPr>
-    </w:lvl>
-    <w:lvl w:ilvl="7" w:tplc="04090003" w:tentative="1">
-      <w:start w:val="1"/>
-      <w:numFmt w:val="bullet"/>
-      <w:lvlText w:val=""/>
-      <w:lvlJc w:val="left"/>
-      <w:pPr>
-        <w:ind w:left="3360" w:hanging="480"/>
-      </w:pPr>
-      <w:rPr>
-        <w:rFonts w:ascii="Wingdings" w:hAnsi="Wingdings" w:hint="default"/>
-      </w:rPr>
-    </w:lvl>
-    <w:lvl w:ilvl="8" w:tplc="04090005" w:tentative="1">
-      <w:start w:val="1"/>
-      <w:numFmt w:val="bullet"/>
-      <w:lvlText w:val=""/>
-      <w:lvlJc w:val="left"/>
-      <w:pPr>
-        <w:ind w:left="3840" w:hanging="480"/>
-      </w:pPr>
-      <w:rPr>
-        <w:rFonts w:ascii="Wingdings" w:hAnsi="Wingdings" w:hint="default"/>
-      </w:rPr>
-    </w:lvl>
-  </w:abstractNum>
-  <w:abstractNum w:abstractNumId="27">
-    <w:nsid w:val="36CA144C"/>
-    <w:multiLevelType w:val="hybridMultilevel"/>
-    <w:tmpl w:val="C57482E2"/>
-    <w:lvl w:ilvl="0" w:tplc="0409001B">
-      <w:start w:val="1"/>
-      <w:numFmt w:val="lowerRoman"/>
-      <w:lvlText w:val="%1."/>
-      <w:lvlJc w:val="right"/>
-      <w:pPr>
-        <w:ind w:left="1320" w:hanging="480"/>
-      </w:pPr>
-    </w:lvl>
-    <w:lvl w:ilvl="1" w:tplc="04090019" w:tentative="1">
-      <w:start w:val="1"/>
-      <w:numFmt w:val="lowerLetter"/>
-      <w:lvlText w:val="%2)"/>
-      <w:lvlJc w:val="left"/>
-      <w:pPr>
-        <w:ind w:left="1800" w:hanging="480"/>
-      </w:pPr>
-    </w:lvl>
-    <w:lvl w:ilvl="2" w:tplc="0409001B" w:tentative="1">
-      <w:start w:val="1"/>
-      <w:numFmt w:val="lowerRoman"/>
-      <w:lvlText w:val="%3."/>
-      <w:lvlJc w:val="right"/>
-      <w:pPr>
-        <w:ind w:left="2280" w:hanging="480"/>
-      </w:pPr>
-    </w:lvl>
-    <w:lvl w:ilvl="3" w:tplc="0409000F" w:tentative="1">
-      <w:start w:val="1"/>
-      <w:numFmt w:val="decimal"/>
-      <w:lvlText w:val="%4."/>
-      <w:lvlJc w:val="left"/>
-      <w:pPr>
-        <w:ind w:left="2760" w:hanging="480"/>
-      </w:pPr>
-    </w:lvl>
-    <w:lvl w:ilvl="4" w:tplc="04090019" w:tentative="1">
-      <w:start w:val="1"/>
-      <w:numFmt w:val="lowerLetter"/>
-      <w:lvlText w:val="%5)"/>
-      <w:lvlJc w:val="left"/>
-      <w:pPr>
-        <w:ind w:left="3240" w:hanging="480"/>
-      </w:pPr>
-    </w:lvl>
-    <w:lvl w:ilvl="5" w:tplc="0409001B" w:tentative="1">
-      <w:start w:val="1"/>
-      <w:numFmt w:val="lowerRoman"/>
-      <w:lvlText w:val="%6."/>
-      <w:lvlJc w:val="right"/>
-      <w:pPr>
-        <w:ind w:left="3720" w:hanging="480"/>
-      </w:pPr>
-    </w:lvl>
-    <w:lvl w:ilvl="6" w:tplc="0409000F" w:tentative="1">
-      <w:start w:val="1"/>
-      <w:numFmt w:val="decimal"/>
-      <w:lvlText w:val="%7."/>
-      <w:lvlJc w:val="left"/>
-      <w:pPr>
-        <w:ind w:left="4200" w:hanging="480"/>
-      </w:pPr>
-    </w:lvl>
-    <w:lvl w:ilvl="7" w:tplc="04090019" w:tentative="1">
-      <w:start w:val="1"/>
-      <w:numFmt w:val="lowerLetter"/>
-      <w:lvlText w:val="%8)"/>
-      <w:lvlJc w:val="left"/>
-      <w:pPr>
-        <w:ind w:left="4680" w:hanging="480"/>
-      </w:pPr>
-    </w:lvl>
-    <w:lvl w:ilvl="8" w:tplc="0409001B" w:tentative="1">
-      <w:start w:val="1"/>
-      <w:numFmt w:val="lowerRoman"/>
-      <w:lvlText w:val="%9."/>
-      <w:lvlJc w:val="right"/>
-      <w:pPr>
-        <w:ind w:left="5160" w:hanging="480"/>
-      </w:pPr>
-    </w:lvl>
-  </w:abstractNum>
-  <w:abstractNum w:abstractNumId="28">
-    <w:nsid w:val="37C41763"/>
-    <w:multiLevelType w:val="hybridMultilevel"/>
-    <w:tmpl w:val="CCCA0EB2"/>
-    <w:lvl w:ilvl="0" w:tplc="595EC148">
-      <w:start w:val="1"/>
-      <w:numFmt w:val="lowerLetter"/>
-      <w:lvlText w:val="%1)"/>
-      <w:lvlJc w:val="left"/>
-      <w:pPr>
-        <w:ind w:left="720" w:hanging="360"/>
-      </w:pPr>
-      <w:rPr>
-        <w:rFonts w:hint="eastAsia"/>
-      </w:rPr>
-    </w:lvl>
-    <w:lvl w:ilvl="1" w:tplc="04090019" w:tentative="1">
-      <w:start w:val="1"/>
-      <w:numFmt w:val="lowerLetter"/>
-      <w:lvlText w:val="%2."/>
-      <w:lvlJc w:val="left"/>
-      <w:pPr>
-        <w:ind w:left="1440" w:hanging="360"/>
-      </w:pPr>
-    </w:lvl>
-    <w:lvl w:ilvl="2" w:tplc="0409001B" w:tentative="1">
-      <w:start w:val="1"/>
-      <w:numFmt w:val="lowerRoman"/>
-      <w:lvlText w:val="%3."/>
-      <w:lvlJc w:val="right"/>
-      <w:pPr>
-        <w:ind w:left="2160" w:hanging="180"/>
-      </w:pPr>
-    </w:lvl>
-    <w:lvl w:ilvl="3" w:tplc="0409000F" w:tentative="1">
-      <w:start w:val="1"/>
-      <w:numFmt w:val="decimal"/>
-      <w:lvlText w:val="%4."/>
-      <w:lvlJc w:val="left"/>
-      <w:pPr>
-        <w:ind w:left="2880" w:hanging="360"/>
-      </w:pPr>
-    </w:lvl>
-    <w:lvl w:ilvl="4" w:tplc="04090019" w:tentative="1">
-      <w:start w:val="1"/>
-      <w:numFmt w:val="lowerLetter"/>
-      <w:lvlText w:val="%5."/>
-      <w:lvlJc w:val="left"/>
-      <w:pPr>
-        <w:ind w:left="3600" w:hanging="360"/>
-      </w:pPr>
-    </w:lvl>
-    <w:lvl w:ilvl="5" w:tplc="0409001B" w:tentative="1">
-      <w:start w:val="1"/>
-      <w:numFmt w:val="lowerRoman"/>
-      <w:lvlText w:val="%6."/>
-      <w:lvlJc w:val="right"/>
-      <w:pPr>
-        <w:ind w:left="4320" w:hanging="180"/>
-      </w:pPr>
-    </w:lvl>
-    <w:lvl w:ilvl="6" w:tplc="0409000F" w:tentative="1">
-      <w:start w:val="1"/>
-      <w:numFmt w:val="decimal"/>
-      <w:lvlText w:val="%7."/>
-      <w:lvlJc w:val="left"/>
-      <w:pPr>
-        <w:ind w:left="5040" w:hanging="360"/>
-      </w:pPr>
-    </w:lvl>
-    <w:lvl w:ilvl="7" w:tplc="04090019" w:tentative="1">
-      <w:start w:val="1"/>
-      <w:numFmt w:val="lowerLetter"/>
-      <w:lvlText w:val="%8."/>
-      <w:lvlJc w:val="left"/>
-      <w:pPr>
-        <w:ind w:left="5760" w:hanging="360"/>
-      </w:pPr>
-    </w:lvl>
-    <w:lvl w:ilvl="8" w:tplc="0409001B" w:tentative="1">
-      <w:start w:val="1"/>
-      <w:numFmt w:val="lowerRoman"/>
-      <w:lvlText w:val="%9."/>
-      <w:lvlJc w:val="right"/>
-      <w:pPr>
-        <w:ind w:left="6480" w:hanging="180"/>
-      </w:pPr>
-    </w:lvl>
-  </w:abstractNum>
-  <w:abstractNum w:abstractNumId="29">
-    <w:nsid w:val="383D360B"/>
-    <w:multiLevelType w:val="hybridMultilevel"/>
-    <w:tmpl w:val="7DFEEB96"/>
-    <w:lvl w:ilvl="0" w:tplc="595EC148">
-      <w:start w:val="1"/>
-      <w:numFmt w:val="lowerLetter"/>
-      <w:lvlText w:val="%1)"/>
-      <w:lvlJc w:val="left"/>
-      <w:pPr>
-        <w:ind w:left="900" w:hanging="480"/>
-      </w:pPr>
-      <w:rPr>
-        <w:rFonts w:hint="eastAsia"/>
-      </w:rPr>
-    </w:lvl>
-    <w:lvl w:ilvl="1" w:tplc="04090019" w:tentative="1">
-      <w:start w:val="1"/>
-      <w:numFmt w:val="lowerLetter"/>
-      <w:lvlText w:val="%2)"/>
-      <w:lvlJc w:val="left"/>
-      <w:pPr>
-        <w:ind w:left="1380" w:hanging="480"/>
-      </w:pPr>
-    </w:lvl>
-    <w:lvl w:ilvl="2" w:tplc="0409001B" w:tentative="1">
-      <w:start w:val="1"/>
-      <w:numFmt w:val="lowerRoman"/>
-      <w:lvlText w:val="%3."/>
-      <w:lvlJc w:val="right"/>
-      <w:pPr>
-        <w:ind w:left="1860" w:hanging="480"/>
-      </w:pPr>
-    </w:lvl>
-    <w:lvl w:ilvl="3" w:tplc="0409000F" w:tentative="1">
-      <w:start w:val="1"/>
-      <w:numFmt w:val="decimal"/>
-      <w:lvlText w:val="%4."/>
-      <w:lvlJc w:val="left"/>
-      <w:pPr>
-        <w:ind w:left="2340" w:hanging="480"/>
-      </w:pPr>
-    </w:lvl>
-    <w:lvl w:ilvl="4" w:tplc="04090019" w:tentative="1">
-      <w:start w:val="1"/>
-      <w:numFmt w:val="lowerLetter"/>
-      <w:lvlText w:val="%5)"/>
-      <w:lvlJc w:val="left"/>
-      <w:pPr>
-        <w:ind w:left="2820" w:hanging="480"/>
-      </w:pPr>
-    </w:lvl>
-    <w:lvl w:ilvl="5" w:tplc="0409001B" w:tentative="1">
-      <w:start w:val="1"/>
-      <w:numFmt w:val="lowerRoman"/>
-      <w:lvlText w:val="%6."/>
-      <w:lvlJc w:val="right"/>
-      <w:pPr>
-        <w:ind w:left="3300" w:hanging="480"/>
-      </w:pPr>
-    </w:lvl>
-    <w:lvl w:ilvl="6" w:tplc="0409000F" w:tentative="1">
-      <w:start w:val="1"/>
-      <w:numFmt w:val="decimal"/>
-      <w:lvlText w:val="%7."/>
-      <w:lvlJc w:val="left"/>
-      <w:pPr>
-        <w:ind w:left="3780" w:hanging="480"/>
-      </w:pPr>
-    </w:lvl>
-    <w:lvl w:ilvl="7" w:tplc="04090019" w:tentative="1">
-      <w:start w:val="1"/>
-      <w:numFmt w:val="lowerLetter"/>
-      <w:lvlText w:val="%8)"/>
-      <w:lvlJc w:val="left"/>
-      <w:pPr>
-        <w:ind w:left="4260" w:hanging="480"/>
-      </w:pPr>
-    </w:lvl>
-    <w:lvl w:ilvl="8" w:tplc="0409001B" w:tentative="1">
-      <w:start w:val="1"/>
-      <w:numFmt w:val="lowerRoman"/>
-      <w:lvlText w:val="%9."/>
-      <w:lvlJc w:val="right"/>
-      <w:pPr>
-        <w:ind w:left="4740" w:hanging="480"/>
-      </w:pPr>
-    </w:lvl>
-  </w:abstractNum>
-  <w:abstractNum w:abstractNumId="30">
-    <w:nsid w:val="3E661B7D"/>
-    <w:multiLevelType w:val="multilevel"/>
-    <w:tmpl w:val="FB0E0776"/>
-    <w:lvl w:ilvl="0">
-      <w:start w:val="1"/>
-      <w:numFmt w:val="lowerRoman"/>
-      <w:lvlText w:val="%1)"/>
-      <w:lvlJc w:val="left"/>
-      <w:pPr>
-        <w:ind w:left="1680" w:hanging="720"/>
-      </w:pPr>
-      <w:rPr>
-        <w:rFonts w:hint="default"/>
-      </w:rPr>
-    </w:lvl>
-    <w:lvl w:ilvl="1">
-      <w:start w:val="1"/>
-      <w:numFmt w:val="lowerLetter"/>
-      <w:lvlText w:val="%2."/>
-      <w:lvlJc w:val="left"/>
-      <w:pPr>
-        <w:ind w:left="1440" w:hanging="360"/>
-      </w:pPr>
-    </w:lvl>
-    <w:lvl w:ilvl="2">
-      <w:start w:val="1"/>
-      <w:numFmt w:val="lowerRoman"/>
-      <w:lvlText w:val="%3."/>
-      <w:lvlJc w:val="right"/>
-      <w:pPr>
-        <w:ind w:left="2160" w:hanging="180"/>
-      </w:pPr>
-    </w:lvl>
-    <w:lvl w:ilvl="3">
-      <w:start w:val="1"/>
-      <w:numFmt w:val="decimal"/>
-      <w:lvlText w:val="%4."/>
-      <w:lvlJc w:val="left"/>
-      <w:pPr>
-        <w:ind w:left="2880" w:hanging="360"/>
-      </w:pPr>
-    </w:lvl>
-    <w:lvl w:ilvl="4">
-      <w:start w:val="1"/>
-      <w:numFmt w:val="lowerLetter"/>
-      <w:lvlText w:val="%5."/>
-      <w:lvlJc w:val="left"/>
-      <w:pPr>
-        <w:ind w:left="3600" w:hanging="360"/>
-      </w:pPr>
-    </w:lvl>
-    <w:lvl w:ilvl="5">
-      <w:start w:val="1"/>
-      <w:numFmt w:val="lowerRoman"/>
-      <w:lvlText w:val="%6."/>
-      <w:lvlJc w:val="right"/>
-      <w:pPr>
-        <w:ind w:left="4320" w:hanging="180"/>
-      </w:pPr>
-    </w:lvl>
-    <w:lvl w:ilvl="6">
-      <w:start w:val="1"/>
-      <w:numFmt w:val="decimal"/>
-      <w:lvlText w:val="%7."/>
-      <w:lvlJc w:val="left"/>
-      <w:pPr>
-        <w:ind w:left="5040" w:hanging="360"/>
-      </w:pPr>
-    </w:lvl>
-    <w:lvl w:ilvl="7">
-      <w:start w:val="1"/>
-      <w:numFmt w:val="lowerLetter"/>
-      <w:lvlText w:val="%8."/>
-      <w:lvlJc w:val="left"/>
-      <w:pPr>
-        <w:ind w:left="5760" w:hanging="360"/>
-      </w:pPr>
-    </w:lvl>
-    <w:lvl w:ilvl="8">
-      <w:start w:val="1"/>
-      <w:numFmt w:val="lowerRoman"/>
-      <w:lvlText w:val="%9."/>
-      <w:lvlJc w:val="right"/>
-      <w:pPr>
-        <w:ind w:left="6480" w:hanging="180"/>
-      </w:pPr>
-    </w:lvl>
-  </w:abstractNum>
-  <w:abstractNum w:abstractNumId="31">
-    <w:nsid w:val="40DD1220"/>
-    <w:multiLevelType w:val="hybridMultilevel"/>
-    <w:tmpl w:val="38B4A2D8"/>
-    <w:lvl w:ilvl="0" w:tplc="595EC148">
-      <w:start w:val="1"/>
-      <w:numFmt w:val="lowerLetter"/>
-      <w:lvlText w:val="%1)"/>
-      <w:lvlJc w:val="left"/>
-      <w:pPr>
-        <w:ind w:left="480" w:hanging="480"/>
-      </w:pPr>
-      <w:rPr>
-        <w:rFonts w:hint="eastAsia"/>
-      </w:rPr>
-    </w:lvl>
-    <w:lvl w:ilvl="1" w:tplc="04090019" w:tentative="1">
-      <w:start w:val="1"/>
-      <w:numFmt w:val="lowerLetter"/>
-      <w:lvlText w:val="%2)"/>
-      <w:lvlJc w:val="left"/>
-      <w:pPr>
-        <w:ind w:left="960" w:hanging="480"/>
-      </w:pPr>
-    </w:lvl>
-    <w:lvl w:ilvl="2" w:tplc="0409001B" w:tentative="1">
-      <w:start w:val="1"/>
-      <w:numFmt w:val="lowerRoman"/>
-      <w:lvlText w:val="%3."/>
-      <w:lvlJc w:val="right"/>
-      <w:pPr>
-        <w:ind w:left="1440" w:hanging="480"/>
-      </w:pPr>
-    </w:lvl>
-    <w:lvl w:ilvl="3" w:tplc="0409000F" w:tentative="1">
-      <w:start w:val="1"/>
-      <w:numFmt w:val="decimal"/>
-      <w:lvlText w:val="%4."/>
-      <w:lvlJc w:val="left"/>
-      <w:pPr>
-        <w:ind w:left="1920" w:hanging="480"/>
-      </w:pPr>
-    </w:lvl>
-    <w:lvl w:ilvl="4" w:tplc="04090019" w:tentative="1">
-      <w:start w:val="1"/>
-      <w:numFmt w:val="lowerLetter"/>
-      <w:lvlText w:val="%5)"/>
-      <w:lvlJc w:val="left"/>
-      <w:pPr>
-        <w:ind w:left="2400" w:hanging="480"/>
-      </w:pPr>
-    </w:lvl>
-    <w:lvl w:ilvl="5" w:tplc="0409001B" w:tentative="1">
-      <w:start w:val="1"/>
-      <w:numFmt w:val="lowerRoman"/>
-      <w:lvlText w:val="%6."/>
-      <w:lvlJc w:val="right"/>
-      <w:pPr>
-        <w:ind w:left="2880" w:hanging="480"/>
-      </w:pPr>
-    </w:lvl>
-    <w:lvl w:ilvl="6" w:tplc="0409000F" w:tentative="1">
-      <w:start w:val="1"/>
-      <w:numFmt w:val="decimal"/>
-      <w:lvlText w:val="%7."/>
-      <w:lvlJc w:val="left"/>
-      <w:pPr>
-        <w:ind w:left="3360" w:hanging="480"/>
-      </w:pPr>
-    </w:lvl>
-    <w:lvl w:ilvl="7" w:tplc="04090019" w:tentative="1">
-      <w:start w:val="1"/>
-      <w:numFmt w:val="lowerLetter"/>
-      <w:lvlText w:val="%8)"/>
-      <w:lvlJc w:val="left"/>
-      <w:pPr>
-        <w:ind w:left="3840" w:hanging="480"/>
-      </w:pPr>
-    </w:lvl>
-    <w:lvl w:ilvl="8" w:tplc="0409001B" w:tentative="1">
-      <w:start w:val="1"/>
-      <w:numFmt w:val="lowerRoman"/>
-      <w:lvlText w:val="%9."/>
-      <w:lvlJc w:val="right"/>
-      <w:pPr>
-        <w:ind w:left="4320" w:hanging="480"/>
-      </w:pPr>
-    </w:lvl>
-  </w:abstractNum>
-  <w:abstractNum w:abstractNumId="32">
-    <w:nsid w:val="41CA246F"/>
-    <w:multiLevelType w:val="hybridMultilevel"/>
-    <w:tmpl w:val="1D6AC34A"/>
-    <w:lvl w:ilvl="0" w:tplc="595EC148">
-      <w:start w:val="1"/>
-      <w:numFmt w:val="lowerLetter"/>
-      <w:lvlText w:val="%1)"/>
-      <w:lvlJc w:val="left"/>
-      <w:pPr>
-        <w:ind w:left="1380" w:hanging="360"/>
-      </w:pPr>
-      <w:rPr>
-        <w:rFonts w:hint="eastAsia"/>
-        <w:color w:val="7030A0"/>
-      </w:rPr>
-    </w:lvl>
-    <w:lvl w:ilvl="1" w:tplc="04090019" w:tentative="1">
-      <w:start w:val="1"/>
-      <w:numFmt w:val="lowerLetter"/>
-      <w:lvlText w:val="%2."/>
-      <w:lvlJc w:val="left"/>
-      <w:pPr>
-        <w:ind w:left="1440" w:hanging="360"/>
-      </w:pPr>
-    </w:lvl>
-    <w:lvl w:ilvl="2" w:tplc="0409001B" w:tentative="1">
-      <w:start w:val="1"/>
-      <w:numFmt w:val="lowerRoman"/>
-      <w:lvlText w:val="%3."/>
-      <w:lvlJc w:val="right"/>
-      <w:pPr>
-        <w:ind w:left="2160" w:hanging="180"/>
-      </w:pPr>
-    </w:lvl>
-    <w:lvl w:ilvl="3" w:tplc="0409000F" w:tentative="1">
-      <w:start w:val="1"/>
-      <w:numFmt w:val="decimal"/>
-      <w:lvlText w:val="%4."/>
-      <w:lvlJc w:val="left"/>
-      <w:pPr>
-        <w:ind w:left="2880" w:hanging="360"/>
-      </w:pPr>
-    </w:lvl>
-    <w:lvl w:ilvl="4" w:tplc="04090019" w:tentative="1">
-      <w:start w:val="1"/>
-      <w:numFmt w:val="lowerLetter"/>
-      <w:lvlText w:val="%5."/>
-      <w:lvlJc w:val="left"/>
-      <w:pPr>
-        <w:ind w:left="3600" w:hanging="360"/>
-      </w:pPr>
-    </w:lvl>
-    <w:lvl w:ilvl="5" w:tplc="0409001B" w:tentative="1">
-      <w:start w:val="1"/>
-      <w:numFmt w:val="lowerRoman"/>
-      <w:lvlText w:val="%6."/>
-      <w:lvlJc w:val="right"/>
-      <w:pPr>
-        <w:ind w:left="4320" w:hanging="180"/>
-      </w:pPr>
-    </w:lvl>
-    <w:lvl w:ilvl="6" w:tplc="0409000F" w:tentative="1">
-      <w:start w:val="1"/>
-      <w:numFmt w:val="decimal"/>
-      <w:lvlText w:val="%7."/>
-      <w:lvlJc w:val="left"/>
-      <w:pPr>
-        <w:ind w:left="5040" w:hanging="360"/>
-      </w:pPr>
-    </w:lvl>
-    <w:lvl w:ilvl="7" w:tplc="04090019" w:tentative="1">
-      <w:start w:val="1"/>
-      <w:numFmt w:val="lowerLetter"/>
-      <w:lvlText w:val="%8."/>
-      <w:lvlJc w:val="left"/>
-      <w:pPr>
-        <w:ind w:left="5760" w:hanging="360"/>
-      </w:pPr>
-    </w:lvl>
-    <w:lvl w:ilvl="8" w:tplc="0409001B" w:tentative="1">
-      <w:start w:val="1"/>
-      <w:numFmt w:val="lowerRoman"/>
-      <w:lvlText w:val="%9."/>
-      <w:lvlJc w:val="right"/>
-      <w:pPr>
-        <w:ind w:left="6480" w:hanging="180"/>
-      </w:pPr>
-    </w:lvl>
-  </w:abstractNum>
-  <w:abstractNum w:abstractNumId="33">
-    <w:nsid w:val="4277191D"/>
-    <w:multiLevelType w:val="multilevel"/>
-    <w:tmpl w:val="0409001D"/>
-    <w:lvl w:ilvl="0">
-      <w:start w:val="1"/>
-      <w:numFmt w:val="decimal"/>
-      <w:lvlText w:val="%1)"/>
-      <w:lvlJc w:val="left"/>
-      <w:pPr>
-        <w:ind w:left="360" w:hanging="360"/>
-      </w:pPr>
-    </w:lvl>
-    <w:lvl w:ilvl="1">
-      <w:start w:val="1"/>
-      <w:numFmt w:val="lowerLetter"/>
-      <w:lvlText w:val="%2)"/>
-      <w:lvlJc w:val="left"/>
-      <w:pPr>
-        <w:ind w:left="720" w:hanging="360"/>
-      </w:pPr>
-    </w:lvl>
-    <w:lvl w:ilvl="2">
-      <w:start w:val="1"/>
-      <w:numFmt w:val="lowerRoman"/>
-      <w:lvlText w:val="%3)"/>
-      <w:lvlJc w:val="left"/>
-      <w:pPr>
-        <w:ind w:left="1080" w:hanging="360"/>
-      </w:pPr>
-    </w:lvl>
-    <w:lvl w:ilvl="3">
-      <w:start w:val="1"/>
-      <w:numFmt w:val="decimal"/>
-      <w:lvlText w:val="(%4)"/>
-      <w:lvlJc w:val="left"/>
-      <w:pPr>
-        <w:ind w:left="1440" w:hanging="360"/>
-      </w:pPr>
-    </w:lvl>
-    <w:lvl w:ilvl="4">
-      <w:start w:val="1"/>
-      <w:numFmt w:val="lowerLetter"/>
-      <w:lvlText w:val="(%5)"/>
-      <w:lvlJc w:val="left"/>
-      <w:pPr>
-        <w:ind w:left="1800" w:hanging="360"/>
-      </w:pPr>
-    </w:lvl>
-    <w:lvl w:ilvl="5">
-      <w:start w:val="1"/>
-      <w:numFmt w:val="lowerRoman"/>
-      <w:lvlText w:val="(%6)"/>
-      <w:lvlJc w:val="left"/>
-      <w:pPr>
-        <w:ind w:left="2160" w:hanging="360"/>
-      </w:pPr>
-    </w:lvl>
-    <w:lvl w:ilvl="6">
-      <w:start w:val="1"/>
-      <w:numFmt w:val="decimal"/>
-      <w:lvlText w:val="%7."/>
-      <w:lvlJc w:val="left"/>
-      <w:pPr>
-        <w:ind w:left="2520" w:hanging="360"/>
-      </w:pPr>
-    </w:lvl>
-    <w:lvl w:ilvl="7">
-      <w:start w:val="1"/>
-      <w:numFmt w:val="lowerLetter"/>
-      <w:lvlText w:val="%8."/>
-      <w:lvlJc w:val="left"/>
-      <w:pPr>
-        <w:ind w:left="2880" w:hanging="360"/>
-      </w:pPr>
-    </w:lvl>
-    <w:lvl w:ilvl="8">
-      <w:start w:val="1"/>
-      <w:numFmt w:val="lowerRoman"/>
-      <w:lvlText w:val="%9."/>
-      <w:lvlJc w:val="left"/>
-      <w:pPr>
-        <w:ind w:left="3240" w:hanging="360"/>
-      </w:pPr>
-    </w:lvl>
-  </w:abstractNum>
-  <w:abstractNum w:abstractNumId="34">
-    <w:nsid w:val="435A04EA"/>
-    <w:multiLevelType w:val="hybridMultilevel"/>
-    <w:tmpl w:val="851E3FA6"/>
-    <w:lvl w:ilvl="0" w:tplc="5AD05CEE">
-      <w:start w:val="1"/>
-      <w:numFmt w:val="lowerLetter"/>
-      <w:lvlText w:val="%1)"/>
-      <w:lvlJc w:val="left"/>
-      <w:pPr>
-        <w:ind w:left="780" w:hanging="360"/>
-      </w:pPr>
-      <w:rPr>
-        <w:rFonts w:hint="default"/>
-      </w:rPr>
-    </w:lvl>
-    <w:lvl w:ilvl="1" w:tplc="04090019" w:tentative="1">
-      <w:start w:val="1"/>
-      <w:numFmt w:val="lowerLetter"/>
-      <w:lvlText w:val="%2)"/>
-      <w:lvlJc w:val="left"/>
-      <w:pPr>
-        <w:ind w:left="1380" w:hanging="480"/>
-      </w:pPr>
-    </w:lvl>
-    <w:lvl w:ilvl="2" w:tplc="0409001B" w:tentative="1">
-      <w:start w:val="1"/>
-      <w:numFmt w:val="lowerRoman"/>
-      <w:lvlText w:val="%3."/>
-      <w:lvlJc w:val="right"/>
-      <w:pPr>
-        <w:ind w:left="1860" w:hanging="480"/>
-      </w:pPr>
-    </w:lvl>
-    <w:lvl w:ilvl="3" w:tplc="0409000F" w:tentative="1">
-      <w:start w:val="1"/>
-      <w:numFmt w:val="decimal"/>
-      <w:lvlText w:val="%4."/>
-      <w:lvlJc w:val="left"/>
-      <w:pPr>
-        <w:ind w:left="2340" w:hanging="480"/>
-      </w:pPr>
-    </w:lvl>
-    <w:lvl w:ilvl="4" w:tplc="04090019" w:tentative="1">
-      <w:start w:val="1"/>
-      <w:numFmt w:val="lowerLetter"/>
-      <w:lvlText w:val="%5)"/>
-      <w:lvlJc w:val="left"/>
-      <w:pPr>
-        <w:ind w:left="2820" w:hanging="480"/>
-      </w:pPr>
-    </w:lvl>
-    <w:lvl w:ilvl="5" w:tplc="0409001B" w:tentative="1">
-      <w:start w:val="1"/>
-      <w:numFmt w:val="lowerRoman"/>
-      <w:lvlText w:val="%6."/>
-      <w:lvlJc w:val="right"/>
-      <w:pPr>
-        <w:ind w:left="3300" w:hanging="480"/>
-      </w:pPr>
-    </w:lvl>
-    <w:lvl w:ilvl="6" w:tplc="0409000F" w:tentative="1">
-      <w:start w:val="1"/>
-      <w:numFmt w:val="decimal"/>
-      <w:lvlText w:val="%7."/>
-      <w:lvlJc w:val="left"/>
-      <w:pPr>
-        <w:ind w:left="3780" w:hanging="480"/>
-      </w:pPr>
-    </w:lvl>
-    <w:lvl w:ilvl="7" w:tplc="04090019" w:tentative="1">
-      <w:start w:val="1"/>
-      <w:numFmt w:val="lowerLetter"/>
-      <w:lvlText w:val="%8)"/>
-      <w:lvlJc w:val="left"/>
-      <w:pPr>
-        <w:ind w:left="4260" w:hanging="480"/>
-      </w:pPr>
-    </w:lvl>
-    <w:lvl w:ilvl="8" w:tplc="0409001B" w:tentative="1">
-      <w:start w:val="1"/>
-      <w:numFmt w:val="lowerRoman"/>
-      <w:lvlText w:val="%9."/>
-      <w:lvlJc w:val="right"/>
-      <w:pPr>
-        <w:ind w:left="4740" w:hanging="480"/>
-      </w:pPr>
-    </w:lvl>
-  </w:abstractNum>
-  <w:abstractNum w:abstractNumId="35">
-    <w:nsid w:val="4914520B"/>
-    <w:multiLevelType w:val="hybridMultilevel"/>
-    <w:tmpl w:val="6FA802C0"/>
-    <w:lvl w:ilvl="0" w:tplc="85A46C18">
-      <w:start w:val="1"/>
-      <w:numFmt w:val="lowerRoman"/>
-      <w:lvlText w:val="%1)"/>
-      <w:lvlJc w:val="left"/>
-      <w:pPr>
-        <w:ind w:left="1474" w:hanging="514"/>
-      </w:pPr>
-      <w:rPr>
-        <w:rFonts w:hint="default"/>
-      </w:rPr>
-    </w:lvl>
-    <w:lvl w:ilvl="1" w:tplc="04090019" w:tentative="1">
-      <w:start w:val="1"/>
-      <w:numFmt w:val="lowerLetter"/>
-      <w:lvlText w:val="%2."/>
-      <w:lvlJc w:val="left"/>
-      <w:pPr>
-        <w:ind w:left="1320" w:hanging="360"/>
-      </w:pPr>
-    </w:lvl>
-    <w:lvl w:ilvl="2" w:tplc="0409001B" w:tentative="1">
-      <w:start w:val="1"/>
-      <w:numFmt w:val="lowerRoman"/>
-      <w:lvlText w:val="%3."/>
-      <w:lvlJc w:val="right"/>
-      <w:pPr>
-        <w:ind w:left="2040" w:hanging="180"/>
-      </w:pPr>
-    </w:lvl>
-    <w:lvl w:ilvl="3" w:tplc="0409000F" w:tentative="1">
-      <w:start w:val="1"/>
-      <w:numFmt w:val="decimal"/>
-      <w:lvlText w:val="%4."/>
-      <w:lvlJc w:val="left"/>
-      <w:pPr>
-        <w:ind w:left="2760" w:hanging="360"/>
-      </w:pPr>
-    </w:lvl>
-    <w:lvl w:ilvl="4" w:tplc="04090019" w:tentative="1">
-      <w:start w:val="1"/>
-      <w:numFmt w:val="lowerLetter"/>
-      <w:lvlText w:val="%5."/>
-      <w:lvlJc w:val="left"/>
-      <w:pPr>
-        <w:ind w:left="3480" w:hanging="360"/>
-      </w:pPr>
-    </w:lvl>
-    <w:lvl w:ilvl="5" w:tplc="0409001B" w:tentative="1">
-      <w:start w:val="1"/>
-      <w:numFmt w:val="lowerRoman"/>
-      <w:lvlText w:val="%6."/>
-      <w:lvlJc w:val="right"/>
-      <w:pPr>
-        <w:ind w:left="4200" w:hanging="180"/>
-      </w:pPr>
-    </w:lvl>
-    <w:lvl w:ilvl="6" w:tplc="0409000F" w:tentative="1">
-      <w:start w:val="1"/>
-      <w:numFmt w:val="decimal"/>
-      <w:lvlText w:val="%7."/>
-      <w:lvlJc w:val="left"/>
-      <w:pPr>
-        <w:ind w:left="4920" w:hanging="360"/>
-      </w:pPr>
-    </w:lvl>
-    <w:lvl w:ilvl="7" w:tplc="04090019" w:tentative="1">
-      <w:start w:val="1"/>
-      <w:numFmt w:val="lowerLetter"/>
-      <w:lvlText w:val="%8."/>
-      <w:lvlJc w:val="left"/>
-      <w:pPr>
-        <w:ind w:left="5640" w:hanging="360"/>
-      </w:pPr>
-    </w:lvl>
-    <w:lvl w:ilvl="8" w:tplc="0409001B" w:tentative="1">
-      <w:start w:val="1"/>
-      <w:numFmt w:val="lowerRoman"/>
-      <w:lvlText w:val="%9."/>
-      <w:lvlJc w:val="right"/>
-      <w:pPr>
-        <w:ind w:left="6360" w:hanging="180"/>
-      </w:pPr>
-    </w:lvl>
-  </w:abstractNum>
-  <w:abstractNum w:abstractNumId="36">
-    <w:nsid w:val="4B8C0F33"/>
-    <w:multiLevelType w:val="multilevel"/>
-    <w:tmpl w:val="0409001F"/>
-    <w:lvl w:ilvl="0">
-      <w:start w:val="1"/>
-      <w:numFmt w:val="decimal"/>
-      <w:lvlText w:val="%1."/>
-      <w:lvlJc w:val="left"/>
-      <w:pPr>
-        <w:ind w:left="360" w:hanging="360"/>
-      </w:pPr>
-    </w:lvl>
-    <w:lvl w:ilvl="1">
-      <w:start w:val="1"/>
-      <w:numFmt w:val="decimal"/>
-      <w:lvlText w:val="%1.%2."/>
-      <w:lvlJc w:val="left"/>
-      <w:pPr>
-        <w:ind w:left="792" w:hanging="432"/>
-      </w:pPr>
-    </w:lvl>
-    <w:lvl w:ilvl="2">
-      <w:start w:val="1"/>
-      <w:numFmt w:val="decimal"/>
-      <w:lvlText w:val="%1.%2.%3."/>
-      <w:lvlJc w:val="left"/>
-      <w:pPr>
-        <w:ind w:left="1224" w:hanging="504"/>
-      </w:pPr>
-    </w:lvl>
-    <w:lvl w:ilvl="3">
-      <w:start w:val="1"/>
-      <w:numFmt w:val="decimal"/>
-      <w:lvlText w:val="%1.%2.%3.%4."/>
-      <w:lvlJc w:val="left"/>
-      <w:pPr>
-        <w:ind w:left="1728" w:hanging="648"/>
-      </w:pPr>
-    </w:lvl>
-    <w:lvl w:ilvl="4">
-      <w:start w:val="1"/>
-      <w:numFmt w:val="decimal"/>
-      <w:lvlText w:val="%1.%2.%3.%4.%5."/>
-      <w:lvlJc w:val="left"/>
-      <w:pPr>
-        <w:ind w:left="2232" w:hanging="792"/>
-      </w:pPr>
-    </w:lvl>
-    <w:lvl w:ilvl="5">
-      <w:start w:val="1"/>
-      <w:numFmt w:val="decimal"/>
-      <w:lvlText w:val="%1.%2.%3.%4.%5.%6."/>
-      <w:lvlJc w:val="left"/>
-      <w:pPr>
-        <w:ind w:left="2736" w:hanging="936"/>
-      </w:pPr>
-    </w:lvl>
-    <w:lvl w:ilvl="6">
-      <w:start w:val="1"/>
-      <w:numFmt w:val="decimal"/>
-      <w:lvlText w:val="%1.%2.%3.%4.%5.%6.%7."/>
-      <w:lvlJc w:val="left"/>
-      <w:pPr>
-        <w:ind w:left="3240" w:hanging="1080"/>
-      </w:pPr>
-    </w:lvl>
-    <w:lvl w:ilvl="7">
-      <w:start w:val="1"/>
-      <w:numFmt w:val="decimal"/>
-      <w:lvlText w:val="%1.%2.%3.%4.%5.%6.%7.%8."/>
-      <w:lvlJc w:val="left"/>
-      <w:pPr>
-        <w:ind w:left="3744" w:hanging="1224"/>
-      </w:pPr>
-    </w:lvl>
-    <w:lvl w:ilvl="8">
-      <w:start w:val="1"/>
-      <w:numFmt w:val="decimal"/>
-      <w:lvlText w:val="%1.%2.%3.%4.%5.%6.%7.%8.%9."/>
-      <w:lvlJc w:val="left"/>
-      <w:pPr>
-        <w:ind w:left="4320" w:hanging="1440"/>
-      </w:pPr>
-    </w:lvl>
-  </w:abstractNum>
-  <w:abstractNum w:abstractNumId="37">
-    <w:nsid w:val="4FCF7DFB"/>
-    <w:multiLevelType w:val="hybridMultilevel"/>
-    <w:tmpl w:val="AD088732"/>
-    <w:lvl w:ilvl="0" w:tplc="04090001">
-      <w:start w:val="1"/>
-      <w:numFmt w:val="bullet"/>
-      <w:lvlText w:val=""/>
-      <w:lvlJc w:val="left"/>
-      <w:pPr>
-        <w:ind w:left="1320" w:hanging="360"/>
-      </w:pPr>
-      <w:rPr>
-        <w:rFonts w:ascii="Symbol" w:hAnsi="Symbol" w:hint="default"/>
-        <w:color w:val="7030A0"/>
-      </w:rPr>
-    </w:lvl>
-    <w:lvl w:ilvl="1" w:tplc="929E5EC8">
-      <w:numFmt w:val="bullet"/>
-      <w:lvlText w:val=""/>
-      <w:lvlJc w:val="left"/>
-      <w:pPr>
-        <w:tabs>
-          <w:tab w:val="num" w:pos="-60"/>
-        </w:tabs>
-        <w:ind w:left="-60" w:hanging="360"/>
-      </w:pPr>
-      <w:rPr>
-        <w:rFonts w:ascii="Wingdings" w:hAnsi="Wingdings" w:hint="default"/>
-      </w:rPr>
-    </w:lvl>
-    <w:lvl w:ilvl="2" w:tplc="8F38E306">
-      <w:start w:val="1"/>
-      <w:numFmt w:val="bullet"/>
-      <w:lvlText w:val=""/>
-      <w:lvlJc w:val="left"/>
-      <w:pPr>
-        <w:tabs>
-          <w:tab w:val="num" w:pos="660"/>
-        </w:tabs>
-        <w:ind w:left="660" w:hanging="360"/>
-      </w:pPr>
-      <w:rPr>
-        <w:rFonts w:ascii="Wingdings" w:hAnsi="Wingdings" w:hint="default"/>
-      </w:rPr>
-    </w:lvl>
-    <w:lvl w:ilvl="3" w:tplc="595EC148">
-      <w:start w:val="1"/>
-      <w:numFmt w:val="lowerLetter"/>
-      <w:lvlText w:val="%4)"/>
-      <w:lvlJc w:val="left"/>
-      <w:pPr>
-        <w:ind w:left="1380" w:hanging="360"/>
-      </w:pPr>
-      <w:rPr>
-        <w:rFonts w:hint="eastAsia"/>
-        <w:color w:val="7030A0"/>
-      </w:rPr>
-    </w:lvl>
     <w:lvl w:ilvl="4" w:tplc="1DDAA880">
       <w:start w:val="1"/>
       <w:numFmt w:val="bullet"/>
@@ -14847,209 +14143,7 @@
       </w:rPr>
     </w:lvl>
   </w:abstractNum>
-  <w:abstractNum w:abstractNumId="38">
-    <w:nsid w:val="50FA4000"/>
-    <w:multiLevelType w:val="hybridMultilevel"/>
-    <w:tmpl w:val="DEBEBC6E"/>
-    <w:lvl w:ilvl="0" w:tplc="09623A40">
-      <w:start w:val="1"/>
-      <w:numFmt w:val="lowerLetter"/>
-      <w:lvlText w:val="%1)"/>
-      <w:lvlJc w:val="left"/>
-      <w:pPr>
-        <w:ind w:left="960" w:hanging="480"/>
-      </w:pPr>
-      <w:rPr>
-        <w:rFonts w:hint="eastAsia"/>
-      </w:rPr>
-    </w:lvl>
-    <w:lvl w:ilvl="1" w:tplc="04090019" w:tentative="1">
-      <w:start w:val="1"/>
-      <w:numFmt w:val="lowerLetter"/>
-      <w:lvlText w:val="%2)"/>
-      <w:lvlJc w:val="left"/>
-      <w:pPr>
-        <w:ind w:left="960" w:hanging="480"/>
-      </w:pPr>
-    </w:lvl>
-    <w:lvl w:ilvl="2" w:tplc="0409001B" w:tentative="1">
-      <w:start w:val="1"/>
-      <w:numFmt w:val="lowerRoman"/>
-      <w:lvlText w:val="%3."/>
-      <w:lvlJc w:val="right"/>
-      <w:pPr>
-        <w:ind w:left="1440" w:hanging="480"/>
-      </w:pPr>
-    </w:lvl>
-    <w:lvl w:ilvl="3" w:tplc="0409000F" w:tentative="1">
-      <w:start w:val="1"/>
-      <w:numFmt w:val="decimal"/>
-      <w:lvlText w:val="%4."/>
-      <w:lvlJc w:val="left"/>
-      <w:pPr>
-        <w:ind w:left="1920" w:hanging="480"/>
-      </w:pPr>
-    </w:lvl>
-    <w:lvl w:ilvl="4" w:tplc="04090019" w:tentative="1">
-      <w:start w:val="1"/>
-      <w:numFmt w:val="lowerLetter"/>
-      <w:lvlText w:val="%5)"/>
-      <w:lvlJc w:val="left"/>
-      <w:pPr>
-        <w:ind w:left="2400" w:hanging="480"/>
-      </w:pPr>
-    </w:lvl>
-    <w:lvl w:ilvl="5" w:tplc="0409001B" w:tentative="1">
-      <w:start w:val="1"/>
-      <w:numFmt w:val="lowerRoman"/>
-      <w:lvlText w:val="%6."/>
-      <w:lvlJc w:val="right"/>
-      <w:pPr>
-        <w:ind w:left="2880" w:hanging="480"/>
-      </w:pPr>
-    </w:lvl>
-    <w:lvl w:ilvl="6" w:tplc="0409000F" w:tentative="1">
-      <w:start w:val="1"/>
-      <w:numFmt w:val="decimal"/>
-      <w:lvlText w:val="%7."/>
-      <w:lvlJc w:val="left"/>
-      <w:pPr>
-        <w:ind w:left="3360" w:hanging="480"/>
-      </w:pPr>
-    </w:lvl>
-    <w:lvl w:ilvl="7" w:tplc="04090019" w:tentative="1">
-      <w:start w:val="1"/>
-      <w:numFmt w:val="lowerLetter"/>
-      <w:lvlText w:val="%8)"/>
-      <w:lvlJc w:val="left"/>
-      <w:pPr>
-        <w:ind w:left="3840" w:hanging="480"/>
-      </w:pPr>
-    </w:lvl>
-    <w:lvl w:ilvl="8" w:tplc="0409001B" w:tentative="1">
-      <w:start w:val="1"/>
-      <w:numFmt w:val="lowerRoman"/>
-      <w:lvlText w:val="%9."/>
-      <w:lvlJc w:val="right"/>
-      <w:pPr>
-        <w:ind w:left="4320" w:hanging="480"/>
-      </w:pPr>
-    </w:lvl>
-  </w:abstractNum>
-  <w:abstractNum w:abstractNumId="39">
-    <w:nsid w:val="56FF469E"/>
-    <w:multiLevelType w:val="hybridMultilevel"/>
-    <w:tmpl w:val="C3ECD12C"/>
-    <w:lvl w:ilvl="0" w:tplc="04090001">
-      <w:start w:val="1"/>
-      <w:numFmt w:val="bullet"/>
-      <w:lvlText w:val=""/>
-      <w:lvlJc w:val="left"/>
-      <w:pPr>
-        <w:ind w:left="720" w:hanging="360"/>
-      </w:pPr>
-      <w:rPr>
-        <w:rFonts w:ascii="Symbol" w:hAnsi="Symbol" w:hint="default"/>
-      </w:rPr>
-    </w:lvl>
-    <w:lvl w:ilvl="1" w:tplc="04090003" w:tentative="1">
-      <w:start w:val="1"/>
-      <w:numFmt w:val="bullet"/>
-      <w:lvlText w:val="o"/>
-      <w:lvlJc w:val="left"/>
-      <w:pPr>
-        <w:ind w:left="1440" w:hanging="360"/>
-      </w:pPr>
-      <w:rPr>
-        <w:rFonts w:ascii="Courier New" w:hAnsi="Courier New" w:cs="Courier New" w:hint="default"/>
-      </w:rPr>
-    </w:lvl>
-    <w:lvl w:ilvl="2" w:tplc="04090005" w:tentative="1">
-      <w:start w:val="1"/>
-      <w:numFmt w:val="bullet"/>
-      <w:lvlText w:val=""/>
-      <w:lvlJc w:val="left"/>
-      <w:pPr>
-        <w:ind w:left="2160" w:hanging="360"/>
-      </w:pPr>
-      <w:rPr>
-        <w:rFonts w:ascii="Wingdings" w:hAnsi="Wingdings" w:hint="default"/>
-      </w:rPr>
-    </w:lvl>
-    <w:lvl w:ilvl="3" w:tplc="04090001" w:tentative="1">
-      <w:start w:val="1"/>
-      <w:numFmt w:val="bullet"/>
-      <w:lvlText w:val=""/>
-      <w:lvlJc w:val="left"/>
-      <w:pPr>
-        <w:ind w:left="2880" w:hanging="360"/>
-      </w:pPr>
-      <w:rPr>
-        <w:rFonts w:ascii="Symbol" w:hAnsi="Symbol" w:hint="default"/>
-      </w:rPr>
-    </w:lvl>
-    <w:lvl w:ilvl="4" w:tplc="04090003" w:tentative="1">
-      <w:start w:val="1"/>
-      <w:numFmt w:val="bullet"/>
-      <w:lvlText w:val="o"/>
-      <w:lvlJc w:val="left"/>
-      <w:pPr>
-        <w:ind w:left="3600" w:hanging="360"/>
-      </w:pPr>
-      <w:rPr>
-        <w:rFonts w:ascii="Courier New" w:hAnsi="Courier New" w:cs="Courier New" w:hint="default"/>
-      </w:rPr>
-    </w:lvl>
-    <w:lvl w:ilvl="5" w:tplc="04090005" w:tentative="1">
-      <w:start w:val="1"/>
-      <w:numFmt w:val="bullet"/>
-      <w:lvlText w:val=""/>
-      <w:lvlJc w:val="left"/>
-      <w:pPr>
-        <w:ind w:left="4320" w:hanging="360"/>
-      </w:pPr>
-      <w:rPr>
-        <w:rFonts w:ascii="Wingdings" w:hAnsi="Wingdings" w:hint="default"/>
-      </w:rPr>
-    </w:lvl>
-    <w:lvl w:ilvl="6" w:tplc="04090001" w:tentative="1">
-      <w:start w:val="1"/>
-      <w:numFmt w:val="bullet"/>
-      <w:lvlText w:val=""/>
-      <w:lvlJc w:val="left"/>
-      <w:pPr>
-        <w:ind w:left="5040" w:hanging="360"/>
-      </w:pPr>
-      <w:rPr>
-        <w:rFonts w:ascii="Symbol" w:hAnsi="Symbol" w:hint="default"/>
-      </w:rPr>
-    </w:lvl>
-    <w:lvl w:ilvl="7" w:tplc="04090003" w:tentative="1">
-      <w:start w:val="1"/>
-      <w:numFmt w:val="bullet"/>
-      <w:lvlText w:val="o"/>
-      <w:lvlJc w:val="left"/>
-      <w:pPr>
-        <w:ind w:left="5760" w:hanging="360"/>
-      </w:pPr>
-      <w:rPr>
-        <w:rFonts w:ascii="Courier New" w:hAnsi="Courier New" w:cs="Courier New" w:hint="default"/>
-      </w:rPr>
-    </w:lvl>
-    <w:lvl w:ilvl="8" w:tplc="04090005" w:tentative="1">
-      <w:start w:val="1"/>
-      <w:numFmt w:val="bullet"/>
-      <w:lvlText w:val=""/>
-      <w:lvlJc w:val="left"/>
-      <w:pPr>
-        <w:ind w:left="6480" w:hanging="360"/>
-      </w:pPr>
-      <w:rPr>
-        <w:rFonts w:ascii="Wingdings" w:hAnsi="Wingdings" w:hint="default"/>
-      </w:rPr>
-    </w:lvl>
-  </w:abstractNum>
-  <w:abstractNum w:abstractNumId="40">
+  <w:abstractNum w:abstractNumId="29">
     <w:nsid w:val="575D5615"/>
     <w:multiLevelType w:val="hybridMultilevel"/>
     <w:tmpl w:val="656A0372"/>
@@ -15135,7 +14229,7 @@
       </w:pPr>
     </w:lvl>
   </w:abstractNum>
-  <w:abstractNum w:abstractNumId="41">
+  <w:abstractNum w:abstractNumId="30">
     <w:nsid w:val="5C7009BA"/>
     <w:multiLevelType w:val="hybridMultilevel"/>
     <w:tmpl w:val="2A36D952"/>
@@ -15224,188 +14318,7 @@
       </w:pPr>
     </w:lvl>
   </w:abstractNum>
-  <w:abstractNum w:abstractNumId="42">
-    <w:nsid w:val="5D2D42D8"/>
-    <w:multiLevelType w:val="multilevel"/>
-    <w:tmpl w:val="A3C42854"/>
-    <w:lvl w:ilvl="0">
-      <w:start w:val="1"/>
-      <w:numFmt w:val="lowerLetter"/>
-      <w:lvlText w:val="%1)"/>
-      <w:lvlJc w:val="left"/>
-      <w:pPr>
-        <w:ind w:left="960" w:hanging="480"/>
-      </w:pPr>
-      <w:rPr>
-        <w:rFonts w:hint="eastAsia"/>
-      </w:rPr>
-    </w:lvl>
-    <w:lvl w:ilvl="1">
-      <w:start w:val="1"/>
-      <w:numFmt w:val="lowerLetter"/>
-      <w:lvlText w:val="%2)"/>
-      <w:lvlJc w:val="left"/>
-      <w:pPr>
-        <w:ind w:left="1440" w:hanging="480"/>
-      </w:pPr>
-    </w:lvl>
-    <w:lvl w:ilvl="2">
-      <w:start w:val="1"/>
-      <w:numFmt w:val="lowerRoman"/>
-      <w:lvlText w:val="%3."/>
-      <w:lvlJc w:val="right"/>
-      <w:pPr>
-        <w:ind w:left="1800" w:hanging="360"/>
-      </w:pPr>
-    </w:lvl>
-    <w:lvl w:ilvl="3">
-      <w:start w:val="1"/>
-      <w:numFmt w:val="decimal"/>
-      <w:lvlText w:val="%4."/>
-      <w:lvlJc w:val="left"/>
-      <w:pPr>
-        <w:ind w:left="2400" w:hanging="480"/>
-      </w:pPr>
-    </w:lvl>
-    <w:lvl w:ilvl="4">
-      <w:start w:val="1"/>
-      <w:numFmt w:val="lowerLetter"/>
-      <w:lvlText w:val="%5)"/>
-      <w:lvlJc w:val="left"/>
-      <w:pPr>
-        <w:ind w:left="2880" w:hanging="480"/>
-      </w:pPr>
-    </w:lvl>
-    <w:lvl w:ilvl="5">
-      <w:start w:val="1"/>
-      <w:numFmt w:val="lowerRoman"/>
-      <w:lvlText w:val="%6."/>
-      <w:lvlJc w:val="right"/>
-      <w:pPr>
-        <w:ind w:left="3360" w:hanging="480"/>
-      </w:pPr>
-    </w:lvl>
-    <w:lvl w:ilvl="6">
-      <w:start w:val="1"/>
-      <w:numFmt w:val="decimal"/>
-      <w:lvlText w:val="%7."/>
-      <w:lvlJc w:val="left"/>
-      <w:pPr>
-        <w:ind w:left="3840" w:hanging="480"/>
-      </w:pPr>
-    </w:lvl>
-    <w:lvl w:ilvl="7">
-      <w:start w:val="1"/>
-      <w:numFmt w:val="lowerLetter"/>
-      <w:lvlText w:val="%8)"/>
-      <w:lvlJc w:val="left"/>
-      <w:pPr>
-        <w:ind w:left="4320" w:hanging="480"/>
-      </w:pPr>
-    </w:lvl>
-    <w:lvl w:ilvl="8">
-      <w:start w:val="1"/>
-      <w:numFmt w:val="lowerRoman"/>
-      <w:lvlText w:val="%9."/>
-      <w:lvlJc w:val="right"/>
-      <w:pPr>
-        <w:ind w:left="4800" w:hanging="480"/>
-      </w:pPr>
-    </w:lvl>
-  </w:abstractNum>
-  <w:abstractNum w:abstractNumId="43">
-    <w:nsid w:val="696F024C"/>
-    <w:multiLevelType w:val="multilevel"/>
-    <w:tmpl w:val="73EA647C"/>
-    <w:lvl w:ilvl="0">
-      <w:start w:val="1"/>
-      <w:numFmt w:val="upperLetter"/>
-      <w:lvlText w:val="%1."/>
-      <w:lvlJc w:val="left"/>
-      <w:pPr>
-        <w:ind w:left="360" w:hanging="360"/>
-      </w:pPr>
-      <w:rPr>
-        <w:rFonts w:hint="default"/>
-      </w:rPr>
-    </w:lvl>
-    <w:lvl w:ilvl="1">
-      <w:start w:val="1"/>
-      <w:numFmt w:val="lowerLetter"/>
-      <w:lvlText w:val="%2)"/>
-      <w:lvlJc w:val="left"/>
-      <w:pPr>
-        <w:ind w:left="960" w:hanging="480"/>
-      </w:pPr>
-      <w:rPr>
-        <w:rFonts w:hint="eastAsia"/>
-      </w:rPr>
-    </w:lvl>
-    <w:lvl w:ilvl="2">
-      <w:start w:val="1"/>
-      <w:numFmt w:val="lowerRoman"/>
-      <w:lvlText w:val="%3."/>
-      <w:lvlJc w:val="right"/>
-      <w:pPr>
-        <w:ind w:left="1440" w:hanging="480"/>
-      </w:pPr>
-    </w:lvl>
-    <w:lvl w:ilvl="3">
-      <w:start w:val="1"/>
-      <w:numFmt w:val="decimal"/>
-      <w:lvlText w:val="%4."/>
-      <w:lvlJc w:val="left"/>
-      <w:pPr>
-        <w:ind w:left="1920" w:hanging="480"/>
-      </w:pPr>
-    </w:lvl>
-    <w:lvl w:ilvl="4">
-      <w:start w:val="1"/>
-      <w:numFmt w:val="lowerLetter"/>
-      <w:lvlText w:val="%5)"/>
-      <w:lvlJc w:val="left"/>
-      <w:pPr>
-        <w:ind w:left="2400" w:hanging="480"/>
-      </w:pPr>
-    </w:lvl>
-    <w:lvl w:ilvl="5">
-      <w:start w:val="1"/>
-      <w:numFmt w:val="lowerRoman"/>
-      <w:lvlText w:val="%6."/>
-      <w:lvlJc w:val="right"/>
-      <w:pPr>
-        <w:ind w:left="2880" w:hanging="480"/>
-      </w:pPr>
-    </w:lvl>
-    <w:lvl w:ilvl="6">
-      <w:start w:val="1"/>
-      <w:numFmt w:val="decimal"/>
-      <w:lvlText w:val="%7."/>
-      <w:lvlJc w:val="left"/>
-      <w:pPr>
-        <w:ind w:left="3360" w:hanging="480"/>
-      </w:pPr>
-    </w:lvl>
-    <w:lvl w:ilvl="7">
-      <w:start w:val="1"/>
-      <w:numFmt w:val="lowerLetter"/>
-      <w:lvlText w:val="%8)"/>
-      <w:lvlJc w:val="left"/>
-      <w:pPr>
-        <w:ind w:left="3840" w:hanging="480"/>
-      </w:pPr>
-    </w:lvl>
-    <w:lvl w:ilvl="8">
-      <w:start w:val="1"/>
-      <w:numFmt w:val="lowerRoman"/>
-      <w:lvlText w:val="%9."/>
-      <w:lvlJc w:val="right"/>
-      <w:pPr>
-        <w:ind w:left="4320" w:hanging="480"/>
-      </w:pPr>
-    </w:lvl>
-  </w:abstractNum>
-  <w:abstractNum w:abstractNumId="44">
+  <w:abstractNum w:abstractNumId="31">
     <w:nsid w:val="77AA787E"/>
     <w:multiLevelType w:val="hybridMultilevel"/>
     <w:tmpl w:val="BD18B678"/>
@@ -15500,7 +14413,7 @@
       </w:pPr>
     </w:lvl>
   </w:abstractNum>
-  <w:abstractNum w:abstractNumId="45">
+  <w:abstractNum w:abstractNumId="32">
     <w:nsid w:val="78D14242"/>
     <w:multiLevelType w:val="hybridMultilevel"/>
     <w:tmpl w:val="7DFEEB96"/>
@@ -15589,7 +14502,7 @@
       </w:pPr>
     </w:lvl>
   </w:abstractNum>
-  <w:abstractNum w:abstractNumId="46">
+  <w:abstractNum w:abstractNumId="33">
     <w:nsid w:val="7C6B6F96"/>
     <w:multiLevelType w:val="hybridMultilevel"/>
     <w:tmpl w:val="2A36D952"/>
@@ -15679,146 +14592,108 @@
     </w:lvl>
   </w:abstractNum>
   <w:num w:numId="1">
-    <w:abstractNumId w:val="23"/>
+    <w:abstractNumId w:val="20"/>
   </w:num>
   <w:num w:numId="2">
-    <w:abstractNumId w:val="17"/>
+    <w:abstractNumId w:val="14"/>
   </w:num>
   <w:num w:numId="3">
-    <w:abstractNumId w:val="34"/>
+    <w:abstractNumId w:val="26"/>
   </w:num>
   <w:num w:numId="4">
-    <w:abstractNumId w:val="13"/>
+    <w:abstractNumId w:val="11"/>
   </w:num>
   <w:num w:numId="5">
-    <w:abstractNumId w:val="11"/>
+    <w:abstractNumId w:val="10"/>
   </w:num>
   <w:num w:numId="6">
     <w:abstractNumId w:val="8"/>
   </w:num>
   <w:num w:numId="7">
-    <w:abstractNumId w:val="15"/>
+    <w:abstractNumId w:val="13"/>
   </w:num>
   <w:num w:numId="8">
-    <w:abstractNumId w:val="26"/>
+    <w:abstractNumId w:val="22"/>
   </w:num>
   <w:num w:numId="9">
-    <w:abstractNumId w:val="31"/>
+    <w:abstractNumId w:val="25"/>
   </w:num>
   <w:num w:numId="10">
     <w:abstractNumId w:val="3"/>
   </w:num>
   <w:num w:numId="11">
-    <w:abstractNumId w:val="25"/>
+    <w:abstractNumId w:val="21"/>
   </w:num>
   <w:num w:numId="12">
+    <w:abstractNumId w:val="6"/>
+  </w:num>
+  <w:num w:numId="13">
+    <w:abstractNumId w:val="24"/>
+  </w:num>
+  <w:num w:numId="14">
+    <w:abstractNumId w:val="32"/>
+  </w:num>
+  <w:num w:numId="15">
+    <w:abstractNumId w:val="23"/>
+  </w:num>
+  <w:num w:numId="16">
+    <w:abstractNumId w:val="17"/>
+  </w:num>
+  <w:num w:numId="17">
+    <w:abstractNumId w:val="31"/>
+  </w:num>
+  <w:num w:numId="18">
+    <w:abstractNumId w:val="0"/>
+  </w:num>
+  <w:num w:numId="19">
+    <w:abstractNumId w:val="33"/>
+  </w:num>
+  <w:num w:numId="20">
+    <w:abstractNumId w:val="12"/>
+  </w:num>
+  <w:num w:numId="21">
+    <w:abstractNumId w:val="18"/>
+  </w:num>
+  <w:num w:numId="22">
+    <w:abstractNumId w:val="28"/>
+  </w:num>
+  <w:num w:numId="23">
+    <w:abstractNumId w:val="9"/>
+  </w:num>
+  <w:num w:numId="24">
+    <w:abstractNumId w:val="30"/>
+  </w:num>
+  <w:num w:numId="25">
+    <w:abstractNumId w:val="16"/>
+  </w:num>
+  <w:num w:numId="26">
+    <w:abstractNumId w:val="29"/>
+  </w:num>
+  <w:num w:numId="27">
+    <w:abstractNumId w:val="15"/>
+  </w:num>
+  <w:num w:numId="28">
+    <w:abstractNumId w:val="1"/>
+  </w:num>
+  <w:num w:numId="29">
+    <w:abstractNumId w:val="2"/>
+  </w:num>
+  <w:num w:numId="30">
     <w:abstractNumId w:val="5"/>
   </w:num>
-  <w:num w:numId="13">
-    <w:abstractNumId w:val="29"/>
+  <w:num w:numId="31">
+    <w:abstractNumId w:val="19"/>
   </w:num>
-  <w:num w:numId="14">
-    <w:abstractNumId w:val="45"/>
-  </w:num>
-  <w:num w:numId="15">
+  <w:num w:numId="32">
     <w:abstractNumId w:val="27"/>
   </w:num>
-  <w:num w:numId="16">
-    <w:abstractNumId w:val="20"/>
-  </w:num>
-  <w:num w:numId="17">
-    <w:abstractNumId w:val="44"/>
-  </w:num>
-  <w:num w:numId="18">
-    <w:abstractNumId w:val="12"/>
-  </w:num>
-  <w:num w:numId="19">
-    <w:abstractNumId w:val="16"/>
-  </w:num>
-  <w:num w:numId="20">
-    <w:abstractNumId w:val="38"/>
-  </w:num>
-  <w:num w:numId="21">
-    <w:abstractNumId w:val="0"/>
-  </w:num>
-  <w:num w:numId="22">
-    <w:abstractNumId w:val="46"/>
-  </w:num>
-  <w:num w:numId="23">
-    <w:abstractNumId w:val="14"/>
-  </w:num>
-  <w:num w:numId="24">
-    <w:abstractNumId w:val="21"/>
-  </w:num>
-  <w:num w:numId="25">
-    <w:abstractNumId w:val="37"/>
-  </w:num>
-  <w:num w:numId="26">
-    <w:abstractNumId w:val="10"/>
-  </w:num>
-  <w:num w:numId="27">
-    <w:abstractNumId w:val="41"/>
-  </w:num>
-  <w:num w:numId="28">
-    <w:abstractNumId w:val="19"/>
-  </w:num>
-  <w:num w:numId="29">
-    <w:abstractNumId w:val="33"/>
-  </w:num>
-  <w:num w:numId="30">
-    <w:abstractNumId w:val="36"/>
-  </w:num>
-  <w:num w:numId="31">
-    <w:abstractNumId w:val="40"/>
-  </w:num>
-  <w:num w:numId="32">
-    <w:abstractNumId w:val="18"/>
-  </w:num>
   <w:num w:numId="33">
-    <w:abstractNumId w:val="6"/>
+    <w:abstractNumId w:val="7"/>
   </w:num>
   <w:num w:numId="34">
-    <w:abstractNumId w:val="1"/>
-  </w:num>
-  <w:num w:numId="35">
-    <w:abstractNumId w:val="2"/>
-  </w:num>
-  <w:num w:numId="36">
-    <w:abstractNumId w:val="28"/>
-  </w:num>
-  <w:num w:numId="37">
-    <w:abstractNumId w:val="39"/>
-  </w:num>
-  <w:num w:numId="38">
     <w:abstractNumId w:val="4"/>
   </w:num>
-  <w:num w:numId="39">
-    <w:abstractNumId w:val="43"/>
-  </w:num>
-  <w:num w:numId="40">
-    <w:abstractNumId w:val="22"/>
-  </w:num>
-  <w:num w:numId="41">
-    <w:abstractNumId w:val="35"/>
-  </w:num>
-  <w:num w:numId="42">
-    <w:abstractNumId w:val="30"/>
-  </w:num>
-  <w:num w:numId="43">
-    <w:abstractNumId w:val="24"/>
-  </w:num>
-  <w:num w:numId="44">
-    <w:abstractNumId w:val="42"/>
-  </w:num>
-  <w:num w:numId="45">
-    <w:abstractNumId w:val="32"/>
-  </w:num>
-  <w:num w:numId="46">
-    <w:abstractNumId w:val="7"/>
-  </w:num>
-  <w:num w:numId="47">
-    <w:abstractNumId w:val="9"/>
-  </w:num>
+  <w:numIdMacAtCleanup w:val="34"/>
 </w:numbering>
 </file>
 
@@ -16241,7 +15116,7 @@
       <w:keepNext/>
       <w:keepLines/>
       <w:numPr>
-        <w:numId w:val="28"/>
+        <w:numId w:val="25"/>
       </w:numPr>
       <w:spacing w:before="340" w:after="330" w:line="578" w:lineRule="auto"/>
       <w:outlineLvl w:val="0"/>
@@ -16720,7 +15595,7 @@
 </file>
 
 <file path=customXml/itemProps1.xml><?xml version="1.0" encoding="utf-8"?>
-<ds:datastoreItem xmlns:ds="http://schemas.openxmlformats.org/officeDocument/2006/customXml" ds:itemID="{8FCB9291-F5B2-1045-A7B9-0D8F77F7DB3B}">
+<ds:datastoreItem xmlns:ds="http://schemas.openxmlformats.org/officeDocument/2006/customXml" ds:itemID="{E3B0BF5A-85A5-6C45-8098-078EF622E614}">
   <ds:schemaRefs>
     <ds:schemaRef ds:uri="http://schemas.openxmlformats.org/officeDocument/2006/bibliography"/>
   </ds:schemaRefs>

--- a/work progress/Work Plan and Progress 20161011.docx
+++ b/work progress/Work Plan and Progress 20161011.docx
@@ -2897,6 +2897,14 @@
     </w:p>
     <w:p>
       <w:pPr>
+        <w:rPr>
+          <w:rFonts w:ascii="Times New Roman" w:hAnsi="Times New Roman" w:cs="Times New Roman"/>
+          <w:color w:val="000000" w:themeColor="text1"/>
+        </w:rPr>
+      </w:pPr>
+    </w:p>
+    <w:p>
+      <w:pPr>
         <w:pStyle w:val="ListParagraph"/>
         <w:numPr>
           <w:ilvl w:val="0"/>
@@ -5791,7 +5799,21 @@
           <w:rFonts w:ascii="Times New Roman" w:hAnsi="Times New Roman" w:cs="Times New Roman"/>
           <w:color w:val="7030A0"/>
         </w:rPr>
-        <w:t xml:space="preserve">     So we suppose that “miRXXXa” member is the true regulator, and all other members’ complementarity patterns are the isoforms to the representative one. </w:t>
+        <w:t>     So</w:t>
+      </w:r>
+      <w:r>
+        <w:rPr>
+          <w:rFonts w:ascii="Times New Roman" w:hAnsi="Times New Roman" w:cs="Times New Roman"/>
+          <w:color w:val="7030A0"/>
+        </w:rPr>
+        <w:t>,</w:t>
+      </w:r>
+      <w:r>
+        <w:rPr>
+          <w:rFonts w:ascii="Times New Roman" w:hAnsi="Times New Roman" w:cs="Times New Roman"/>
+          <w:color w:val="7030A0"/>
+        </w:rPr>
+        <w:t xml:space="preserve"> we suppose that “miRXXXa” member is the true regulator, and all other members’ complementarity patterns are the isoforms to the representative one. </w:t>
       </w:r>
     </w:p>
     <w:p>
@@ -6051,7 +6073,7 @@
         <w:widowControl/>
         <w:numPr>
           <w:ilvl w:val="0"/>
-          <w:numId w:val="24"/>
+          <w:numId w:val="27"/>
         </w:numPr>
         <w:ind w:firstLineChars="0"/>
         <w:jc w:val="left"/>
@@ -6065,7 +6087,16 @@
           <w:rFonts w:ascii="Times New Roman" w:hAnsi="Times New Roman" w:cs="Times New Roman"/>
           <w:color w:val="7030A0"/>
         </w:rPr>
-        <w:t xml:space="preserve">Mismatch frequencies of position 14 and 20 of the DV set is almost twice that of the PNDV set, suggesting the existence of mismatches at 3’ region would increase the possibility of turning to be a true regulating miRNA:target interaction especially at position 14 and 20; </w:t>
+        <w:t>Mismatch frequencies of position 14 and 20 of the DV set is almost twice that of the PNDV set, suggesting the existence of mismatches at 3’ region would increase the possibility of turning to be a true regulating miRNA:target interaction especially at position 14 and</w:t>
+      </w:r>
+      <w:bookmarkStart w:id="0" w:name="_GoBack"/>
+      <w:bookmarkEnd w:id="0"/>
+      <w:r>
+        <w:rPr>
+          <w:rFonts w:ascii="Times New Roman" w:hAnsi="Times New Roman" w:cs="Times New Roman"/>
+          <w:color w:val="7030A0"/>
+        </w:rPr>
+        <w:t xml:space="preserve"> 20; </w:t>
       </w:r>
     </w:p>
     <w:p>
@@ -8272,18 +8303,7 @@
           <w:iCs/>
           <w:color w:val="7030A0"/>
         </w:rPr>
-        <w:t>In osa-miR172 family, 3 haplotype patterns have been discovered and each pattern consists of only one point mutation, and t</w:t>
-      </w:r>
-      <w:bookmarkStart w:id="0" w:name="_GoBack"/>
-      <w:bookmarkEnd w:id="0"/>
-      <w:r>
-        <w:rPr>
-          <w:rFonts w:ascii="Times New Roman" w:hAnsi="Times New Roman" w:cs="Times New Roman"/>
-          <w:bCs/>
-          <w:iCs/>
-          <w:color w:val="7030A0"/>
-        </w:rPr>
-        <w:t>hey all fall onto the miRNAs;</w:t>
+        <w:t>In osa-miR172 family, 3 haplotype patterns have been discovered and each pattern consists of only one point mutation, and they all fall onto the miRNAs;</w:t>
       </w:r>
     </w:p>
     <w:p>
@@ -10443,7 +10463,7 @@
     <w:p>
       <w:pPr>
         <w:rPr>
-          <w:rFonts w:ascii="Times New Roman" w:hAnsi="Times New Roman" w:cs="Times New Roman" w:hint="eastAsia"/>
+          <w:rFonts w:ascii="Times New Roman" w:hAnsi="Times New Roman" w:cs="Times New Roman"/>
           <w:b/>
         </w:rPr>
       </w:pPr>
@@ -13367,6 +13387,120 @@
     </w:lvl>
   </w:abstractNum>
   <w:abstractNum w:abstractNumId="21">
+    <w:nsid w:val="2C0041D9"/>
+    <w:multiLevelType w:val="multilevel"/>
+    <w:tmpl w:val="94A02154"/>
+    <w:lvl w:ilvl="0">
+      <w:start w:val="1"/>
+      <w:numFmt w:val="bullet"/>
+      <w:lvlText w:val=""/>
+      <w:lvlJc w:val="left"/>
+      <w:pPr>
+        <w:ind w:left="0" w:hanging="480"/>
+      </w:pPr>
+      <w:rPr>
+        <w:rFonts w:ascii="Wingdings" w:hAnsi="Wingdings" w:hint="default"/>
+      </w:rPr>
+    </w:lvl>
+    <w:lvl w:ilvl="1">
+      <w:start w:val="1"/>
+      <w:numFmt w:val="upperLetter"/>
+      <w:lvlText w:val="%2."/>
+      <w:lvlJc w:val="left"/>
+      <w:pPr>
+        <w:ind w:left="480" w:hanging="480"/>
+      </w:pPr>
+      <w:rPr>
+        <w:rFonts w:hint="default"/>
+      </w:rPr>
+    </w:lvl>
+    <w:lvl w:ilvl="2">
+      <w:start w:val="1"/>
+      <w:numFmt w:val="bullet"/>
+      <w:lvlText w:val=""/>
+      <w:lvlJc w:val="left"/>
+      <w:pPr>
+        <w:ind w:left="960" w:hanging="480"/>
+      </w:pPr>
+      <w:rPr>
+        <w:rFonts w:ascii="Wingdings" w:hAnsi="Wingdings" w:hint="default"/>
+        <w:color w:val="7030A0"/>
+      </w:rPr>
+    </w:lvl>
+    <w:lvl w:ilvl="3">
+      <w:start w:val="1"/>
+      <w:numFmt w:val="lowerRoman"/>
+      <w:lvlText w:val="%4)"/>
+      <w:lvlJc w:val="left"/>
+      <w:pPr>
+        <w:ind w:left="1680" w:hanging="720"/>
+      </w:pPr>
+      <w:rPr>
+        <w:rFonts w:hint="default"/>
+      </w:rPr>
+    </w:lvl>
+    <w:lvl w:ilvl="4">
+      <w:start w:val="1"/>
+      <w:numFmt w:val="bullet"/>
+      <w:lvlText w:val=""/>
+      <w:lvlJc w:val="left"/>
+      <w:pPr>
+        <w:ind w:left="1920" w:hanging="480"/>
+      </w:pPr>
+      <w:rPr>
+        <w:rFonts w:ascii="Wingdings" w:hAnsi="Wingdings" w:hint="default"/>
+      </w:rPr>
+    </w:lvl>
+    <w:lvl w:ilvl="5">
+      <w:start w:val="1"/>
+      <w:numFmt w:val="bullet"/>
+      <w:lvlText w:val=""/>
+      <w:lvlJc w:val="left"/>
+      <w:pPr>
+        <w:ind w:left="2400" w:hanging="480"/>
+      </w:pPr>
+      <w:rPr>
+        <w:rFonts w:ascii="Wingdings" w:hAnsi="Wingdings" w:hint="default"/>
+      </w:rPr>
+    </w:lvl>
+    <w:lvl w:ilvl="6">
+      <w:start w:val="1"/>
+      <w:numFmt w:val="bullet"/>
+      <w:lvlText w:val=""/>
+      <w:lvlJc w:val="left"/>
+      <w:pPr>
+        <w:ind w:left="2880" w:hanging="480"/>
+      </w:pPr>
+      <w:rPr>
+        <w:rFonts w:ascii="Wingdings" w:hAnsi="Wingdings" w:hint="default"/>
+      </w:rPr>
+    </w:lvl>
+    <w:lvl w:ilvl="7">
+      <w:start w:val="1"/>
+      <w:numFmt w:val="bullet"/>
+      <w:lvlText w:val=""/>
+      <w:lvlJc w:val="left"/>
+      <w:pPr>
+        <w:ind w:left="3360" w:hanging="480"/>
+      </w:pPr>
+      <w:rPr>
+        <w:rFonts w:ascii="Wingdings" w:hAnsi="Wingdings" w:hint="default"/>
+      </w:rPr>
+    </w:lvl>
+    <w:lvl w:ilvl="8">
+      <w:start w:val="1"/>
+      <w:numFmt w:val="bullet"/>
+      <w:lvlText w:val=""/>
+      <w:lvlJc w:val="left"/>
+      <w:pPr>
+        <w:ind w:left="3840" w:hanging="480"/>
+      </w:pPr>
+      <w:rPr>
+        <w:rFonts w:ascii="Wingdings" w:hAnsi="Wingdings" w:hint="default"/>
+      </w:rPr>
+    </w:lvl>
+  </w:abstractNum>
+  <w:abstractNum w:abstractNumId="22">
     <w:nsid w:val="34CA57E9"/>
     <w:multiLevelType w:val="hybridMultilevel"/>
     <w:tmpl w:val="B5C85D9A"/>
@@ -13452,10 +13586,10 @@
       </w:pPr>
     </w:lvl>
   </w:abstractNum>
-  <w:abstractNum w:abstractNumId="22">
+  <w:abstractNum w:abstractNumId="23">
     <w:nsid w:val="3614582F"/>
     <w:multiLevelType w:val="hybridMultilevel"/>
-    <w:tmpl w:val="94A02154"/>
+    <w:tmpl w:val="C8F85AC6"/>
     <w:lvl w:ilvl="0" w:tplc="04090001">
       <w:start w:val="1"/>
       <w:numFmt w:val="bullet"/>
@@ -13493,13 +13627,13 @@
         <w:color w:val="7030A0"/>
       </w:rPr>
     </w:lvl>
-    <w:lvl w:ilvl="3" w:tplc="0B0665BC">
+    <w:lvl w:ilvl="3" w:tplc="90EAEB02">
       <w:start w:val="1"/>
       <w:numFmt w:val="lowerRoman"/>
       <w:lvlText w:val="%4)"/>
       <w:lvlJc w:val="left"/>
       <w:pPr>
-        <w:ind w:left="1680" w:hanging="720"/>
+        <w:ind w:left="1418" w:hanging="458"/>
       </w:pPr>
       <w:rPr>
         <w:rFonts w:hint="default"/>
@@ -13566,7 +13700,7 @@
       </w:rPr>
     </w:lvl>
   </w:abstractNum>
-  <w:abstractNum w:abstractNumId="23">
+  <w:abstractNum w:abstractNumId="24">
     <w:nsid w:val="36CA144C"/>
     <w:multiLevelType w:val="hybridMultilevel"/>
     <w:tmpl w:val="C57482E2"/>
@@ -13652,7 +13786,7 @@
       </w:pPr>
     </w:lvl>
   </w:abstractNum>
-  <w:abstractNum w:abstractNumId="24">
+  <w:abstractNum w:abstractNumId="25">
     <w:nsid w:val="383D360B"/>
     <w:multiLevelType w:val="hybridMultilevel"/>
     <w:tmpl w:val="7DFEEB96"/>
@@ -13741,7 +13875,7 @@
       </w:pPr>
     </w:lvl>
   </w:abstractNum>
-  <w:abstractNum w:abstractNumId="25">
+  <w:abstractNum w:abstractNumId="26">
     <w:nsid w:val="40DD1220"/>
     <w:multiLevelType w:val="hybridMultilevel"/>
     <w:tmpl w:val="38B4A2D8"/>
@@ -13830,7 +13964,7 @@
       </w:pPr>
     </w:lvl>
   </w:abstractNum>
-  <w:abstractNum w:abstractNumId="26">
+  <w:abstractNum w:abstractNumId="27">
     <w:nsid w:val="435A04EA"/>
     <w:multiLevelType w:val="hybridMultilevel"/>
     <w:tmpl w:val="851E3FA6"/>
@@ -13919,7 +14053,7 @@
       </w:pPr>
     </w:lvl>
   </w:abstractNum>
-  <w:abstractNum w:abstractNumId="27">
+  <w:abstractNum w:abstractNumId="28">
     <w:nsid w:val="4914520B"/>
     <w:multiLevelType w:val="hybridMultilevel"/>
     <w:tmpl w:val="6FA802C0"/>
@@ -14008,7 +14142,7 @@
       </w:pPr>
     </w:lvl>
   </w:abstractNum>
-  <w:abstractNum w:abstractNumId="28">
+  <w:abstractNum w:abstractNumId="29">
     <w:nsid w:val="4FCF7DFB"/>
     <w:multiLevelType w:val="hybridMultilevel"/>
     <w:tmpl w:val="AD088732"/>
@@ -14143,7 +14277,7 @@
       </w:rPr>
     </w:lvl>
   </w:abstractNum>
-  <w:abstractNum w:abstractNumId="29">
+  <w:abstractNum w:abstractNumId="30">
     <w:nsid w:val="575D5615"/>
     <w:multiLevelType w:val="hybridMultilevel"/>
     <w:tmpl w:val="656A0372"/>
@@ -14229,7 +14363,7 @@
       </w:pPr>
     </w:lvl>
   </w:abstractNum>
-  <w:abstractNum w:abstractNumId="30">
+  <w:abstractNum w:abstractNumId="31">
     <w:nsid w:val="5C7009BA"/>
     <w:multiLevelType w:val="hybridMultilevel"/>
     <w:tmpl w:val="2A36D952"/>
@@ -14318,7 +14452,7 @@
       </w:pPr>
     </w:lvl>
   </w:abstractNum>
-  <w:abstractNum w:abstractNumId="31">
+  <w:abstractNum w:abstractNumId="32">
     <w:nsid w:val="77AA787E"/>
     <w:multiLevelType w:val="hybridMultilevel"/>
     <w:tmpl w:val="BD18B678"/>
@@ -14413,7 +14547,7 @@
       </w:pPr>
     </w:lvl>
   </w:abstractNum>
-  <w:abstractNum w:abstractNumId="32">
+  <w:abstractNum w:abstractNumId="33">
     <w:nsid w:val="78D14242"/>
     <w:multiLevelType w:val="hybridMultilevel"/>
     <w:tmpl w:val="7DFEEB96"/>
@@ -14502,7 +14636,7 @@
       </w:pPr>
     </w:lvl>
   </w:abstractNum>
-  <w:abstractNum w:abstractNumId="33">
+  <w:abstractNum w:abstractNumId="34">
     <w:nsid w:val="7C6B6F96"/>
     <w:multiLevelType w:val="hybridMultilevel"/>
     <w:tmpl w:val="2A36D952"/>
@@ -14598,7 +14732,7 @@
     <w:abstractNumId w:val="14"/>
   </w:num>
   <w:num w:numId="3">
-    <w:abstractNumId w:val="26"/>
+    <w:abstractNumId w:val="27"/>
   </w:num>
   <w:num w:numId="4">
     <w:abstractNumId w:val="11"/>
@@ -14613,40 +14747,40 @@
     <w:abstractNumId w:val="13"/>
   </w:num>
   <w:num w:numId="8">
-    <w:abstractNumId w:val="22"/>
+    <w:abstractNumId w:val="23"/>
   </w:num>
   <w:num w:numId="9">
-    <w:abstractNumId w:val="25"/>
+    <w:abstractNumId w:val="26"/>
   </w:num>
   <w:num w:numId="10">
     <w:abstractNumId w:val="3"/>
   </w:num>
   <w:num w:numId="11">
-    <w:abstractNumId w:val="21"/>
+    <w:abstractNumId w:val="22"/>
   </w:num>
   <w:num w:numId="12">
     <w:abstractNumId w:val="6"/>
   </w:num>
   <w:num w:numId="13">
-    <w:abstractNumId w:val="24"/>
+    <w:abstractNumId w:val="25"/>
   </w:num>
   <w:num w:numId="14">
-    <w:abstractNumId w:val="32"/>
+    <w:abstractNumId w:val="33"/>
   </w:num>
   <w:num w:numId="15">
-    <w:abstractNumId w:val="23"/>
+    <w:abstractNumId w:val="24"/>
   </w:num>
   <w:num w:numId="16">
     <w:abstractNumId w:val="17"/>
   </w:num>
   <w:num w:numId="17">
-    <w:abstractNumId w:val="31"/>
+    <w:abstractNumId w:val="32"/>
   </w:num>
   <w:num w:numId="18">
     <w:abstractNumId w:val="0"/>
   </w:num>
   <w:num w:numId="19">
-    <w:abstractNumId w:val="33"/>
+    <w:abstractNumId w:val="34"/>
   </w:num>
   <w:num w:numId="20">
     <w:abstractNumId w:val="12"/>
@@ -14655,19 +14789,19 @@
     <w:abstractNumId w:val="18"/>
   </w:num>
   <w:num w:numId="22">
-    <w:abstractNumId w:val="28"/>
+    <w:abstractNumId w:val="29"/>
   </w:num>
   <w:num w:numId="23">
     <w:abstractNumId w:val="9"/>
   </w:num>
   <w:num w:numId="24">
-    <w:abstractNumId w:val="30"/>
+    <w:abstractNumId w:val="31"/>
   </w:num>
   <w:num w:numId="25">
     <w:abstractNumId w:val="16"/>
   </w:num>
   <w:num w:numId="26">
-    <w:abstractNumId w:val="29"/>
+    <w:abstractNumId w:val="30"/>
   </w:num>
   <w:num w:numId="27">
     <w:abstractNumId w:val="15"/>
@@ -14685,13 +14819,16 @@
     <w:abstractNumId w:val="19"/>
   </w:num>
   <w:num w:numId="32">
-    <w:abstractNumId w:val="27"/>
+    <w:abstractNumId w:val="28"/>
   </w:num>
   <w:num w:numId="33">
     <w:abstractNumId w:val="7"/>
   </w:num>
   <w:num w:numId="34">
     <w:abstractNumId w:val="4"/>
+  </w:num>
+  <w:num w:numId="35">
+    <w:abstractNumId w:val="21"/>
   </w:num>
   <w:numIdMacAtCleanup w:val="34"/>
 </w:numbering>
@@ -15595,7 +15732,7 @@
 </file>
 
 <file path=customXml/itemProps1.xml><?xml version="1.0" encoding="utf-8"?>
-<ds:datastoreItem xmlns:ds="http://schemas.openxmlformats.org/officeDocument/2006/customXml" ds:itemID="{E3B0BF5A-85A5-6C45-8098-078EF622E614}">
+<ds:datastoreItem xmlns:ds="http://schemas.openxmlformats.org/officeDocument/2006/customXml" ds:itemID="{7159B55D-8292-E348-ABF4-E53D34F4CDB9}">
   <ds:schemaRefs>
     <ds:schemaRef ds:uri="http://schemas.openxmlformats.org/officeDocument/2006/bibliography"/>
   </ds:schemaRefs>
